--- a/Wordpress code.docx
+++ b/Wordpress code.docx
@@ -2346,15 +2346,113 @@
           <w:sz w:val="18"/>
         </w:rPr>
       </w:pPr>
-      <w:r>
+      <w:hyperlink r:id="rId12" w:history="1">
+        <w:r>
+          <w:rPr>
+            <w:rStyle w:val="Hyperlink"/>
+            <w:sz w:val="18"/>
+          </w:rPr>
+          <w:t>https://visualhunt.com/</w:t>
+        </w:r>
+      </w:hyperlink>
+    </w:p>
+    <w:p>
+      <w:pPr>
+        <w:spacing w:after="0"/>
         <w:rPr>
           <w:rStyle w:val="Hyperlink"/>
           <w:sz w:val="18"/>
         </w:rPr>
-        <w:t>https://visualhunt.com/</w:t>
+      </w:pPr>
+    </w:p>
+    <w:p>
+      <w:pPr>
+        <w:spacing w:after="0"/>
+        <w:rPr>
+          <w:rStyle w:val="Hyperlink"/>
+          <w:sz w:val="18"/>
+        </w:rPr>
+      </w:pPr>
+      <w:r>
+        <w:rPr>
+          <w:rStyle w:val="Hyperlink"/>
+          <w:sz w:val="18"/>
+        </w:rPr>
+        <w:t xml:space="preserve">----------------------------------------------- </w:t>
+      </w:r>
+    </w:p>
+    <w:p>
+      <w:pPr>
+        <w:spacing w:after="0"/>
+        <w:rPr>
+          <w:rStyle w:val="Hyperlink"/>
+          <w:b/>
+          <w:color w:val="FF0000"/>
+          <w:sz w:val="18"/>
+          <w:u w:val="none"/>
+        </w:rPr>
+      </w:pPr>
+      <w:r>
+        <w:rPr>
+          <w:rStyle w:val="Hyperlink"/>
+          <w:b/>
+          <w:color w:val="FF0000"/>
+          <w:sz w:val="18"/>
+          <w:u w:val="none"/>
+        </w:rPr>
+        <w:t xml:space="preserve">Slider </w:t>
+      </w:r>
+      <w:proofErr w:type="spellStart"/>
+      <w:r>
+        <w:rPr>
+          <w:rStyle w:val="Hyperlink"/>
+          <w:b/>
+          <w:color w:val="FF0000"/>
+          <w:sz w:val="18"/>
+          <w:u w:val="none"/>
+        </w:rPr>
+        <w:t>Reovlution</w:t>
+      </w:r>
+      <w:proofErr w:type="spellEnd"/>
+      <w:r>
+        <w:rPr>
+          <w:rStyle w:val="Hyperlink"/>
+          <w:b/>
+          <w:color w:val="FF0000"/>
+          <w:sz w:val="18"/>
+          <w:u w:val="none"/>
+        </w:rPr>
+        <w:t>:</w:t>
       </w:r>
       <w:bookmarkStart w:id="0" w:name="_GoBack"/>
       <w:bookmarkEnd w:id="0"/>
+    </w:p>
+    <w:p>
+      <w:pPr>
+        <w:spacing w:after="0"/>
+        <w:rPr>
+          <w:rStyle w:val="Hyperlink"/>
+          <w:sz w:val="18"/>
+        </w:rPr>
+      </w:pPr>
+      <w:hyperlink r:id="rId13" w:history="1">
+        <w:r>
+          <w:rPr>
+            <w:rStyle w:val="Hyperlink"/>
+            <w:sz w:val="18"/>
+          </w:rPr>
+          <w:t>http://kickchuot.com/huong-dan-su-dung-slider-revolution/</w:t>
+        </w:r>
+      </w:hyperlink>
+    </w:p>
+    <w:p>
+      <w:pPr>
+        <w:spacing w:after="0"/>
+        <w:rPr>
+          <w:rStyle w:val="Hyperlink"/>
+          <w:sz w:val="18"/>
+        </w:rPr>
+      </w:pPr>
     </w:p>
     <w:p>
       <w:pPr>

--- a/Wordpress code.docx
+++ b/Wordpress code.docx
@@ -2424,8 +2424,6 @@
         </w:rPr>
         <w:t>:</w:t>
       </w:r>
-      <w:bookmarkStart w:id="0" w:name="_GoBack"/>
-      <w:bookmarkEnd w:id="0"/>
     </w:p>
     <w:p>
       <w:pPr>
@@ -2444,6 +2442,123 @@
           <w:t>http://kickchuot.com/huong-dan-su-dung-slider-revolution/</w:t>
         </w:r>
       </w:hyperlink>
+    </w:p>
+    <w:p>
+      <w:pPr>
+        <w:spacing w:after="0"/>
+        <w:rPr>
+          <w:rStyle w:val="Hyperlink"/>
+          <w:sz w:val="18"/>
+        </w:rPr>
+      </w:pPr>
+    </w:p>
+    <w:p>
+      <w:pPr>
+        <w:spacing w:after="0"/>
+        <w:rPr>
+          <w:rStyle w:val="Hyperlink"/>
+          <w:sz w:val="18"/>
+        </w:rPr>
+      </w:pPr>
+    </w:p>
+    <w:p>
+      <w:r>
+        <w:t xml:space="preserve">------------------------  </w:t>
+      </w:r>
+    </w:p>
+    <w:p>
+      <w:r>
+        <w:t xml:space="preserve">How to Add Custom Product Fields </w:t>
+      </w:r>
+      <w:proofErr w:type="gramStart"/>
+      <w:r>
+        <w:t>In</w:t>
+      </w:r>
+      <w:proofErr w:type="gramEnd"/>
+      <w:r>
+        <w:t xml:space="preserve"> </w:t>
+      </w:r>
+      <w:proofErr w:type="spellStart"/>
+      <w:r>
+        <w:t>WooCommerce</w:t>
+      </w:r>
+      <w:proofErr w:type="spellEnd"/>
+    </w:p>
+    <w:p>
+      <w:pPr>
+        <w:spacing w:after="0"/>
+        <w:rPr>
+          <w:rStyle w:val="Hyperlink"/>
+          <w:sz w:val="18"/>
+        </w:rPr>
+      </w:pPr>
+      <w:hyperlink r:id="rId14" w:history="1">
+        <w:r>
+          <w:rPr>
+            <w:rStyle w:val="Hyperlink"/>
+            <w:sz w:val="18"/>
+          </w:rPr>
+          <w:t>https://www.cloudways.com/blog/add-custom-product-fields-woocommerce/</w:t>
+        </w:r>
+      </w:hyperlink>
+    </w:p>
+    <w:p>
+      <w:pPr>
+        <w:spacing w:after="0"/>
+        <w:rPr>
+          <w:rStyle w:val="Hyperlink"/>
+          <w:sz w:val="18"/>
+        </w:rPr>
+      </w:pPr>
+    </w:p>
+    <w:p>
+      <w:pPr>
+        <w:spacing w:after="0"/>
+        <w:rPr>
+          <w:rStyle w:val="Hyperlink"/>
+          <w:sz w:val="18"/>
+        </w:rPr>
+      </w:pPr>
+    </w:p>
+    <w:p>
+      <w:pPr>
+        <w:spacing w:after="0"/>
+        <w:rPr>
+          <w:rStyle w:val="Hyperlink"/>
+          <w:b/>
+          <w:color w:val="000000" w:themeColor="text1"/>
+          <w:sz w:val="18"/>
+          <w:u w:val="none"/>
+        </w:rPr>
+      </w:pPr>
+      <w:r>
+        <w:rPr>
+          <w:rStyle w:val="Hyperlink"/>
+          <w:b/>
+          <w:color w:val="000000" w:themeColor="text1"/>
+          <w:sz w:val="18"/>
+          <w:u w:val="none"/>
+        </w:rPr>
+        <w:t>Category Filter:</w:t>
+      </w:r>
+      <w:bookmarkStart w:id="0" w:name="_GoBack"/>
+      <w:bookmarkEnd w:id="0"/>
+    </w:p>
+    <w:p>
+      <w:pPr>
+        <w:spacing w:after="0"/>
+        <w:rPr>
+          <w:rStyle w:val="Hyperlink"/>
+          <w:sz w:val="18"/>
+        </w:rPr>
+      </w:pPr>
+      <w:r>
+        <w:rPr>
+          <w:rStyle w:val="Hyperlink"/>
+          <w:sz w:val="18"/>
+        </w:rPr>
+        <w:t>https://tuandc.com/thu-thuat-wordpress/series-viet-theme-ban-hang-woocommerce-4-hien-thi-san-pham-len-trang-chu.html</w:t>
+      </w:r>
     </w:p>
     <w:p>
       <w:pPr>
@@ -2890,6 +3005,26 @@
     <w:name w:val="Normal"/>
     <w:qFormat/>
   </w:style>
+  <w:style w:type="paragraph" w:styleId="Heading1">
+    <w:name w:val="heading 1"/>
+    <w:basedOn w:val="Normal"/>
+    <w:link w:val="Heading1Char"/>
+    <w:uiPriority w:val="9"/>
+    <w:qFormat/>
+    <w:rsid w:val="00950A87"/>
+    <w:pPr>
+      <w:spacing w:before="100" w:beforeAutospacing="1" w:after="100" w:afterAutospacing="1" w:line="240" w:lineRule="auto"/>
+      <w:outlineLvl w:val="0"/>
+    </w:pPr>
+    <w:rPr>
+      <w:rFonts w:ascii="Times New Roman" w:eastAsia="Times New Roman" w:hAnsi="Times New Roman" w:cs="Times New Roman"/>
+      <w:b/>
+      <w:bCs/>
+      <w:kern w:val="36"/>
+      <w:sz w:val="48"/>
+      <w:szCs w:val="48"/>
+    </w:rPr>
+  </w:style>
   <w:style w:type="character" w:default="1" w:styleId="DefaultParagraphFont">
     <w:name w:val="Default Paragraph Font"/>
     <w:uiPriority w:val="1"/>
@@ -2926,6 +3061,21 @@
     <w:rPr>
       <w:color w:val="0563C1" w:themeColor="hyperlink"/>
       <w:u w:val="single"/>
+    </w:rPr>
+  </w:style>
+  <w:style w:type="character" w:customStyle="1" w:styleId="Heading1Char">
+    <w:name w:val="Heading 1 Char"/>
+    <w:basedOn w:val="DefaultParagraphFont"/>
+    <w:link w:val="Heading1"/>
+    <w:uiPriority w:val="9"/>
+    <w:rsid w:val="00950A87"/>
+    <w:rPr>
+      <w:rFonts w:ascii="Times New Roman" w:eastAsia="Times New Roman" w:hAnsi="Times New Roman" w:cs="Times New Roman"/>
+      <w:b/>
+      <w:bCs/>
+      <w:kern w:val="36"/>
+      <w:sz w:val="48"/>
+      <w:szCs w:val="48"/>
     </w:rPr>
   </w:style>
 </w:styles>

--- a/Wordpress code.docx
+++ b/Wordpress code.docx
@@ -2541,24 +2541,46 @@
         </w:rPr>
         <w:t>Category Filter:</w:t>
       </w:r>
+    </w:p>
+    <w:p>
+      <w:pPr>
+        <w:spacing w:after="0"/>
+        <w:rPr>
+          <w:rStyle w:val="Hyperlink"/>
+          <w:b/>
+          <w:color w:val="FF0000"/>
+          <w:sz w:val="18"/>
+          <w:u w:val="none"/>
+        </w:rPr>
+      </w:pPr>
+      <w:hyperlink r:id="rId15" w:history="1">
+        <w:r>
+          <w:rPr>
+            <w:rStyle w:val="Hyperlink"/>
+            <w:sz w:val="18"/>
+          </w:rPr>
+          <w:t>https://tuandc.com/thu-thuat-wordpress/series-viet-theme-ban-hang-woocommerce-4-hien-thi-san-pham-len-trang-chu.html</w:t>
+        </w:r>
+      </w:hyperlink>
+      <w:r>
+        <w:rPr>
+          <w:rStyle w:val="Hyperlink"/>
+          <w:sz w:val="18"/>
+        </w:rPr>
+        <w:t xml:space="preserve">   </w:t>
+      </w:r>
+      <w:r>
+        <w:rPr>
+          <w:rStyle w:val="Hyperlink"/>
+          <w:b/>
+          <w:color w:val="FF0000"/>
+          <w:sz w:val="18"/>
+          <w:u w:val="none"/>
+        </w:rPr>
+        <w:t>(good)</w:t>
+      </w:r>
       <w:bookmarkStart w:id="0" w:name="_GoBack"/>
       <w:bookmarkEnd w:id="0"/>
-    </w:p>
-    <w:p>
-      <w:pPr>
-        <w:spacing w:after="0"/>
-        <w:rPr>
-          <w:rStyle w:val="Hyperlink"/>
-          <w:sz w:val="18"/>
-        </w:rPr>
-      </w:pPr>
-      <w:r>
-        <w:rPr>
-          <w:rStyle w:val="Hyperlink"/>
-          <w:sz w:val="18"/>
-        </w:rPr>
-        <w:t>https://tuandc.com/thu-thuat-wordpress/series-viet-theme-ban-hang-woocommerce-4-hien-thi-san-pham-len-trang-chu.html</w:t>
-      </w:r>
     </w:p>
     <w:p>
       <w:pPr>

--- a/Wordpress code.docx
+++ b/Wordpress code.docx
@@ -10,34 +10,16 @@
           <w:sz w:val="24"/>
         </w:rPr>
       </w:pPr>
-      <w:r>
-        <w:fldChar w:fldCharType="begin"/>
-      </w:r>
-      <w:r>
-        <w:rPr>
-          <w:sz w:val="24"/>
-        </w:rPr>
-        <w:instrText xml:space="preserve"> HYPERLINK "https://www.youtube.com/results?search_query=alecaddd+wordpress" </w:instrText>
-      </w:r>
-      <w:r>
-        <w:fldChar w:fldCharType="separate"/>
-      </w:r>
-      <w:r>
-        <w:rPr>
-          <w:rStyle w:val="Hyperlink"/>
-          <w:b/>
-          <w:sz w:val="24"/>
-        </w:rPr>
-        <w:t>https://www.youtube.com/results?search_query=alecaddd+wordpress</w:t>
-      </w:r>
-      <w:r>
-        <w:rPr>
-          <w:rStyle w:val="Hyperlink"/>
-          <w:b/>
-          <w:sz w:val="24"/>
-        </w:rPr>
-        <w:fldChar w:fldCharType="end"/>
-      </w:r>
+      <w:hyperlink r:id="rId4" w:history="1">
+        <w:r>
+          <w:rPr>
+            <w:rStyle w:val="Hyperlink"/>
+            <w:b/>
+            <w:sz w:val="24"/>
+          </w:rPr>
+          <w:t>https://www.youtube.com/results?search_query=alecaddd+wordpress</w:t>
+        </w:r>
+      </w:hyperlink>
     </w:p>
     <w:p>
       <w:pPr>
@@ -74,58 +56,38 @@
           <w:sz w:val="24"/>
         </w:rPr>
       </w:pPr>
-      <w:proofErr w:type="spellStart"/>
       <w:r>
         <w:rPr>
           <w:b/>
           <w:color w:val="00B0F0"/>
           <w:sz w:val="24"/>
         </w:rPr>
-        <w:t>Woocommerce</w:t>
-      </w:r>
-      <w:proofErr w:type="spellEnd"/>
+        <w:t>Woocommerce 3.4.4</w:t>
+      </w:r>
       <w:r>
         <w:rPr>
           <w:b/>
           <w:color w:val="00B0F0"/>
           <w:sz w:val="24"/>
         </w:rPr>
-        <w:t xml:space="preserve"> 3.4.4</w:t>
-      </w:r>
-      <w:r>
-        <w:rPr>
-          <w:b/>
-          <w:color w:val="00B0F0"/>
+        <w:t xml:space="preserve">: </w:t>
+      </w:r>
+    </w:p>
+    <w:p>
+      <w:pPr>
+        <w:rPr>
+          <w:b/>
+          <w:color w:val="FF0000"/>
           <w:sz w:val="24"/>
         </w:rPr>
-        <w:t xml:space="preserve">: </w:t>
-      </w:r>
-    </w:p>
-    <w:p>
-      <w:pPr>
+      </w:pPr>
+      <w:r>
         <w:rPr>
           <w:b/>
           <w:color w:val="FF0000"/>
           <w:sz w:val="24"/>
         </w:rPr>
-      </w:pPr>
-      <w:proofErr w:type="spellStart"/>
-      <w:r>
-        <w:rPr>
-          <w:b/>
-          <w:color w:val="FF0000"/>
-          <w:sz w:val="24"/>
-        </w:rPr>
-        <w:t>Woocommerce</w:t>
-      </w:r>
-      <w:proofErr w:type="spellEnd"/>
-      <w:r>
-        <w:rPr>
-          <w:b/>
-          <w:color w:val="FF0000"/>
-          <w:sz w:val="24"/>
-        </w:rPr>
-        <w:t xml:space="preserve"> login Form: </w:t>
+        <w:t xml:space="preserve">Woocommerce login Form: </w:t>
       </w:r>
     </w:p>
     <w:p>
@@ -142,485 +104,164 @@
           <w:color w:val="00B050"/>
           <w:sz w:val="20"/>
         </w:rPr>
-        <w:t>/</w:t>
-      </w:r>
-      <w:proofErr w:type="spellStart"/>
-      <w:r>
-        <w:rPr>
-          <w:b/>
-          <w:color w:val="00B050"/>
-          <w:sz w:val="20"/>
-        </w:rPr>
-        <w:t>woocommerce</w:t>
-      </w:r>
-      <w:proofErr w:type="spellEnd"/>
-      <w:r>
-        <w:rPr>
-          <w:b/>
-          <w:color w:val="00B050"/>
-          <w:sz w:val="20"/>
-        </w:rPr>
-        <w:t>/template/</w:t>
-      </w:r>
-      <w:proofErr w:type="spellStart"/>
-      <w:r>
-        <w:rPr>
-          <w:b/>
-          <w:color w:val="00B050"/>
-          <w:sz w:val="20"/>
-        </w:rPr>
-        <w:t>myaccount</w:t>
-      </w:r>
-      <w:proofErr w:type="spellEnd"/>
-      <w:r>
-        <w:rPr>
-          <w:b/>
-          <w:color w:val="00B050"/>
-          <w:sz w:val="20"/>
-        </w:rPr>
-        <w:t>/form-</w:t>
-      </w:r>
-      <w:proofErr w:type="spellStart"/>
-      <w:r>
-        <w:rPr>
-          <w:b/>
-          <w:color w:val="00B050"/>
-          <w:sz w:val="20"/>
-        </w:rPr>
-        <w:t>login.php</w:t>
-      </w:r>
-      <w:proofErr w:type="spellEnd"/>
-    </w:p>
-    <w:p>
-      <w:pPr>
-        <w:spacing w:after="0"/>
-        <w:rPr>
-          <w:sz w:val="20"/>
-        </w:rPr>
-      </w:pPr>
-      <w:r>
-        <w:rPr>
-          <w:sz w:val="20"/>
-        </w:rPr>
-        <w:tab/>
-      </w:r>
-      <w:r>
-        <w:rPr>
-          <w:sz w:val="20"/>
-        </w:rPr>
-        <w:tab/>
-        <w:t>&lt;form class="</w:t>
-      </w:r>
-      <w:proofErr w:type="spellStart"/>
-      <w:r>
-        <w:rPr>
-          <w:sz w:val="20"/>
-        </w:rPr>
-        <w:t>woocommerce</w:t>
-      </w:r>
-      <w:proofErr w:type="spellEnd"/>
-      <w:r>
-        <w:rPr>
-          <w:sz w:val="20"/>
-        </w:rPr>
-        <w:t xml:space="preserve">-form </w:t>
-      </w:r>
-      <w:proofErr w:type="spellStart"/>
-      <w:r>
-        <w:rPr>
-          <w:sz w:val="20"/>
-        </w:rPr>
-        <w:t>woocommerce</w:t>
-      </w:r>
-      <w:proofErr w:type="spellEnd"/>
-      <w:r>
-        <w:rPr>
-          <w:sz w:val="20"/>
-        </w:rPr>
-        <w:t>-form-login login" method="post"&gt;</w:t>
-      </w:r>
-    </w:p>
-    <w:p>
-      <w:pPr>
-        <w:spacing w:after="0"/>
-        <w:rPr>
-          <w:sz w:val="20"/>
-        </w:rPr>
-      </w:pPr>
-    </w:p>
-    <w:p>
-      <w:pPr>
-        <w:spacing w:after="0"/>
-        <w:rPr>
-          <w:sz w:val="20"/>
-        </w:rPr>
-      </w:pPr>
-      <w:r>
-        <w:rPr>
-          <w:sz w:val="20"/>
-        </w:rPr>
-        <w:tab/>
-      </w:r>
-      <w:r>
-        <w:rPr>
-          <w:sz w:val="20"/>
-        </w:rPr>
-        <w:tab/>
-      </w:r>
-      <w:r>
-        <w:rPr>
-          <w:sz w:val="20"/>
-        </w:rPr>
-        <w:tab/>
-      </w:r>
-      <w:proofErr w:type="gramStart"/>
-      <w:r>
-        <w:rPr>
-          <w:sz w:val="20"/>
-        </w:rPr>
-        <w:t>&lt;?</w:t>
-      </w:r>
-      <w:proofErr w:type="spellStart"/>
-      <w:r>
-        <w:rPr>
-          <w:sz w:val="20"/>
-        </w:rPr>
-        <w:t>php</w:t>
-      </w:r>
-      <w:proofErr w:type="spellEnd"/>
-      <w:proofErr w:type="gramEnd"/>
-      <w:r>
-        <w:rPr>
-          <w:sz w:val="20"/>
-        </w:rPr>
-        <w:t xml:space="preserve"> </w:t>
-      </w:r>
-      <w:proofErr w:type="spellStart"/>
-      <w:r>
-        <w:rPr>
-          <w:sz w:val="20"/>
-        </w:rPr>
-        <w:t>do_action</w:t>
-      </w:r>
-      <w:proofErr w:type="spellEnd"/>
-      <w:r>
-        <w:rPr>
-          <w:sz w:val="20"/>
-        </w:rPr>
-        <w:t>( '</w:t>
-      </w:r>
-      <w:proofErr w:type="spellStart"/>
-      <w:r>
-        <w:rPr>
-          <w:sz w:val="20"/>
-        </w:rPr>
-        <w:t>woocommerce_login_form_start</w:t>
-      </w:r>
-      <w:proofErr w:type="spellEnd"/>
-      <w:r>
-        <w:rPr>
-          <w:sz w:val="20"/>
-        </w:rPr>
-        <w:t>' ); ?&gt;</w:t>
-      </w:r>
-    </w:p>
-    <w:p>
-      <w:pPr>
-        <w:spacing w:after="0"/>
-        <w:rPr>
-          <w:sz w:val="20"/>
-        </w:rPr>
-      </w:pPr>
-    </w:p>
-    <w:p>
-      <w:pPr>
-        <w:spacing w:after="0"/>
-        <w:rPr>
-          <w:sz w:val="20"/>
-        </w:rPr>
-      </w:pPr>
-      <w:r>
-        <w:rPr>
-          <w:sz w:val="20"/>
-        </w:rPr>
-        <w:tab/>
-      </w:r>
-      <w:r>
-        <w:rPr>
-          <w:sz w:val="20"/>
-        </w:rPr>
-        <w:tab/>
-      </w:r>
-      <w:r>
-        <w:rPr>
-          <w:sz w:val="20"/>
-        </w:rPr>
-        <w:tab/>
-        <w:t>&lt;p class="</w:t>
-      </w:r>
-      <w:proofErr w:type="spellStart"/>
-      <w:r>
-        <w:rPr>
-          <w:sz w:val="20"/>
-        </w:rPr>
-        <w:t>woocommerce</w:t>
-      </w:r>
-      <w:proofErr w:type="spellEnd"/>
-      <w:r>
-        <w:rPr>
-          <w:sz w:val="20"/>
-        </w:rPr>
-        <w:t xml:space="preserve">-form-row </w:t>
-      </w:r>
-      <w:proofErr w:type="spellStart"/>
-      <w:r>
-        <w:rPr>
-          <w:sz w:val="20"/>
-        </w:rPr>
-        <w:t>woocommerce</w:t>
-      </w:r>
-      <w:proofErr w:type="spellEnd"/>
-      <w:r>
-        <w:rPr>
-          <w:sz w:val="20"/>
-        </w:rPr>
-        <w:t>-form-row--wide form-row form-row-wide"&gt;</w:t>
-      </w:r>
-    </w:p>
-    <w:p>
-      <w:pPr>
-        <w:spacing w:after="0"/>
-        <w:rPr>
-          <w:sz w:val="20"/>
-        </w:rPr>
-      </w:pPr>
-      <w:r>
-        <w:rPr>
-          <w:sz w:val="20"/>
-        </w:rPr>
-        <w:tab/>
-      </w:r>
-      <w:r>
-        <w:rPr>
-          <w:sz w:val="20"/>
-        </w:rPr>
-        <w:tab/>
-      </w:r>
-      <w:r>
-        <w:rPr>
-          <w:sz w:val="20"/>
-        </w:rPr>
-        <w:tab/>
-      </w:r>
-      <w:r>
-        <w:rPr>
-          <w:sz w:val="20"/>
-        </w:rPr>
-        <w:tab/>
-        <w:t>&lt;label for="username"&gt;</w:t>
-      </w:r>
-      <w:proofErr w:type="gramStart"/>
-      <w:r>
-        <w:rPr>
-          <w:sz w:val="20"/>
-        </w:rPr>
-        <w:t>&lt;?</w:t>
-      </w:r>
-      <w:proofErr w:type="spellStart"/>
-      <w:r>
-        <w:rPr>
-          <w:sz w:val="20"/>
-        </w:rPr>
-        <w:t>php</w:t>
-      </w:r>
-      <w:proofErr w:type="spellEnd"/>
-      <w:proofErr w:type="gramEnd"/>
-      <w:r>
-        <w:rPr>
-          <w:sz w:val="20"/>
-        </w:rPr>
-        <w:t xml:space="preserve"> </w:t>
-      </w:r>
-      <w:proofErr w:type="spellStart"/>
-      <w:r>
-        <w:rPr>
-          <w:sz w:val="20"/>
-        </w:rPr>
-        <w:t>esc_html_e</w:t>
-      </w:r>
-      <w:proofErr w:type="spellEnd"/>
-      <w:r>
-        <w:rPr>
-          <w:sz w:val="20"/>
-        </w:rPr>
-        <w:t>( 'Username or email address', '</w:t>
-      </w:r>
-      <w:proofErr w:type="spellStart"/>
-      <w:r>
-        <w:rPr>
-          <w:sz w:val="20"/>
-        </w:rPr>
-        <w:t>woocommerce</w:t>
-      </w:r>
-      <w:proofErr w:type="spellEnd"/>
-      <w:r>
-        <w:rPr>
-          <w:sz w:val="20"/>
-        </w:rPr>
-        <w:t>' ); ?&gt;&amp;</w:t>
-      </w:r>
-      <w:proofErr w:type="spellStart"/>
-      <w:r>
-        <w:rPr>
-          <w:sz w:val="20"/>
-        </w:rPr>
-        <w:t>nbsp</w:t>
-      </w:r>
-      <w:proofErr w:type="spellEnd"/>
-      <w:r>
-        <w:rPr>
-          <w:sz w:val="20"/>
-        </w:rPr>
-        <w:t>;&lt;span class="required"&gt;*&lt;/span&gt;&lt;/label&gt;</w:t>
-      </w:r>
-    </w:p>
-    <w:p>
-      <w:pPr>
-        <w:spacing w:after="0"/>
-        <w:rPr>
-          <w:sz w:val="20"/>
-        </w:rPr>
-      </w:pPr>
-      <w:r>
-        <w:rPr>
-          <w:sz w:val="20"/>
-        </w:rPr>
-        <w:tab/>
-      </w:r>
-      <w:r>
-        <w:rPr>
-          <w:sz w:val="20"/>
-        </w:rPr>
-        <w:tab/>
-      </w:r>
-      <w:r>
-        <w:rPr>
-          <w:sz w:val="20"/>
-        </w:rPr>
-        <w:tab/>
-      </w:r>
-      <w:r>
-        <w:rPr>
-          <w:sz w:val="20"/>
-        </w:rPr>
-        <w:tab/>
-        <w:t>&lt;input type="text" class="</w:t>
-      </w:r>
-      <w:proofErr w:type="spellStart"/>
-      <w:r>
-        <w:rPr>
-          <w:sz w:val="20"/>
-        </w:rPr>
-        <w:t>woocommerce</w:t>
-      </w:r>
-      <w:proofErr w:type="spellEnd"/>
-      <w:r>
-        <w:rPr>
-          <w:sz w:val="20"/>
-        </w:rPr>
-        <w:t xml:space="preserve">-Input </w:t>
-      </w:r>
-      <w:proofErr w:type="spellStart"/>
-      <w:r>
-        <w:rPr>
-          <w:sz w:val="20"/>
-        </w:rPr>
-        <w:t>woocommerce</w:t>
-      </w:r>
-      <w:proofErr w:type="spellEnd"/>
-      <w:r>
-        <w:rPr>
-          <w:sz w:val="20"/>
-        </w:rPr>
-        <w:t>-Input--text input-text" name="username" id="username" autocomplete="username" value="</w:t>
-      </w:r>
-      <w:proofErr w:type="gramStart"/>
-      <w:r>
-        <w:rPr>
-          <w:sz w:val="20"/>
-        </w:rPr>
-        <w:t>&lt;?</w:t>
-      </w:r>
-      <w:proofErr w:type="spellStart"/>
-      <w:r>
-        <w:rPr>
-          <w:sz w:val="20"/>
-        </w:rPr>
-        <w:t>php</w:t>
-      </w:r>
-      <w:proofErr w:type="spellEnd"/>
-      <w:proofErr w:type="gramEnd"/>
-      <w:r>
-        <w:rPr>
-          <w:sz w:val="20"/>
-        </w:rPr>
-        <w:t xml:space="preserve"> echo ( ! empty( $_POST['username'] ) ) ? </w:t>
-      </w:r>
-      <w:proofErr w:type="spellStart"/>
-      <w:r>
-        <w:rPr>
-          <w:sz w:val="20"/>
-        </w:rPr>
-        <w:t>esc_attr</w:t>
-      </w:r>
-      <w:proofErr w:type="spellEnd"/>
-      <w:r>
-        <w:rPr>
-          <w:sz w:val="20"/>
-        </w:rPr>
-        <w:t xml:space="preserve">( </w:t>
-      </w:r>
-      <w:proofErr w:type="spellStart"/>
-      <w:r>
-        <w:rPr>
-          <w:sz w:val="20"/>
-        </w:rPr>
-        <w:t>wp_unslash</w:t>
-      </w:r>
-      <w:proofErr w:type="spellEnd"/>
-      <w:r>
-        <w:rPr>
-          <w:sz w:val="20"/>
-        </w:rPr>
-        <w:t>( $_POST['username'] ) ) : ''; ?&gt;" /&gt;&lt;?</w:t>
-      </w:r>
-      <w:proofErr w:type="spellStart"/>
-      <w:r>
-        <w:rPr>
-          <w:sz w:val="20"/>
-        </w:rPr>
-        <w:t>php</w:t>
-      </w:r>
-      <w:proofErr w:type="spellEnd"/>
-      <w:r>
-        <w:rPr>
-          <w:sz w:val="20"/>
-        </w:rPr>
-        <w:t xml:space="preserve"> // @</w:t>
-      </w:r>
-      <w:proofErr w:type="spellStart"/>
-      <w:r>
-        <w:rPr>
-          <w:sz w:val="20"/>
-        </w:rPr>
-        <w:t>codingStandardsIgnoreLine</w:t>
-      </w:r>
-      <w:proofErr w:type="spellEnd"/>
-      <w:r>
-        <w:rPr>
-          <w:sz w:val="20"/>
-        </w:rPr>
-        <w:t xml:space="preserve"> ?&gt;</w:t>
+        <w:t>/woocommerce/template/myaccount/form-login.php</w:t>
+      </w:r>
+    </w:p>
+    <w:p>
+      <w:pPr>
+        <w:spacing w:after="0"/>
+        <w:rPr>
+          <w:sz w:val="20"/>
+        </w:rPr>
+      </w:pPr>
+      <w:r>
+        <w:rPr>
+          <w:sz w:val="20"/>
+        </w:rPr>
+        <w:tab/>
+      </w:r>
+      <w:r>
+        <w:rPr>
+          <w:sz w:val="20"/>
+        </w:rPr>
+        <w:tab/>
+        <w:t>&lt;form class="woocommerce-form woocommerce-form-login login" method="post"&gt;</w:t>
+      </w:r>
+    </w:p>
+    <w:p>
+      <w:pPr>
+        <w:spacing w:after="0"/>
+        <w:rPr>
+          <w:sz w:val="20"/>
+        </w:rPr>
+      </w:pPr>
+    </w:p>
+    <w:p>
+      <w:pPr>
+        <w:spacing w:after="0"/>
+        <w:rPr>
+          <w:sz w:val="20"/>
+        </w:rPr>
+      </w:pPr>
+      <w:r>
+        <w:rPr>
+          <w:sz w:val="20"/>
+        </w:rPr>
+        <w:tab/>
+      </w:r>
+      <w:r>
+        <w:rPr>
+          <w:sz w:val="20"/>
+        </w:rPr>
+        <w:tab/>
+      </w:r>
+      <w:r>
+        <w:rPr>
+          <w:sz w:val="20"/>
+        </w:rPr>
+        <w:tab/>
+        <w:t>&lt;?php do_action( 'woocommerce_login_form_start' ); ?&gt;</w:t>
+      </w:r>
+    </w:p>
+    <w:p>
+      <w:pPr>
+        <w:spacing w:after="0"/>
+        <w:rPr>
+          <w:sz w:val="20"/>
+        </w:rPr>
+      </w:pPr>
+    </w:p>
+    <w:p>
+      <w:pPr>
+        <w:spacing w:after="0"/>
+        <w:rPr>
+          <w:sz w:val="20"/>
+        </w:rPr>
+      </w:pPr>
+      <w:r>
+        <w:rPr>
+          <w:sz w:val="20"/>
+        </w:rPr>
+        <w:tab/>
+      </w:r>
+      <w:r>
+        <w:rPr>
+          <w:sz w:val="20"/>
+        </w:rPr>
+        <w:tab/>
+      </w:r>
+      <w:r>
+        <w:rPr>
+          <w:sz w:val="20"/>
+        </w:rPr>
+        <w:tab/>
+        <w:t>&lt;p class="woocommerce-form-row woocommerce-form-row--wide form-row form-row-wide"&gt;</w:t>
+      </w:r>
+    </w:p>
+    <w:p>
+      <w:pPr>
+        <w:spacing w:after="0"/>
+        <w:rPr>
+          <w:sz w:val="20"/>
+        </w:rPr>
+      </w:pPr>
+      <w:r>
+        <w:rPr>
+          <w:sz w:val="20"/>
+        </w:rPr>
+        <w:tab/>
+      </w:r>
+      <w:r>
+        <w:rPr>
+          <w:sz w:val="20"/>
+        </w:rPr>
+        <w:tab/>
+      </w:r>
+      <w:r>
+        <w:rPr>
+          <w:sz w:val="20"/>
+        </w:rPr>
+        <w:tab/>
+      </w:r>
+      <w:r>
+        <w:rPr>
+          <w:sz w:val="20"/>
+        </w:rPr>
+        <w:tab/>
+        <w:t>&lt;label for="username"&gt;&lt;?php esc_html_e( 'Username or email address', 'woocommerce' ); ?&gt;&amp;nbsp;&lt;span class="required"&gt;*&lt;/span&gt;&lt;/label&gt;</w:t>
+      </w:r>
+    </w:p>
+    <w:p>
+      <w:pPr>
+        <w:spacing w:after="0"/>
+        <w:rPr>
+          <w:sz w:val="20"/>
+        </w:rPr>
+      </w:pPr>
+      <w:r>
+        <w:rPr>
+          <w:sz w:val="20"/>
+        </w:rPr>
+        <w:tab/>
+      </w:r>
+      <w:r>
+        <w:rPr>
+          <w:sz w:val="20"/>
+        </w:rPr>
+        <w:tab/>
+      </w:r>
+      <w:r>
+        <w:rPr>
+          <w:sz w:val="20"/>
+        </w:rPr>
+        <w:tab/>
+      </w:r>
+      <w:r>
+        <w:rPr>
+          <w:sz w:val="20"/>
+        </w:rPr>
+        <w:tab/>
+        <w:t>&lt;input type="text" class="woocommerce-Input woocommerce-Input--text input-text" name="username" id="username" autocomplete="username" value="&lt;?php echo ( ! empty( $_POST['username'] ) ) ? esc_attr( wp_unslash( $_POST['username'] ) ) : ''; ?&gt;" /&gt;&lt;?php // @codingStandardsIgnoreLine ?&gt;</w:t>
       </w:r>
     </w:p>
     <w:p>
@@ -674,207 +315,73 @@
           <w:sz w:val="20"/>
         </w:rPr>
         <w:tab/>
-        <w:t>&lt;p class="</w:t>
-      </w:r>
-      <w:proofErr w:type="spellStart"/>
-      <w:r>
-        <w:rPr>
-          <w:sz w:val="20"/>
-        </w:rPr>
-        <w:t>woocommerce</w:t>
-      </w:r>
-      <w:proofErr w:type="spellEnd"/>
-      <w:r>
-        <w:rPr>
-          <w:sz w:val="20"/>
-        </w:rPr>
-        <w:t xml:space="preserve">-form-row </w:t>
-      </w:r>
-      <w:proofErr w:type="spellStart"/>
-      <w:r>
-        <w:rPr>
-          <w:sz w:val="20"/>
-        </w:rPr>
-        <w:t>woocommerce</w:t>
-      </w:r>
-      <w:proofErr w:type="spellEnd"/>
-      <w:r>
-        <w:rPr>
-          <w:sz w:val="20"/>
-        </w:rPr>
-        <w:t>-form-row--wide form-row form-row-wide"&gt;</w:t>
-      </w:r>
-    </w:p>
-    <w:p>
-      <w:pPr>
-        <w:spacing w:after="0"/>
-        <w:rPr>
-          <w:sz w:val="20"/>
-        </w:rPr>
-      </w:pPr>
-      <w:r>
-        <w:rPr>
-          <w:sz w:val="20"/>
-        </w:rPr>
-        <w:tab/>
-      </w:r>
-      <w:r>
-        <w:rPr>
-          <w:sz w:val="20"/>
-        </w:rPr>
-        <w:tab/>
-      </w:r>
-      <w:r>
-        <w:rPr>
-          <w:sz w:val="20"/>
-        </w:rPr>
-        <w:tab/>
-      </w:r>
-      <w:r>
-        <w:rPr>
-          <w:sz w:val="20"/>
-        </w:rPr>
-        <w:tab/>
-        <w:t>&lt;label for="password"&gt;</w:t>
-      </w:r>
-      <w:proofErr w:type="gramStart"/>
-      <w:r>
-        <w:rPr>
-          <w:sz w:val="20"/>
-        </w:rPr>
-        <w:t>&lt;?</w:t>
-      </w:r>
-      <w:proofErr w:type="spellStart"/>
-      <w:r>
-        <w:rPr>
-          <w:sz w:val="20"/>
-        </w:rPr>
-        <w:t>php</w:t>
-      </w:r>
-      <w:proofErr w:type="spellEnd"/>
-      <w:proofErr w:type="gramEnd"/>
-      <w:r>
-        <w:rPr>
-          <w:sz w:val="20"/>
-        </w:rPr>
-        <w:t xml:space="preserve"> </w:t>
-      </w:r>
-      <w:proofErr w:type="spellStart"/>
-      <w:r>
-        <w:rPr>
-          <w:sz w:val="20"/>
-        </w:rPr>
-        <w:t>esc_html_e</w:t>
-      </w:r>
-      <w:proofErr w:type="spellEnd"/>
-      <w:r>
-        <w:rPr>
-          <w:sz w:val="20"/>
-        </w:rPr>
-        <w:t>( 'Password', '</w:t>
-      </w:r>
-      <w:proofErr w:type="spellStart"/>
-      <w:r>
-        <w:rPr>
-          <w:sz w:val="20"/>
-        </w:rPr>
-        <w:t>woocommerce</w:t>
-      </w:r>
-      <w:proofErr w:type="spellEnd"/>
-      <w:r>
-        <w:rPr>
-          <w:sz w:val="20"/>
-        </w:rPr>
-        <w:t>' ); ?&gt;&amp;</w:t>
-      </w:r>
-      <w:proofErr w:type="spellStart"/>
-      <w:r>
-        <w:rPr>
-          <w:sz w:val="20"/>
-        </w:rPr>
-        <w:t>nbsp</w:t>
-      </w:r>
-      <w:proofErr w:type="spellEnd"/>
-      <w:r>
-        <w:rPr>
-          <w:sz w:val="20"/>
-        </w:rPr>
-        <w:t>;&lt;span class="required"&gt;*&lt;/span&gt;&lt;/label&gt;</w:t>
-      </w:r>
-    </w:p>
-    <w:p>
-      <w:pPr>
-        <w:spacing w:after="0"/>
-        <w:rPr>
-          <w:sz w:val="20"/>
-        </w:rPr>
-      </w:pPr>
-      <w:r>
-        <w:rPr>
-          <w:sz w:val="20"/>
-        </w:rPr>
-        <w:tab/>
-      </w:r>
-      <w:r>
-        <w:rPr>
-          <w:sz w:val="20"/>
-        </w:rPr>
-        <w:tab/>
-      </w:r>
-      <w:r>
-        <w:rPr>
-          <w:sz w:val="20"/>
-        </w:rPr>
-        <w:tab/>
-      </w:r>
-      <w:r>
-        <w:rPr>
-          <w:sz w:val="20"/>
-        </w:rPr>
-        <w:tab/>
-        <w:t>&lt;input class="</w:t>
-      </w:r>
-      <w:proofErr w:type="spellStart"/>
-      <w:r>
-        <w:rPr>
-          <w:sz w:val="20"/>
-        </w:rPr>
-        <w:t>woocommerce</w:t>
-      </w:r>
-      <w:proofErr w:type="spellEnd"/>
-      <w:r>
-        <w:rPr>
-          <w:sz w:val="20"/>
-        </w:rPr>
-        <w:t xml:space="preserve">-Input </w:t>
-      </w:r>
-      <w:proofErr w:type="spellStart"/>
-      <w:r>
-        <w:rPr>
-          <w:sz w:val="20"/>
-        </w:rPr>
-        <w:t>woocommerce</w:t>
-      </w:r>
-      <w:proofErr w:type="spellEnd"/>
-      <w:r>
-        <w:rPr>
-          <w:sz w:val="20"/>
-        </w:rPr>
-        <w:t xml:space="preserve">-Input--text input-text" type="password" name="password" id="password" </w:t>
-      </w:r>
-      <w:proofErr w:type="gramStart"/>
-      <w:r>
-        <w:rPr>
-          <w:sz w:val="20"/>
-        </w:rPr>
-        <w:t>autocomplete</w:t>
-      </w:r>
-      <w:proofErr w:type="gramEnd"/>
-      <w:r>
-        <w:rPr>
-          <w:sz w:val="20"/>
-        </w:rPr>
-        <w:t>="current-password" /&gt;</w:t>
+        <w:t>&lt;p class="woocommerce-form-row woocommerce-form-row--wide form-row form-row-wide"&gt;</w:t>
+      </w:r>
+    </w:p>
+    <w:p>
+      <w:pPr>
+        <w:spacing w:after="0"/>
+        <w:rPr>
+          <w:sz w:val="20"/>
+        </w:rPr>
+      </w:pPr>
+      <w:r>
+        <w:rPr>
+          <w:sz w:val="20"/>
+        </w:rPr>
+        <w:tab/>
+      </w:r>
+      <w:r>
+        <w:rPr>
+          <w:sz w:val="20"/>
+        </w:rPr>
+        <w:tab/>
+      </w:r>
+      <w:r>
+        <w:rPr>
+          <w:sz w:val="20"/>
+        </w:rPr>
+        <w:tab/>
+      </w:r>
+      <w:r>
+        <w:rPr>
+          <w:sz w:val="20"/>
+        </w:rPr>
+        <w:tab/>
+        <w:t>&lt;label for="password"&gt;&lt;?php esc_html_e( 'Password', 'woocommerce' ); ?&gt;&amp;nbsp;&lt;span class="required"&gt;*&lt;/span&gt;&lt;/label&gt;</w:t>
+      </w:r>
+    </w:p>
+    <w:p>
+      <w:pPr>
+        <w:spacing w:after="0"/>
+        <w:rPr>
+          <w:sz w:val="20"/>
+        </w:rPr>
+      </w:pPr>
+      <w:r>
+        <w:rPr>
+          <w:sz w:val="20"/>
+        </w:rPr>
+        <w:tab/>
+      </w:r>
+      <w:r>
+        <w:rPr>
+          <w:sz w:val="20"/>
+        </w:rPr>
+        <w:tab/>
+      </w:r>
+      <w:r>
+        <w:rPr>
+          <w:sz w:val="20"/>
+        </w:rPr>
+        <w:tab/>
+      </w:r>
+      <w:r>
+        <w:rPr>
+          <w:sz w:val="20"/>
+        </w:rPr>
+        <w:tab/>
+        <w:t>&lt;input class="woocommerce-Input woocommerce-Input--text input-text" type="password" name="password" id="password" autocomplete="current-password" /&gt;</w:t>
       </w:r>
     </w:p>
     <w:p>
@@ -936,56 +443,7 @@
           <w:sz w:val="20"/>
         </w:rPr>
         <w:tab/>
-      </w:r>
-      <w:proofErr w:type="gramStart"/>
-      <w:r>
-        <w:rPr>
-          <w:sz w:val="20"/>
-        </w:rPr>
-        <w:t>&lt;?</w:t>
-      </w:r>
-      <w:proofErr w:type="spellStart"/>
-      <w:r>
-        <w:rPr>
-          <w:sz w:val="20"/>
-        </w:rPr>
-        <w:t>php</w:t>
-      </w:r>
-      <w:proofErr w:type="spellEnd"/>
-      <w:proofErr w:type="gramEnd"/>
-      <w:r>
-        <w:rPr>
-          <w:sz w:val="20"/>
-        </w:rPr>
-        <w:t xml:space="preserve"> </w:t>
-      </w:r>
-      <w:proofErr w:type="spellStart"/>
-      <w:r>
-        <w:rPr>
-          <w:sz w:val="20"/>
-        </w:rPr>
-        <w:t>do_action</w:t>
-      </w:r>
-      <w:proofErr w:type="spellEnd"/>
-      <w:r>
-        <w:rPr>
-          <w:sz w:val="20"/>
-        </w:rPr>
-        <w:t>( '</w:t>
-      </w:r>
-      <w:proofErr w:type="spellStart"/>
-      <w:r>
-        <w:rPr>
-          <w:sz w:val="20"/>
-        </w:rPr>
-        <w:t>woocommerce_login_form</w:t>
-      </w:r>
-      <w:proofErr w:type="spellEnd"/>
-      <w:r>
-        <w:rPr>
-          <w:sz w:val="20"/>
-        </w:rPr>
-        <w:t>' ); ?&gt;</w:t>
+        <w:t>&lt;?php do_action( 'woocommerce_login_form' ); ?&gt;</w:t>
       </w:r>
     </w:p>
     <w:p>
@@ -1053,471 +511,112 @@
           <w:sz w:val="20"/>
         </w:rPr>
         <w:tab/>
-      </w:r>
-      <w:proofErr w:type="gramStart"/>
-      <w:r>
-        <w:rPr>
-          <w:sz w:val="20"/>
-        </w:rPr>
-        <w:t>&lt;?</w:t>
-      </w:r>
-      <w:proofErr w:type="spellStart"/>
-      <w:r>
-        <w:rPr>
-          <w:sz w:val="20"/>
-        </w:rPr>
-        <w:t>php</w:t>
-      </w:r>
-      <w:proofErr w:type="spellEnd"/>
-      <w:proofErr w:type="gramEnd"/>
-      <w:r>
-        <w:rPr>
-          <w:sz w:val="20"/>
-        </w:rPr>
-        <w:t xml:space="preserve"> </w:t>
-      </w:r>
-      <w:proofErr w:type="spellStart"/>
-      <w:r>
-        <w:rPr>
-          <w:sz w:val="20"/>
-        </w:rPr>
-        <w:t>wp_nonce_field</w:t>
-      </w:r>
-      <w:proofErr w:type="spellEnd"/>
-      <w:r>
-        <w:rPr>
-          <w:sz w:val="20"/>
-        </w:rPr>
-        <w:t>( '</w:t>
-      </w:r>
-      <w:proofErr w:type="spellStart"/>
-      <w:r>
-        <w:rPr>
-          <w:sz w:val="20"/>
-        </w:rPr>
-        <w:t>woocommerce</w:t>
-      </w:r>
-      <w:proofErr w:type="spellEnd"/>
-      <w:r>
-        <w:rPr>
-          <w:sz w:val="20"/>
-        </w:rPr>
-        <w:t>-login', '</w:t>
-      </w:r>
-      <w:proofErr w:type="spellStart"/>
-      <w:r>
-        <w:rPr>
-          <w:sz w:val="20"/>
-        </w:rPr>
-        <w:t>woocommerce</w:t>
-      </w:r>
-      <w:proofErr w:type="spellEnd"/>
-      <w:r>
-        <w:rPr>
-          <w:sz w:val="20"/>
-        </w:rPr>
-        <w:t>-login-nonce' ); ?&gt;</w:t>
-      </w:r>
-    </w:p>
-    <w:p>
-      <w:pPr>
-        <w:spacing w:after="0"/>
-        <w:rPr>
-          <w:sz w:val="20"/>
-        </w:rPr>
-      </w:pPr>
-      <w:r>
-        <w:rPr>
-          <w:sz w:val="20"/>
-        </w:rPr>
-        <w:tab/>
-      </w:r>
-      <w:r>
-        <w:rPr>
-          <w:sz w:val="20"/>
-        </w:rPr>
-        <w:tab/>
-      </w:r>
-      <w:r>
-        <w:rPr>
-          <w:sz w:val="20"/>
-        </w:rPr>
-        <w:tab/>
-      </w:r>
-      <w:r>
-        <w:rPr>
-          <w:sz w:val="20"/>
-        </w:rPr>
-        <w:tab/>
-        <w:t>&lt;button type="submit" class="</w:t>
-      </w:r>
-      <w:proofErr w:type="spellStart"/>
-      <w:r>
-        <w:rPr>
-          <w:sz w:val="20"/>
-        </w:rPr>
-        <w:t>woocommerce</w:t>
-      </w:r>
-      <w:proofErr w:type="spellEnd"/>
-      <w:r>
-        <w:rPr>
-          <w:sz w:val="20"/>
-        </w:rPr>
-        <w:t>-Button button" name="login" value="</w:t>
-      </w:r>
-      <w:proofErr w:type="gramStart"/>
-      <w:r>
-        <w:rPr>
-          <w:sz w:val="20"/>
-        </w:rPr>
-        <w:t>&lt;?</w:t>
-      </w:r>
-      <w:proofErr w:type="spellStart"/>
-      <w:r>
-        <w:rPr>
-          <w:sz w:val="20"/>
-        </w:rPr>
-        <w:t>php</w:t>
-      </w:r>
-      <w:proofErr w:type="spellEnd"/>
-      <w:proofErr w:type="gramEnd"/>
-      <w:r>
-        <w:rPr>
-          <w:sz w:val="20"/>
-        </w:rPr>
-        <w:t xml:space="preserve"> </w:t>
-      </w:r>
-      <w:proofErr w:type="spellStart"/>
-      <w:r>
-        <w:rPr>
-          <w:sz w:val="20"/>
-        </w:rPr>
-        <w:t>esc_attr_e</w:t>
-      </w:r>
-      <w:proofErr w:type="spellEnd"/>
-      <w:r>
-        <w:rPr>
-          <w:sz w:val="20"/>
-        </w:rPr>
-        <w:t>( 'Log in', '</w:t>
-      </w:r>
-      <w:proofErr w:type="spellStart"/>
-      <w:r>
-        <w:rPr>
-          <w:sz w:val="20"/>
-        </w:rPr>
-        <w:t>woocommerce</w:t>
-      </w:r>
-      <w:proofErr w:type="spellEnd"/>
-      <w:r>
-        <w:rPr>
-          <w:sz w:val="20"/>
-        </w:rPr>
-        <w:t>' ); ?&gt;"&gt;&lt;?</w:t>
-      </w:r>
-      <w:proofErr w:type="spellStart"/>
-      <w:r>
-        <w:rPr>
-          <w:sz w:val="20"/>
-        </w:rPr>
-        <w:t>php</w:t>
-      </w:r>
-      <w:proofErr w:type="spellEnd"/>
-      <w:r>
-        <w:rPr>
-          <w:sz w:val="20"/>
-        </w:rPr>
-        <w:t xml:space="preserve"> </w:t>
-      </w:r>
-      <w:proofErr w:type="spellStart"/>
-      <w:r>
-        <w:rPr>
-          <w:sz w:val="20"/>
-        </w:rPr>
-        <w:t>esc_html_e</w:t>
-      </w:r>
-      <w:proofErr w:type="spellEnd"/>
-      <w:r>
-        <w:rPr>
-          <w:sz w:val="20"/>
-        </w:rPr>
-        <w:t>( 'Log in', '</w:t>
-      </w:r>
-      <w:proofErr w:type="spellStart"/>
-      <w:r>
-        <w:rPr>
-          <w:sz w:val="20"/>
-        </w:rPr>
-        <w:t>woocommerce</w:t>
-      </w:r>
-      <w:proofErr w:type="spellEnd"/>
-      <w:r>
-        <w:rPr>
-          <w:sz w:val="20"/>
-        </w:rPr>
-        <w:t>' ); ?&gt;&lt;/button&gt;</w:t>
-      </w:r>
-    </w:p>
-    <w:p>
-      <w:pPr>
-        <w:spacing w:after="0"/>
-        <w:rPr>
-          <w:sz w:val="20"/>
-        </w:rPr>
-      </w:pPr>
-      <w:r>
-        <w:rPr>
-          <w:sz w:val="20"/>
-        </w:rPr>
-        <w:tab/>
-      </w:r>
-      <w:r>
-        <w:rPr>
-          <w:sz w:val="20"/>
-        </w:rPr>
-        <w:tab/>
-      </w:r>
-      <w:r>
-        <w:rPr>
-          <w:sz w:val="20"/>
-        </w:rPr>
-        <w:tab/>
-      </w:r>
-      <w:r>
-        <w:rPr>
-          <w:sz w:val="20"/>
-        </w:rPr>
-        <w:tab/>
-        <w:t>&lt;label class="</w:t>
-      </w:r>
-      <w:proofErr w:type="spellStart"/>
-      <w:r>
-        <w:rPr>
-          <w:sz w:val="20"/>
-        </w:rPr>
-        <w:t>woocommerce</w:t>
-      </w:r>
-      <w:proofErr w:type="spellEnd"/>
-      <w:r>
-        <w:rPr>
-          <w:sz w:val="20"/>
-        </w:rPr>
-        <w:t>-</w:t>
-      </w:r>
-      <w:proofErr w:type="spellStart"/>
-      <w:r>
-        <w:rPr>
-          <w:sz w:val="20"/>
-        </w:rPr>
-        <w:t>form__label</w:t>
-      </w:r>
-      <w:proofErr w:type="spellEnd"/>
-      <w:r>
-        <w:rPr>
-          <w:sz w:val="20"/>
-        </w:rPr>
-        <w:t xml:space="preserve"> </w:t>
-      </w:r>
-      <w:proofErr w:type="spellStart"/>
-      <w:r>
-        <w:rPr>
-          <w:sz w:val="20"/>
-        </w:rPr>
-        <w:t>woocommerce</w:t>
-      </w:r>
-      <w:proofErr w:type="spellEnd"/>
-      <w:r>
-        <w:rPr>
-          <w:sz w:val="20"/>
-        </w:rPr>
-        <w:t>-</w:t>
-      </w:r>
-      <w:proofErr w:type="spellStart"/>
-      <w:r>
-        <w:rPr>
-          <w:sz w:val="20"/>
-        </w:rPr>
-        <w:t>form__label</w:t>
-      </w:r>
-      <w:proofErr w:type="spellEnd"/>
-      <w:r>
-        <w:rPr>
-          <w:sz w:val="20"/>
-        </w:rPr>
-        <w:t>-for-checkbox inline"&gt;</w:t>
-      </w:r>
-    </w:p>
-    <w:p>
-      <w:pPr>
-        <w:spacing w:after="0"/>
-        <w:rPr>
-          <w:sz w:val="20"/>
-        </w:rPr>
-      </w:pPr>
-      <w:r>
-        <w:rPr>
-          <w:sz w:val="20"/>
-        </w:rPr>
-        <w:tab/>
-      </w:r>
-      <w:r>
-        <w:rPr>
-          <w:sz w:val="20"/>
-        </w:rPr>
-        <w:tab/>
-      </w:r>
-      <w:r>
-        <w:rPr>
-          <w:sz w:val="20"/>
-        </w:rPr>
-        <w:tab/>
-      </w:r>
-      <w:r>
-        <w:rPr>
-          <w:sz w:val="20"/>
-        </w:rPr>
-        <w:tab/>
-      </w:r>
-      <w:r>
-        <w:rPr>
-          <w:sz w:val="20"/>
-        </w:rPr>
-        <w:tab/>
-        <w:t>&lt;input class="</w:t>
-      </w:r>
-      <w:proofErr w:type="spellStart"/>
-      <w:r>
-        <w:rPr>
-          <w:sz w:val="20"/>
-        </w:rPr>
-        <w:t>woocommerce</w:t>
-      </w:r>
-      <w:proofErr w:type="spellEnd"/>
-      <w:r>
-        <w:rPr>
-          <w:sz w:val="20"/>
-        </w:rPr>
-        <w:t>-</w:t>
-      </w:r>
-      <w:proofErr w:type="spellStart"/>
-      <w:r>
-        <w:rPr>
-          <w:sz w:val="20"/>
-        </w:rPr>
-        <w:t>form__input</w:t>
-      </w:r>
-      <w:proofErr w:type="spellEnd"/>
-      <w:r>
-        <w:rPr>
-          <w:sz w:val="20"/>
-        </w:rPr>
-        <w:t xml:space="preserve"> </w:t>
-      </w:r>
-      <w:proofErr w:type="spellStart"/>
-      <w:r>
-        <w:rPr>
-          <w:sz w:val="20"/>
-        </w:rPr>
-        <w:t>woocommerce</w:t>
-      </w:r>
-      <w:proofErr w:type="spellEnd"/>
-      <w:r>
-        <w:rPr>
-          <w:sz w:val="20"/>
-        </w:rPr>
-        <w:t>-</w:t>
-      </w:r>
-      <w:proofErr w:type="spellStart"/>
-      <w:r>
-        <w:rPr>
-          <w:sz w:val="20"/>
-        </w:rPr>
-        <w:t>form__input</w:t>
-      </w:r>
-      <w:proofErr w:type="spellEnd"/>
-      <w:r>
-        <w:rPr>
-          <w:sz w:val="20"/>
-        </w:rPr>
-        <w:t>-checkbox" name="</w:t>
-      </w:r>
-      <w:proofErr w:type="spellStart"/>
-      <w:r>
-        <w:rPr>
-          <w:sz w:val="20"/>
-        </w:rPr>
-        <w:t>rememberme</w:t>
-      </w:r>
-      <w:proofErr w:type="spellEnd"/>
-      <w:r>
-        <w:rPr>
-          <w:sz w:val="20"/>
-        </w:rPr>
-        <w:t>" type="checkbox" id="</w:t>
-      </w:r>
-      <w:proofErr w:type="spellStart"/>
-      <w:r>
-        <w:rPr>
-          <w:sz w:val="20"/>
-        </w:rPr>
-        <w:t>rememberme</w:t>
-      </w:r>
-      <w:proofErr w:type="spellEnd"/>
-      <w:r>
-        <w:rPr>
-          <w:sz w:val="20"/>
-        </w:rPr>
-        <w:t>" value="forever" /&gt; &lt;span&gt;</w:t>
-      </w:r>
-      <w:proofErr w:type="gramStart"/>
-      <w:r>
-        <w:rPr>
-          <w:sz w:val="20"/>
-        </w:rPr>
-        <w:t>&lt;?</w:t>
-      </w:r>
-      <w:proofErr w:type="spellStart"/>
-      <w:r>
-        <w:rPr>
-          <w:sz w:val="20"/>
-        </w:rPr>
-        <w:t>php</w:t>
-      </w:r>
-      <w:proofErr w:type="spellEnd"/>
-      <w:proofErr w:type="gramEnd"/>
-      <w:r>
-        <w:rPr>
-          <w:sz w:val="20"/>
-        </w:rPr>
-        <w:t xml:space="preserve"> </w:t>
-      </w:r>
-      <w:proofErr w:type="spellStart"/>
-      <w:r>
-        <w:rPr>
-          <w:sz w:val="20"/>
-        </w:rPr>
-        <w:t>esc_html_e</w:t>
-      </w:r>
-      <w:proofErr w:type="spellEnd"/>
-      <w:r>
-        <w:rPr>
-          <w:sz w:val="20"/>
-        </w:rPr>
-        <w:t>( 'Remember me', '</w:t>
-      </w:r>
-      <w:proofErr w:type="spellStart"/>
-      <w:r>
-        <w:rPr>
-          <w:sz w:val="20"/>
-        </w:rPr>
-        <w:t>woocommerce</w:t>
-      </w:r>
-      <w:proofErr w:type="spellEnd"/>
-      <w:r>
-        <w:rPr>
-          <w:sz w:val="20"/>
-        </w:rPr>
-        <w:t>' ); ?&gt;&lt;/span&gt;</w:t>
+        <w:t>&lt;?php wp_nonce_field( 'woocommerce-login', 'woocommerce-login-nonce' ); ?&gt;</w:t>
+      </w:r>
+    </w:p>
+    <w:p>
+      <w:pPr>
+        <w:spacing w:after="0"/>
+        <w:rPr>
+          <w:sz w:val="20"/>
+        </w:rPr>
+      </w:pPr>
+      <w:r>
+        <w:rPr>
+          <w:sz w:val="20"/>
+        </w:rPr>
+        <w:tab/>
+      </w:r>
+      <w:r>
+        <w:rPr>
+          <w:sz w:val="20"/>
+        </w:rPr>
+        <w:tab/>
+      </w:r>
+      <w:r>
+        <w:rPr>
+          <w:sz w:val="20"/>
+        </w:rPr>
+        <w:tab/>
+      </w:r>
+      <w:r>
+        <w:rPr>
+          <w:sz w:val="20"/>
+        </w:rPr>
+        <w:tab/>
+        <w:t>&lt;button type="submit" class="woocommerce-Button button" name="login" value="&lt;?php esc_attr_e( 'Log in', 'woocommerce' ); ?&gt;"&gt;&lt;?php esc_html_e( 'Log in', 'woocommerce' ); ?&gt;&lt;/button&gt;</w:t>
+      </w:r>
+    </w:p>
+    <w:p>
+      <w:pPr>
+        <w:spacing w:after="0"/>
+        <w:rPr>
+          <w:sz w:val="20"/>
+        </w:rPr>
+      </w:pPr>
+      <w:r>
+        <w:rPr>
+          <w:sz w:val="20"/>
+        </w:rPr>
+        <w:tab/>
+      </w:r>
+      <w:r>
+        <w:rPr>
+          <w:sz w:val="20"/>
+        </w:rPr>
+        <w:tab/>
+      </w:r>
+      <w:r>
+        <w:rPr>
+          <w:sz w:val="20"/>
+        </w:rPr>
+        <w:tab/>
+      </w:r>
+      <w:r>
+        <w:rPr>
+          <w:sz w:val="20"/>
+        </w:rPr>
+        <w:tab/>
+        <w:t>&lt;label class="woocommerce-form__label woocommerce-form__label-for-checkbox inline"&gt;</w:t>
+      </w:r>
+    </w:p>
+    <w:p>
+      <w:pPr>
+        <w:spacing w:after="0"/>
+        <w:rPr>
+          <w:sz w:val="20"/>
+        </w:rPr>
+      </w:pPr>
+      <w:r>
+        <w:rPr>
+          <w:sz w:val="20"/>
+        </w:rPr>
+        <w:tab/>
+      </w:r>
+      <w:r>
+        <w:rPr>
+          <w:sz w:val="20"/>
+        </w:rPr>
+        <w:tab/>
+      </w:r>
+      <w:r>
+        <w:rPr>
+          <w:sz w:val="20"/>
+        </w:rPr>
+        <w:tab/>
+      </w:r>
+      <w:r>
+        <w:rPr>
+          <w:sz w:val="20"/>
+        </w:rPr>
+        <w:tab/>
+      </w:r>
+      <w:r>
+        <w:rPr>
+          <w:sz w:val="20"/>
+        </w:rPr>
+        <w:tab/>
+        <w:t>&lt;input class="woocommerce-form__input woocommerce-form__input-checkbox" name="rememberme" type="checkbox" id="rememberme" value="forever" /&gt; &lt;span&gt;&lt;?php esc_html_e( 'Remember me', 'woocommerce' ); ?&gt;&lt;/span&gt;</w:t>
       </w:r>
     </w:p>
     <w:p>
@@ -1605,174 +704,40 @@
           <w:sz w:val="20"/>
         </w:rPr>
         <w:tab/>
-        <w:t>&lt;p class="</w:t>
-      </w:r>
-      <w:proofErr w:type="spellStart"/>
-      <w:r>
-        <w:rPr>
-          <w:sz w:val="20"/>
-        </w:rPr>
-        <w:t>woocommerce-LostPassword</w:t>
-      </w:r>
-      <w:proofErr w:type="spellEnd"/>
-      <w:r>
-        <w:rPr>
-          <w:sz w:val="20"/>
-        </w:rPr>
-        <w:t xml:space="preserve"> </w:t>
-      </w:r>
-      <w:proofErr w:type="spellStart"/>
-      <w:r>
-        <w:rPr>
-          <w:sz w:val="20"/>
-        </w:rPr>
-        <w:t>lost_password</w:t>
-      </w:r>
-      <w:proofErr w:type="spellEnd"/>
-      <w:r>
-        <w:rPr>
-          <w:sz w:val="20"/>
-        </w:rPr>
-        <w:t>"&gt;</w:t>
-      </w:r>
-    </w:p>
-    <w:p>
-      <w:pPr>
-        <w:spacing w:after="0"/>
-        <w:rPr>
-          <w:sz w:val="20"/>
-        </w:rPr>
-      </w:pPr>
-      <w:r>
-        <w:rPr>
-          <w:sz w:val="20"/>
-        </w:rPr>
-        <w:tab/>
-      </w:r>
-      <w:r>
-        <w:rPr>
-          <w:sz w:val="20"/>
-        </w:rPr>
-        <w:tab/>
-      </w:r>
-      <w:r>
-        <w:rPr>
-          <w:sz w:val="20"/>
-        </w:rPr>
-        <w:tab/>
-      </w:r>
-      <w:r>
-        <w:rPr>
-          <w:sz w:val="20"/>
-        </w:rPr>
-        <w:tab/>
-        <w:t xml:space="preserve">&lt;a </w:t>
-      </w:r>
-      <w:proofErr w:type="spellStart"/>
-      <w:r>
-        <w:rPr>
-          <w:sz w:val="20"/>
-        </w:rPr>
-        <w:t>href</w:t>
-      </w:r>
-      <w:proofErr w:type="spellEnd"/>
-      <w:r>
-        <w:rPr>
-          <w:sz w:val="20"/>
-        </w:rPr>
-        <w:t>="</w:t>
-      </w:r>
-      <w:proofErr w:type="gramStart"/>
-      <w:r>
-        <w:rPr>
-          <w:sz w:val="20"/>
-        </w:rPr>
-        <w:t>&lt;?</w:t>
-      </w:r>
-      <w:proofErr w:type="spellStart"/>
-      <w:r>
-        <w:rPr>
-          <w:sz w:val="20"/>
-        </w:rPr>
-        <w:t>php</w:t>
-      </w:r>
-      <w:proofErr w:type="spellEnd"/>
-      <w:proofErr w:type="gramEnd"/>
-      <w:r>
-        <w:rPr>
-          <w:sz w:val="20"/>
-        </w:rPr>
-        <w:t xml:space="preserve"> echo </w:t>
-      </w:r>
-      <w:proofErr w:type="spellStart"/>
-      <w:r>
-        <w:rPr>
-          <w:sz w:val="20"/>
-        </w:rPr>
-        <w:t>esc_url</w:t>
-      </w:r>
-      <w:proofErr w:type="spellEnd"/>
-      <w:r>
-        <w:rPr>
-          <w:sz w:val="20"/>
-        </w:rPr>
-        <w:t xml:space="preserve">( </w:t>
-      </w:r>
-      <w:proofErr w:type="spellStart"/>
-      <w:r>
-        <w:rPr>
-          <w:sz w:val="20"/>
-        </w:rPr>
-        <w:t>wp_lostpassword_url</w:t>
-      </w:r>
-      <w:proofErr w:type="spellEnd"/>
-      <w:r>
-        <w:rPr>
-          <w:sz w:val="20"/>
-        </w:rPr>
-        <w:t>() ); ?&gt;"&gt;&lt;?</w:t>
-      </w:r>
-      <w:proofErr w:type="spellStart"/>
-      <w:r>
-        <w:rPr>
-          <w:sz w:val="20"/>
-        </w:rPr>
-        <w:t>php</w:t>
-      </w:r>
-      <w:proofErr w:type="spellEnd"/>
-      <w:r>
-        <w:rPr>
-          <w:sz w:val="20"/>
-        </w:rPr>
-        <w:t xml:space="preserve"> </w:t>
-      </w:r>
-      <w:proofErr w:type="spellStart"/>
-      <w:r>
-        <w:rPr>
-          <w:sz w:val="20"/>
-        </w:rPr>
-        <w:t>esc_html_e</w:t>
-      </w:r>
-      <w:proofErr w:type="spellEnd"/>
-      <w:r>
-        <w:rPr>
-          <w:sz w:val="20"/>
-        </w:rPr>
-        <w:t>( 'Lost your password?', '</w:t>
-      </w:r>
-      <w:proofErr w:type="spellStart"/>
-      <w:r>
-        <w:rPr>
-          <w:sz w:val="20"/>
-        </w:rPr>
-        <w:t>woocommerce</w:t>
-      </w:r>
-      <w:proofErr w:type="spellEnd"/>
-      <w:r>
-        <w:rPr>
-          <w:sz w:val="20"/>
-        </w:rPr>
-        <w:t>' ); ?&gt;&lt;/a&gt;</w:t>
+        <w:t>&lt;p class="woocommerce-LostPassword lost_password"&gt;</w:t>
+      </w:r>
+    </w:p>
+    <w:p>
+      <w:pPr>
+        <w:spacing w:after="0"/>
+        <w:rPr>
+          <w:sz w:val="20"/>
+        </w:rPr>
+      </w:pPr>
+      <w:r>
+        <w:rPr>
+          <w:sz w:val="20"/>
+        </w:rPr>
+        <w:tab/>
+      </w:r>
+      <w:r>
+        <w:rPr>
+          <w:sz w:val="20"/>
+        </w:rPr>
+        <w:tab/>
+      </w:r>
+      <w:r>
+        <w:rPr>
+          <w:sz w:val="20"/>
+        </w:rPr>
+        <w:tab/>
+      </w:r>
+      <w:r>
+        <w:rPr>
+          <w:sz w:val="20"/>
+        </w:rPr>
+        <w:tab/>
+        <w:t>&lt;a href="&lt;?php echo esc_url( wp_lostpassword_url() ); ?&gt;"&gt;&lt;?php esc_html_e( 'Lost your password?', 'woocommerce' ); ?&gt;&lt;/a&gt;</w:t>
       </w:r>
     </w:p>
     <w:p>
@@ -1834,56 +799,7 @@
           <w:sz w:val="20"/>
         </w:rPr>
         <w:tab/>
-      </w:r>
-      <w:proofErr w:type="gramStart"/>
-      <w:r>
-        <w:rPr>
-          <w:sz w:val="20"/>
-        </w:rPr>
-        <w:t>&lt;?</w:t>
-      </w:r>
-      <w:proofErr w:type="spellStart"/>
-      <w:r>
-        <w:rPr>
-          <w:sz w:val="20"/>
-        </w:rPr>
-        <w:t>php</w:t>
-      </w:r>
-      <w:proofErr w:type="spellEnd"/>
-      <w:proofErr w:type="gramEnd"/>
-      <w:r>
-        <w:rPr>
-          <w:sz w:val="20"/>
-        </w:rPr>
-        <w:t xml:space="preserve"> </w:t>
-      </w:r>
-      <w:proofErr w:type="spellStart"/>
-      <w:r>
-        <w:rPr>
-          <w:sz w:val="20"/>
-        </w:rPr>
-        <w:t>do_action</w:t>
-      </w:r>
-      <w:proofErr w:type="spellEnd"/>
-      <w:r>
-        <w:rPr>
-          <w:sz w:val="20"/>
-        </w:rPr>
-        <w:t>( '</w:t>
-      </w:r>
-      <w:proofErr w:type="spellStart"/>
-      <w:r>
-        <w:rPr>
-          <w:sz w:val="20"/>
-        </w:rPr>
-        <w:t>woocommerce_login_form_end</w:t>
-      </w:r>
-      <w:proofErr w:type="spellEnd"/>
-      <w:r>
-        <w:rPr>
-          <w:sz w:val="20"/>
-        </w:rPr>
-        <w:t>' ); ?&gt;</w:t>
+        <w:t>&lt;?php do_action( 'woocommerce_login_form_end' ); ?&gt;</w:t>
       </w:r>
     </w:p>
     <w:p>
@@ -1959,7 +875,7 @@
           <w:sz w:val="20"/>
         </w:rPr>
       </w:pPr>
-      <w:hyperlink r:id="rId4" w:history="1">
+      <w:hyperlink r:id="rId5" w:history="1">
         <w:r>
           <w:rPr>
             <w:rStyle w:val="Hyperlink"/>
@@ -1985,7 +901,7 @@
           <w:sz w:val="20"/>
         </w:rPr>
       </w:pPr>
-      <w:hyperlink r:id="rId5" w:history="1">
+      <w:hyperlink r:id="rId6" w:history="1">
         <w:r>
           <w:rPr>
             <w:rStyle w:val="Hyperlink"/>
@@ -2010,7 +926,7 @@
           <w:sz w:val="20"/>
         </w:rPr>
       </w:pPr>
-      <w:hyperlink r:id="rId6" w:history="1">
+      <w:hyperlink r:id="rId7" w:history="1">
         <w:r>
           <w:rPr>
             <w:rStyle w:val="Hyperlink"/>
@@ -2043,7 +959,7 @@
           <w:u w:val="single"/>
         </w:rPr>
       </w:pPr>
-      <w:hyperlink r:id="rId7" w:history="1">
+      <w:hyperlink r:id="rId8" w:history="1">
         <w:r>
           <w:rPr>
             <w:rStyle w:val="Hyperlink"/>
@@ -2061,7 +977,7 @@
           <w:sz w:val="20"/>
         </w:rPr>
       </w:pPr>
-      <w:hyperlink r:id="rId8" w:history="1">
+      <w:hyperlink r:id="rId9" w:history="1">
         <w:r>
           <w:rPr>
             <w:rStyle w:val="Hyperlink"/>
@@ -2099,48 +1015,26 @@
           <w:sz w:val="20"/>
           <w:u w:val="none"/>
         </w:rPr>
-        <w:t xml:space="preserve">Su dung </w:t>
-      </w:r>
-      <w:proofErr w:type="spellStart"/>
-      <w:r>
-        <w:rPr>
-          <w:rStyle w:val="Hyperlink"/>
-          <w:b/>
-          <w:color w:val="FF0000"/>
-          <w:sz w:val="20"/>
-          <w:u w:val="none"/>
-        </w:rPr>
-        <w:t>Laravel</w:t>
-      </w:r>
-      <w:proofErr w:type="spellEnd"/>
-      <w:r>
-        <w:rPr>
-          <w:rStyle w:val="Hyperlink"/>
-          <w:b/>
-          <w:color w:val="FF0000"/>
-          <w:sz w:val="20"/>
-          <w:u w:val="none"/>
-        </w:rPr>
-        <w:t>:</w:t>
-      </w:r>
-    </w:p>
-    <w:p>
-      <w:pPr>
-        <w:spacing w:after="0"/>
-        <w:rPr>
-          <w:rStyle w:val="Hyperlink"/>
-          <w:sz w:val="20"/>
-        </w:rPr>
-      </w:pPr>
-    </w:p>
-    <w:p>
-      <w:pPr>
-        <w:spacing w:after="0"/>
-        <w:rPr>
-          <w:sz w:val="20"/>
-        </w:rPr>
-      </w:pPr>
-      <w:hyperlink r:id="rId9" w:history="1">
+        <w:t>Su dung Laravel:</w:t>
+      </w:r>
+    </w:p>
+    <w:p>
+      <w:pPr>
+        <w:spacing w:after="0"/>
+        <w:rPr>
+          <w:rStyle w:val="Hyperlink"/>
+          <w:sz w:val="20"/>
+        </w:rPr>
+      </w:pPr>
+    </w:p>
+    <w:p>
+      <w:pPr>
+        <w:spacing w:after="0"/>
+        <w:rPr>
+          <w:sz w:val="20"/>
+        </w:rPr>
+      </w:pPr>
+      <w:hyperlink r:id="rId10" w:history="1">
         <w:r>
           <w:rPr>
             <w:rStyle w:val="Hyperlink"/>
@@ -2196,91 +1090,13 @@
           <w:sz w:val="20"/>
         </w:rPr>
       </w:pPr>
-      <w:proofErr w:type="spellStart"/>
-      <w:r>
-        <w:rPr>
-          <w:sz w:val="20"/>
-        </w:rPr>
-        <w:t>Chinh</w:t>
-      </w:r>
-      <w:proofErr w:type="spellEnd"/>
-      <w:r>
-        <w:rPr>
-          <w:sz w:val="20"/>
-        </w:rPr>
-        <w:t xml:space="preserve"> </w:t>
-      </w:r>
-      <w:proofErr w:type="spellStart"/>
-      <w:r>
-        <w:rPr>
-          <w:sz w:val="20"/>
-        </w:rPr>
-        <w:t>sach</w:t>
-      </w:r>
-      <w:proofErr w:type="spellEnd"/>
-      <w:r>
-        <w:rPr>
-          <w:sz w:val="20"/>
-        </w:rPr>
-        <w:t xml:space="preserve"> </w:t>
-      </w:r>
-      <w:proofErr w:type="spellStart"/>
-      <w:r>
-        <w:rPr>
-          <w:sz w:val="20"/>
-        </w:rPr>
-        <w:t>quyen</w:t>
-      </w:r>
-      <w:proofErr w:type="spellEnd"/>
-      <w:r>
-        <w:rPr>
-          <w:sz w:val="20"/>
-        </w:rPr>
-        <w:t xml:space="preserve"> </w:t>
-      </w:r>
-      <w:proofErr w:type="spellStart"/>
-      <w:r>
-        <w:rPr>
-          <w:sz w:val="20"/>
-        </w:rPr>
-        <w:t>rieng</w:t>
-      </w:r>
-      <w:proofErr w:type="spellEnd"/>
-      <w:r>
-        <w:rPr>
-          <w:sz w:val="20"/>
-        </w:rPr>
-        <w:t xml:space="preserve"> </w:t>
-      </w:r>
-      <w:proofErr w:type="spellStart"/>
-      <w:r>
-        <w:rPr>
-          <w:sz w:val="20"/>
-        </w:rPr>
-        <w:t>tu</w:t>
-      </w:r>
-      <w:proofErr w:type="spellEnd"/>
-      <w:r>
-        <w:rPr>
-          <w:sz w:val="20"/>
-        </w:rPr>
-        <w:t xml:space="preserve"> </w:t>
-      </w:r>
-      <w:proofErr w:type="spellStart"/>
-      <w:r>
-        <w:rPr>
-          <w:sz w:val="20"/>
-        </w:rPr>
-        <w:t>facebook</w:t>
-      </w:r>
-      <w:proofErr w:type="spellEnd"/>
-      <w:r>
-        <w:rPr>
-          <w:sz w:val="20"/>
-        </w:rPr>
-        <w:t xml:space="preserve">: </w:t>
-      </w:r>
-      <w:hyperlink r:id="rId10" w:history="1">
+      <w:r>
+        <w:rPr>
+          <w:sz w:val="20"/>
+        </w:rPr>
+        <w:t xml:space="preserve">Chinh sach quyen rieng tu facebook: </w:t>
+      </w:r>
+      <w:hyperlink r:id="rId11" w:history="1">
         <w:r>
           <w:rPr>
             <w:rStyle w:val="Hyperlink"/>
@@ -2330,51 +1146,7 @@
           <w:sz w:val="20"/>
           <w:u w:val="none"/>
         </w:rPr>
-        <w:t xml:space="preserve">Download </w:t>
-      </w:r>
-      <w:proofErr w:type="spellStart"/>
-      <w:r>
-        <w:rPr>
-          <w:rStyle w:val="Hyperlink"/>
-          <w:b/>
-          <w:color w:val="C00000"/>
-          <w:sz w:val="20"/>
-          <w:u w:val="none"/>
-        </w:rPr>
-        <w:t>hinh</w:t>
-      </w:r>
-      <w:proofErr w:type="spellEnd"/>
-      <w:r>
-        <w:rPr>
-          <w:rStyle w:val="Hyperlink"/>
-          <w:b/>
-          <w:color w:val="C00000"/>
-          <w:sz w:val="20"/>
-          <w:u w:val="none"/>
-        </w:rPr>
-        <w:t xml:space="preserve"> </w:t>
-      </w:r>
-      <w:proofErr w:type="spellStart"/>
-      <w:r>
-        <w:rPr>
-          <w:rStyle w:val="Hyperlink"/>
-          <w:b/>
-          <w:color w:val="C00000"/>
-          <w:sz w:val="20"/>
-          <w:u w:val="none"/>
-        </w:rPr>
-        <w:t>anh</w:t>
-      </w:r>
-      <w:proofErr w:type="spellEnd"/>
-      <w:r>
-        <w:rPr>
-          <w:rStyle w:val="Hyperlink"/>
-          <w:b/>
-          <w:color w:val="C00000"/>
-          <w:sz w:val="20"/>
-          <w:u w:val="none"/>
-        </w:rPr>
-        <w:t xml:space="preserve"> :</w:t>
+        <w:t>Download hinh anh :</w:t>
       </w:r>
       <w:r>
         <w:rPr>
@@ -2393,7 +1165,7 @@
           <w:sz w:val="20"/>
         </w:rPr>
       </w:pPr>
-      <w:hyperlink r:id="rId11" w:history="1">
+      <w:hyperlink r:id="rId12" w:history="1">
         <w:r>
           <w:rPr>
             <w:rStyle w:val="Hyperlink"/>
@@ -2411,7 +1183,7 @@
           <w:sz w:val="20"/>
         </w:rPr>
       </w:pPr>
-      <w:hyperlink r:id="rId12" w:history="1">
+      <w:hyperlink r:id="rId13" w:history="1">
         <w:r>
           <w:rPr>
             <w:rStyle w:val="Hyperlink"/>
@@ -2465,40 +1237,18 @@
           <w:sz w:val="20"/>
           <w:u w:val="none"/>
         </w:rPr>
-        <w:t xml:space="preserve">Slider </w:t>
-      </w:r>
-      <w:proofErr w:type="spellStart"/>
-      <w:r>
-        <w:rPr>
-          <w:rStyle w:val="Hyperlink"/>
-          <w:b/>
-          <w:color w:val="FF0000"/>
-          <w:sz w:val="20"/>
-          <w:u w:val="none"/>
-        </w:rPr>
-        <w:t>Reovlution</w:t>
-      </w:r>
-      <w:proofErr w:type="spellEnd"/>
-      <w:r>
-        <w:rPr>
-          <w:rStyle w:val="Hyperlink"/>
-          <w:b/>
-          <w:color w:val="FF0000"/>
-          <w:sz w:val="20"/>
-          <w:u w:val="none"/>
-        </w:rPr>
-        <w:t>:</w:t>
-      </w:r>
-    </w:p>
-    <w:p>
-      <w:pPr>
-        <w:spacing w:after="0"/>
-        <w:rPr>
-          <w:rStyle w:val="Hyperlink"/>
-          <w:sz w:val="20"/>
-        </w:rPr>
-      </w:pPr>
-      <w:hyperlink r:id="rId13" w:history="1">
+        <w:t>Slider Reovlution:</w:t>
+      </w:r>
+    </w:p>
+    <w:p>
+      <w:pPr>
+        <w:spacing w:after="0"/>
+        <w:rPr>
+          <w:rStyle w:val="Hyperlink"/>
+          <w:sz w:val="20"/>
+        </w:rPr>
+      </w:pPr>
+      <w:hyperlink r:id="rId14" w:history="1">
         <w:r>
           <w:rPr>
             <w:rStyle w:val="Hyperlink"/>
@@ -2549,40 +1299,18 @@
         <w:rPr>
           <w:sz w:val="24"/>
         </w:rPr>
-        <w:t xml:space="preserve">How to Add Custom Product Fields </w:t>
-      </w:r>
-      <w:proofErr w:type="gramStart"/>
-      <w:r>
-        <w:rPr>
-          <w:sz w:val="24"/>
-        </w:rPr>
-        <w:t>In</w:t>
-      </w:r>
-      <w:proofErr w:type="gramEnd"/>
-      <w:r>
-        <w:rPr>
-          <w:sz w:val="24"/>
-        </w:rPr>
-        <w:t xml:space="preserve"> </w:t>
-      </w:r>
-      <w:proofErr w:type="spellStart"/>
-      <w:r>
-        <w:rPr>
-          <w:sz w:val="24"/>
-        </w:rPr>
-        <w:t>WooCommerce</w:t>
-      </w:r>
-      <w:proofErr w:type="spellEnd"/>
-    </w:p>
-    <w:p>
-      <w:pPr>
-        <w:spacing w:after="0"/>
-        <w:rPr>
-          <w:rStyle w:val="Hyperlink"/>
-          <w:sz w:val="20"/>
-        </w:rPr>
-      </w:pPr>
-      <w:hyperlink r:id="rId14" w:history="1">
+        <w:t>How to Add Custom Product Fields In WooCommerce</w:t>
+      </w:r>
+    </w:p>
+    <w:p>
+      <w:pPr>
+        <w:spacing w:after="0"/>
+        <w:rPr>
+          <w:rStyle w:val="Hyperlink"/>
+          <w:sz w:val="20"/>
+        </w:rPr>
+      </w:pPr>
+      <w:hyperlink r:id="rId15" w:history="1">
         <w:r>
           <w:rPr>
             <w:rStyle w:val="Hyperlink"/>
@@ -2643,7 +1371,7 @@
           <w:u w:val="none"/>
         </w:rPr>
       </w:pPr>
-      <w:hyperlink r:id="rId15" w:history="1">
+      <w:hyperlink r:id="rId16" w:history="1">
         <w:r>
           <w:rPr>
             <w:rStyle w:val="Hyperlink"/>
@@ -2737,7 +1465,7 @@
           <w:u w:val="none"/>
         </w:rPr>
       </w:pPr>
-      <w:hyperlink r:id="rId16" w:history="1">
+      <w:hyperlink r:id="rId17" w:history="1">
         <w:r>
           <w:rPr>
             <w:rStyle w:val="Hyperlink"/>
@@ -2813,7 +1541,7 @@
           <w:sz w:val="20"/>
         </w:rPr>
       </w:pPr>
-      <w:hyperlink r:id="rId17" w:history="1">
+      <w:hyperlink r:id="rId18" w:history="1">
         <w:r>
           <w:rPr>
             <w:rStyle w:val="Hyperlink"/>
@@ -2873,7 +1601,7 @@
           <w:u w:val="none"/>
         </w:rPr>
       </w:pPr>
-      <w:hyperlink r:id="rId18" w:history="1">
+      <w:hyperlink r:id="rId19" w:history="1">
         <w:r>
           <w:rPr>
             <w:rStyle w:val="Hyperlink"/>
@@ -2961,7 +1689,7 @@
           <w:sz w:val="20"/>
         </w:rPr>
       </w:pPr>
-      <w:hyperlink r:id="rId19" w:history="1">
+      <w:hyperlink r:id="rId20" w:history="1">
         <w:r>
           <w:rPr>
             <w:rStyle w:val="Hyperlink"/>
@@ -2993,7 +1721,7 @@
           <w:u w:val="none"/>
         </w:rPr>
       </w:pPr>
-      <w:hyperlink r:id="rId20" w:history="1">
+      <w:hyperlink r:id="rId21" w:history="1">
         <w:r>
           <w:rPr>
             <w:rStyle w:val="Hyperlink"/>
@@ -3027,7 +1755,7 @@
           <w:u w:val="none"/>
         </w:rPr>
       </w:pPr>
-      <w:hyperlink r:id="rId21" w:history="1">
+      <w:hyperlink r:id="rId22" w:history="1">
         <w:r>
           <w:rPr>
             <w:rStyle w:val="Hyperlink"/>
@@ -3095,66 +1823,122 @@
           <w:color w:val="212529"/>
           <w:sz w:val="36"/>
         </w:rPr>
-        <w:t>[</w:t>
-      </w:r>
-      <w:proofErr w:type="spellStart"/>
-      <w:r>
-        <w:rPr>
-          <w:rFonts w:ascii="Segoe UI" w:hAnsi="Segoe UI" w:cs="Segoe UI"/>
-          <w:b w:val="0"/>
-          <w:bCs w:val="0"/>
-          <w:color w:val="212529"/>
-          <w:sz w:val="36"/>
-        </w:rPr>
-        <w:t>Javascript</w:t>
-      </w:r>
-      <w:proofErr w:type="spellEnd"/>
-      <w:r>
-        <w:rPr>
-          <w:rFonts w:ascii="Segoe UI" w:hAnsi="Segoe UI" w:cs="Segoe UI"/>
-          <w:b w:val="0"/>
-          <w:bCs w:val="0"/>
-          <w:color w:val="212529"/>
-          <w:sz w:val="36"/>
-        </w:rPr>
-        <w:t xml:space="preserve">] Load More Posts Ajax Button in </w:t>
-      </w:r>
-      <w:proofErr w:type="spellStart"/>
-      <w:r>
-        <w:rPr>
-          <w:rFonts w:ascii="Segoe UI" w:hAnsi="Segoe UI" w:cs="Segoe UI"/>
-          <w:b w:val="0"/>
-          <w:bCs w:val="0"/>
-          <w:color w:val="212529"/>
-          <w:sz w:val="36"/>
-        </w:rPr>
-        <w:t>Wordpress</w:t>
-      </w:r>
-      <w:proofErr w:type="spellEnd"/>
-    </w:p>
-    <w:p>
-      <w:pPr>
-        <w:spacing w:after="0"/>
-        <w:rPr>
-          <w:rStyle w:val="Hyperlink"/>
-          <w:b/>
-          <w:color w:val="FF0000"/>
-          <w:sz w:val="20"/>
-          <w:u w:val="none"/>
-        </w:rPr>
-      </w:pPr>
-      <w:r>
-        <w:rPr>
-          <w:rStyle w:val="Hyperlink"/>
-          <w:b/>
-          <w:color w:val="FF0000"/>
-          <w:sz w:val="20"/>
-          <w:u w:val="none"/>
-        </w:rPr>
-        <w:t>https://code.i-harness.com/en/q/1e1fb8a</w:t>
+        <w:t>[Javascript] Load More Posts Ajax Button in Wordpress</w:t>
+      </w:r>
+    </w:p>
+    <w:p>
+      <w:pPr>
+        <w:spacing w:after="0"/>
+        <w:rPr>
+          <w:rStyle w:val="Hyperlink"/>
+          <w:b/>
+          <w:color w:val="FF0000"/>
+          <w:sz w:val="20"/>
+          <w:u w:val="none"/>
+        </w:rPr>
+      </w:pPr>
+      <w:hyperlink r:id="rId23" w:history="1">
+        <w:r>
+          <w:rPr>
+            <w:rStyle w:val="Hyperlink"/>
+            <w:b/>
+            <w:sz w:val="20"/>
+          </w:rPr>
+          <w:t>https://code.i-harness.com/en/q/1e1fb8a</w:t>
+        </w:r>
+      </w:hyperlink>
+    </w:p>
+    <w:p>
+      <w:pPr>
+        <w:spacing w:after="0"/>
+        <w:rPr>
+          <w:rStyle w:val="Hyperlink"/>
+          <w:b/>
+          <w:color w:val="FF0000"/>
+          <w:sz w:val="20"/>
+          <w:u w:val="none"/>
+        </w:rPr>
+      </w:pPr>
+    </w:p>
+    <w:p>
+      <w:pPr>
+        <w:spacing w:after="0"/>
+        <w:rPr>
+          <w:rStyle w:val="Hyperlink"/>
+          <w:b/>
+          <w:color w:val="FF0000"/>
+          <w:sz w:val="20"/>
+          <w:u w:val="none"/>
+        </w:rPr>
+      </w:pPr>
+      <w:r>
+        <w:rPr>
+          <w:rStyle w:val="Hyperlink"/>
+          <w:b/>
+          <w:color w:val="FF0000"/>
+          <w:sz w:val="20"/>
+          <w:u w:val="none"/>
+        </w:rPr>
+        <w:t xml:space="preserve">------------------------------------- </w:t>
+      </w:r>
+    </w:p>
+    <w:p>
+      <w:pPr>
+        <w:spacing w:after="0"/>
+        <w:rPr>
+          <w:rStyle w:val="Hyperlink"/>
+          <w:b/>
+          <w:color w:val="FF0000"/>
+          <w:sz w:val="20"/>
+          <w:u w:val="none"/>
+        </w:rPr>
+      </w:pPr>
+      <w:r>
+        <w:rPr>
+          <w:rStyle w:val="Hyperlink"/>
+          <w:b/>
+          <w:color w:val="FF0000"/>
+          <w:sz w:val="20"/>
+          <w:u w:val="none"/>
+        </w:rPr>
+        <w:t xml:space="preserve">Setting hay </w:t>
       </w:r>
       <w:bookmarkStart w:id="0" w:name="_GoBack"/>
       <w:bookmarkEnd w:id="0"/>
+    </w:p>
+    <w:p>
+      <w:pPr>
+        <w:spacing w:after="0"/>
+        <w:rPr>
+          <w:rStyle w:val="Hyperlink"/>
+          <w:b/>
+          <w:color w:val="FF0000"/>
+          <w:sz w:val="20"/>
+          <w:u w:val="none"/>
+        </w:rPr>
+      </w:pPr>
+      <w:hyperlink r:id="rId24" w:history="1">
+        <w:r>
+          <w:rPr>
+            <w:rStyle w:val="Hyperlink"/>
+            <w:b/>
+            <w:sz w:val="20"/>
+          </w:rPr>
+          <w:t>https://techtalk.vn/nhung-dieu-nen-ve-wordpress.html</w:t>
+        </w:r>
+      </w:hyperlink>
+    </w:p>
+    <w:p>
+      <w:pPr>
+        <w:spacing w:after="0"/>
+        <w:rPr>
+          <w:rStyle w:val="Hyperlink"/>
+          <w:b/>
+          <w:color w:val="FF0000"/>
+          <w:sz w:val="20"/>
+          <w:u w:val="none"/>
+        </w:rPr>
+      </w:pPr>
     </w:p>
     <w:p>
       <w:pPr>

--- a/Wordpress code.docx
+++ b/Wordpress code.docx
@@ -10,16 +10,31 @@
           <w:sz w:val="24"/>
         </w:rPr>
       </w:pPr>
-      <w:hyperlink r:id="rId4" w:history="1">
-        <w:r>
-          <w:rPr>
-            <w:rStyle w:val="Hyperlink"/>
-            <w:b/>
-            <w:sz w:val="24"/>
-          </w:rPr>
-          <w:t>https://www.youtube.com/results?search_query=alecaddd+wordpress</w:t>
-        </w:r>
-      </w:hyperlink>
+      <w:r>
+        <w:fldChar w:fldCharType="begin"/>
+      </w:r>
+      <w:r>
+        <w:instrText xml:space="preserve"> HYPERLINK "https://www.youtube.com/results?search_query=alecaddd+wordpress" </w:instrText>
+      </w:r>
+      <w:r>
+        <w:fldChar w:fldCharType="separate"/>
+      </w:r>
+      <w:r>
+        <w:rPr>
+          <w:rStyle w:val="Hyperlink"/>
+          <w:b/>
+          <w:sz w:val="24"/>
+        </w:rPr>
+        <w:t>https://www.youtube.com/results?search_query=alecaddd+wordpress</w:t>
+      </w:r>
+      <w:r>
+        <w:rPr>
+          <w:rStyle w:val="Hyperlink"/>
+          <w:b/>
+          <w:sz w:val="24"/>
+        </w:rPr>
+        <w:fldChar w:fldCharType="end"/>
+      </w:r>
     </w:p>
     <w:p>
       <w:pPr>
@@ -56,20 +71,30 @@
           <w:sz w:val="24"/>
         </w:rPr>
       </w:pPr>
+      <w:proofErr w:type="spellStart"/>
       <w:r>
         <w:rPr>
           <w:b/>
           <w:color w:val="00B0F0"/>
           <w:sz w:val="24"/>
         </w:rPr>
-        <w:t>Woocommerce 3.4.4</w:t>
-      </w:r>
+        <w:t>Woocommerce</w:t>
+      </w:r>
+      <w:proofErr w:type="spellEnd"/>
       <w:r>
         <w:rPr>
           <w:b/>
           <w:color w:val="00B0F0"/>
           <w:sz w:val="24"/>
         </w:rPr>
+        <w:t xml:space="preserve"> 3.4.4</w:t>
+      </w:r>
+      <w:r>
+        <w:rPr>
+          <w:b/>
+          <w:color w:val="00B0F0"/>
+          <w:sz w:val="24"/>
+        </w:rPr>
         <w:t xml:space="preserve">: </w:t>
       </w:r>
     </w:p>
@@ -81,13 +106,23 @@
           <w:sz w:val="24"/>
         </w:rPr>
       </w:pPr>
+      <w:proofErr w:type="spellStart"/>
       <w:r>
         <w:rPr>
           <w:b/>
           <w:color w:val="FF0000"/>
           <w:sz w:val="24"/>
         </w:rPr>
-        <w:t xml:space="preserve">Woocommerce login Form: </w:t>
+        <w:t>Woocommerce</w:t>
+      </w:r>
+      <w:proofErr w:type="spellEnd"/>
+      <w:r>
+        <w:rPr>
+          <w:b/>
+          <w:color w:val="FF0000"/>
+          <w:sz w:val="24"/>
+        </w:rPr>
+        <w:t xml:space="preserve"> login Form: </w:t>
       </w:r>
     </w:p>
     <w:p>
@@ -104,164 +139,485 @@
           <w:color w:val="00B050"/>
           <w:sz w:val="20"/>
         </w:rPr>
-        <w:t>/woocommerce/template/myaccount/form-login.php</w:t>
-      </w:r>
-    </w:p>
-    <w:p>
-      <w:pPr>
-        <w:spacing w:after="0"/>
-        <w:rPr>
-          <w:sz w:val="20"/>
-        </w:rPr>
-      </w:pPr>
-      <w:r>
-        <w:rPr>
-          <w:sz w:val="20"/>
-        </w:rPr>
-        <w:tab/>
-      </w:r>
-      <w:r>
-        <w:rPr>
-          <w:sz w:val="20"/>
-        </w:rPr>
-        <w:tab/>
-        <w:t>&lt;form class="woocommerce-form woocommerce-form-login login" method="post"&gt;</w:t>
-      </w:r>
-    </w:p>
-    <w:p>
-      <w:pPr>
-        <w:spacing w:after="0"/>
-        <w:rPr>
-          <w:sz w:val="20"/>
-        </w:rPr>
-      </w:pPr>
-    </w:p>
-    <w:p>
-      <w:pPr>
-        <w:spacing w:after="0"/>
-        <w:rPr>
-          <w:sz w:val="20"/>
-        </w:rPr>
-      </w:pPr>
-      <w:r>
-        <w:rPr>
-          <w:sz w:val="20"/>
-        </w:rPr>
-        <w:tab/>
-      </w:r>
-      <w:r>
-        <w:rPr>
-          <w:sz w:val="20"/>
-        </w:rPr>
-        <w:tab/>
-      </w:r>
-      <w:r>
-        <w:rPr>
-          <w:sz w:val="20"/>
-        </w:rPr>
-        <w:tab/>
-        <w:t>&lt;?php do_action( 'woocommerce_login_form_start' ); ?&gt;</w:t>
-      </w:r>
-    </w:p>
-    <w:p>
-      <w:pPr>
-        <w:spacing w:after="0"/>
-        <w:rPr>
-          <w:sz w:val="20"/>
-        </w:rPr>
-      </w:pPr>
-    </w:p>
-    <w:p>
-      <w:pPr>
-        <w:spacing w:after="0"/>
-        <w:rPr>
-          <w:sz w:val="20"/>
-        </w:rPr>
-      </w:pPr>
-      <w:r>
-        <w:rPr>
-          <w:sz w:val="20"/>
-        </w:rPr>
-        <w:tab/>
-      </w:r>
-      <w:r>
-        <w:rPr>
-          <w:sz w:val="20"/>
-        </w:rPr>
-        <w:tab/>
-      </w:r>
-      <w:r>
-        <w:rPr>
-          <w:sz w:val="20"/>
-        </w:rPr>
-        <w:tab/>
-        <w:t>&lt;p class="woocommerce-form-row woocommerce-form-row--wide form-row form-row-wide"&gt;</w:t>
-      </w:r>
-    </w:p>
-    <w:p>
-      <w:pPr>
-        <w:spacing w:after="0"/>
-        <w:rPr>
-          <w:sz w:val="20"/>
-        </w:rPr>
-      </w:pPr>
-      <w:r>
-        <w:rPr>
-          <w:sz w:val="20"/>
-        </w:rPr>
-        <w:tab/>
-      </w:r>
-      <w:r>
-        <w:rPr>
-          <w:sz w:val="20"/>
-        </w:rPr>
-        <w:tab/>
-      </w:r>
-      <w:r>
-        <w:rPr>
-          <w:sz w:val="20"/>
-        </w:rPr>
-        <w:tab/>
-      </w:r>
-      <w:r>
-        <w:rPr>
-          <w:sz w:val="20"/>
-        </w:rPr>
-        <w:tab/>
-        <w:t>&lt;label for="username"&gt;&lt;?php esc_html_e( 'Username or email address', 'woocommerce' ); ?&gt;&amp;nbsp;&lt;span class="required"&gt;*&lt;/span&gt;&lt;/label&gt;</w:t>
-      </w:r>
-    </w:p>
-    <w:p>
-      <w:pPr>
-        <w:spacing w:after="0"/>
-        <w:rPr>
-          <w:sz w:val="20"/>
-        </w:rPr>
-      </w:pPr>
-      <w:r>
-        <w:rPr>
-          <w:sz w:val="20"/>
-        </w:rPr>
-        <w:tab/>
-      </w:r>
-      <w:r>
-        <w:rPr>
-          <w:sz w:val="20"/>
-        </w:rPr>
-        <w:tab/>
-      </w:r>
-      <w:r>
-        <w:rPr>
-          <w:sz w:val="20"/>
-        </w:rPr>
-        <w:tab/>
-      </w:r>
-      <w:r>
-        <w:rPr>
-          <w:sz w:val="20"/>
-        </w:rPr>
-        <w:tab/>
-        <w:t>&lt;input type="text" class="woocommerce-Input woocommerce-Input--text input-text" name="username" id="username" autocomplete="username" value="&lt;?php echo ( ! empty( $_POST['username'] ) ) ? esc_attr( wp_unslash( $_POST['username'] ) ) : ''; ?&gt;" /&gt;&lt;?php // @codingStandardsIgnoreLine ?&gt;</w:t>
+        <w:t>/</w:t>
+      </w:r>
+      <w:proofErr w:type="spellStart"/>
+      <w:r>
+        <w:rPr>
+          <w:b/>
+          <w:color w:val="00B050"/>
+          <w:sz w:val="20"/>
+        </w:rPr>
+        <w:t>woocommerce</w:t>
+      </w:r>
+      <w:proofErr w:type="spellEnd"/>
+      <w:r>
+        <w:rPr>
+          <w:b/>
+          <w:color w:val="00B050"/>
+          <w:sz w:val="20"/>
+        </w:rPr>
+        <w:t>/template/</w:t>
+      </w:r>
+      <w:proofErr w:type="spellStart"/>
+      <w:r>
+        <w:rPr>
+          <w:b/>
+          <w:color w:val="00B050"/>
+          <w:sz w:val="20"/>
+        </w:rPr>
+        <w:t>myaccount</w:t>
+      </w:r>
+      <w:proofErr w:type="spellEnd"/>
+      <w:r>
+        <w:rPr>
+          <w:b/>
+          <w:color w:val="00B050"/>
+          <w:sz w:val="20"/>
+        </w:rPr>
+        <w:t>/form-</w:t>
+      </w:r>
+      <w:proofErr w:type="spellStart"/>
+      <w:r>
+        <w:rPr>
+          <w:b/>
+          <w:color w:val="00B050"/>
+          <w:sz w:val="20"/>
+        </w:rPr>
+        <w:t>login.php</w:t>
+      </w:r>
+      <w:proofErr w:type="spellEnd"/>
+    </w:p>
+    <w:p>
+      <w:pPr>
+        <w:spacing w:after="0"/>
+        <w:rPr>
+          <w:sz w:val="20"/>
+        </w:rPr>
+      </w:pPr>
+      <w:r>
+        <w:rPr>
+          <w:sz w:val="20"/>
+        </w:rPr>
+        <w:tab/>
+      </w:r>
+      <w:r>
+        <w:rPr>
+          <w:sz w:val="20"/>
+        </w:rPr>
+        <w:tab/>
+        <w:t>&lt;form class="</w:t>
+      </w:r>
+      <w:proofErr w:type="spellStart"/>
+      <w:r>
+        <w:rPr>
+          <w:sz w:val="20"/>
+        </w:rPr>
+        <w:t>woocommerce</w:t>
+      </w:r>
+      <w:proofErr w:type="spellEnd"/>
+      <w:r>
+        <w:rPr>
+          <w:sz w:val="20"/>
+        </w:rPr>
+        <w:t xml:space="preserve">-form </w:t>
+      </w:r>
+      <w:proofErr w:type="spellStart"/>
+      <w:r>
+        <w:rPr>
+          <w:sz w:val="20"/>
+        </w:rPr>
+        <w:t>woocommerce</w:t>
+      </w:r>
+      <w:proofErr w:type="spellEnd"/>
+      <w:r>
+        <w:rPr>
+          <w:sz w:val="20"/>
+        </w:rPr>
+        <w:t>-form-login login" method="post"&gt;</w:t>
+      </w:r>
+    </w:p>
+    <w:p>
+      <w:pPr>
+        <w:spacing w:after="0"/>
+        <w:rPr>
+          <w:sz w:val="20"/>
+        </w:rPr>
+      </w:pPr>
+    </w:p>
+    <w:p>
+      <w:pPr>
+        <w:spacing w:after="0"/>
+        <w:rPr>
+          <w:sz w:val="20"/>
+        </w:rPr>
+      </w:pPr>
+      <w:r>
+        <w:rPr>
+          <w:sz w:val="20"/>
+        </w:rPr>
+        <w:tab/>
+      </w:r>
+      <w:r>
+        <w:rPr>
+          <w:sz w:val="20"/>
+        </w:rPr>
+        <w:tab/>
+      </w:r>
+      <w:r>
+        <w:rPr>
+          <w:sz w:val="20"/>
+        </w:rPr>
+        <w:tab/>
+      </w:r>
+      <w:proofErr w:type="gramStart"/>
+      <w:r>
+        <w:rPr>
+          <w:sz w:val="20"/>
+        </w:rPr>
+        <w:t>&lt;?</w:t>
+      </w:r>
+      <w:proofErr w:type="spellStart"/>
+      <w:r>
+        <w:rPr>
+          <w:sz w:val="20"/>
+        </w:rPr>
+        <w:t>php</w:t>
+      </w:r>
+      <w:proofErr w:type="spellEnd"/>
+      <w:proofErr w:type="gramEnd"/>
+      <w:r>
+        <w:rPr>
+          <w:sz w:val="20"/>
+        </w:rPr>
+        <w:t xml:space="preserve"> </w:t>
+      </w:r>
+      <w:proofErr w:type="spellStart"/>
+      <w:r>
+        <w:rPr>
+          <w:sz w:val="20"/>
+        </w:rPr>
+        <w:t>do_action</w:t>
+      </w:r>
+      <w:proofErr w:type="spellEnd"/>
+      <w:r>
+        <w:rPr>
+          <w:sz w:val="20"/>
+        </w:rPr>
+        <w:t>( '</w:t>
+      </w:r>
+      <w:proofErr w:type="spellStart"/>
+      <w:r>
+        <w:rPr>
+          <w:sz w:val="20"/>
+        </w:rPr>
+        <w:t>woocommerce_login_form_start</w:t>
+      </w:r>
+      <w:proofErr w:type="spellEnd"/>
+      <w:r>
+        <w:rPr>
+          <w:sz w:val="20"/>
+        </w:rPr>
+        <w:t>' ); ?&gt;</w:t>
+      </w:r>
+    </w:p>
+    <w:p>
+      <w:pPr>
+        <w:spacing w:after="0"/>
+        <w:rPr>
+          <w:sz w:val="20"/>
+        </w:rPr>
+      </w:pPr>
+    </w:p>
+    <w:p>
+      <w:pPr>
+        <w:spacing w:after="0"/>
+        <w:rPr>
+          <w:sz w:val="20"/>
+        </w:rPr>
+      </w:pPr>
+      <w:r>
+        <w:rPr>
+          <w:sz w:val="20"/>
+        </w:rPr>
+        <w:tab/>
+      </w:r>
+      <w:r>
+        <w:rPr>
+          <w:sz w:val="20"/>
+        </w:rPr>
+        <w:tab/>
+      </w:r>
+      <w:r>
+        <w:rPr>
+          <w:sz w:val="20"/>
+        </w:rPr>
+        <w:tab/>
+        <w:t>&lt;p class="</w:t>
+      </w:r>
+      <w:proofErr w:type="spellStart"/>
+      <w:r>
+        <w:rPr>
+          <w:sz w:val="20"/>
+        </w:rPr>
+        <w:t>woocommerce</w:t>
+      </w:r>
+      <w:proofErr w:type="spellEnd"/>
+      <w:r>
+        <w:rPr>
+          <w:sz w:val="20"/>
+        </w:rPr>
+        <w:t xml:space="preserve">-form-row </w:t>
+      </w:r>
+      <w:proofErr w:type="spellStart"/>
+      <w:r>
+        <w:rPr>
+          <w:sz w:val="20"/>
+        </w:rPr>
+        <w:t>woocommerce</w:t>
+      </w:r>
+      <w:proofErr w:type="spellEnd"/>
+      <w:r>
+        <w:rPr>
+          <w:sz w:val="20"/>
+        </w:rPr>
+        <w:t>-form-row--wide form-row form-row-wide"&gt;</w:t>
+      </w:r>
+    </w:p>
+    <w:p>
+      <w:pPr>
+        <w:spacing w:after="0"/>
+        <w:rPr>
+          <w:sz w:val="20"/>
+        </w:rPr>
+      </w:pPr>
+      <w:r>
+        <w:rPr>
+          <w:sz w:val="20"/>
+        </w:rPr>
+        <w:tab/>
+      </w:r>
+      <w:r>
+        <w:rPr>
+          <w:sz w:val="20"/>
+        </w:rPr>
+        <w:tab/>
+      </w:r>
+      <w:r>
+        <w:rPr>
+          <w:sz w:val="20"/>
+        </w:rPr>
+        <w:tab/>
+      </w:r>
+      <w:r>
+        <w:rPr>
+          <w:sz w:val="20"/>
+        </w:rPr>
+        <w:tab/>
+        <w:t>&lt;label for="username"&gt;</w:t>
+      </w:r>
+      <w:proofErr w:type="gramStart"/>
+      <w:r>
+        <w:rPr>
+          <w:sz w:val="20"/>
+        </w:rPr>
+        <w:t>&lt;?</w:t>
+      </w:r>
+      <w:proofErr w:type="spellStart"/>
+      <w:r>
+        <w:rPr>
+          <w:sz w:val="20"/>
+        </w:rPr>
+        <w:t>php</w:t>
+      </w:r>
+      <w:proofErr w:type="spellEnd"/>
+      <w:proofErr w:type="gramEnd"/>
+      <w:r>
+        <w:rPr>
+          <w:sz w:val="20"/>
+        </w:rPr>
+        <w:t xml:space="preserve"> </w:t>
+      </w:r>
+      <w:proofErr w:type="spellStart"/>
+      <w:r>
+        <w:rPr>
+          <w:sz w:val="20"/>
+        </w:rPr>
+        <w:t>esc_html_e</w:t>
+      </w:r>
+      <w:proofErr w:type="spellEnd"/>
+      <w:r>
+        <w:rPr>
+          <w:sz w:val="20"/>
+        </w:rPr>
+        <w:t>( 'Username or email address', '</w:t>
+      </w:r>
+      <w:proofErr w:type="spellStart"/>
+      <w:r>
+        <w:rPr>
+          <w:sz w:val="20"/>
+        </w:rPr>
+        <w:t>woocommerce</w:t>
+      </w:r>
+      <w:proofErr w:type="spellEnd"/>
+      <w:r>
+        <w:rPr>
+          <w:sz w:val="20"/>
+        </w:rPr>
+        <w:t>' ); ?&gt;&amp;</w:t>
+      </w:r>
+      <w:proofErr w:type="spellStart"/>
+      <w:r>
+        <w:rPr>
+          <w:sz w:val="20"/>
+        </w:rPr>
+        <w:t>nbsp</w:t>
+      </w:r>
+      <w:proofErr w:type="spellEnd"/>
+      <w:r>
+        <w:rPr>
+          <w:sz w:val="20"/>
+        </w:rPr>
+        <w:t>;&lt;span class="required"&gt;*&lt;/span&gt;&lt;/label&gt;</w:t>
+      </w:r>
+    </w:p>
+    <w:p>
+      <w:pPr>
+        <w:spacing w:after="0"/>
+        <w:rPr>
+          <w:sz w:val="20"/>
+        </w:rPr>
+      </w:pPr>
+      <w:r>
+        <w:rPr>
+          <w:sz w:val="20"/>
+        </w:rPr>
+        <w:tab/>
+      </w:r>
+      <w:r>
+        <w:rPr>
+          <w:sz w:val="20"/>
+        </w:rPr>
+        <w:tab/>
+      </w:r>
+      <w:r>
+        <w:rPr>
+          <w:sz w:val="20"/>
+        </w:rPr>
+        <w:tab/>
+      </w:r>
+      <w:r>
+        <w:rPr>
+          <w:sz w:val="20"/>
+        </w:rPr>
+        <w:tab/>
+        <w:t>&lt;input type="text" class="</w:t>
+      </w:r>
+      <w:proofErr w:type="spellStart"/>
+      <w:r>
+        <w:rPr>
+          <w:sz w:val="20"/>
+        </w:rPr>
+        <w:t>woocommerce</w:t>
+      </w:r>
+      <w:proofErr w:type="spellEnd"/>
+      <w:r>
+        <w:rPr>
+          <w:sz w:val="20"/>
+        </w:rPr>
+        <w:t xml:space="preserve">-Input </w:t>
+      </w:r>
+      <w:proofErr w:type="spellStart"/>
+      <w:r>
+        <w:rPr>
+          <w:sz w:val="20"/>
+        </w:rPr>
+        <w:t>woocommerce</w:t>
+      </w:r>
+      <w:proofErr w:type="spellEnd"/>
+      <w:r>
+        <w:rPr>
+          <w:sz w:val="20"/>
+        </w:rPr>
+        <w:t>-Input--text input-text" name="username" id="username" autocomplete="username" value="</w:t>
+      </w:r>
+      <w:proofErr w:type="gramStart"/>
+      <w:r>
+        <w:rPr>
+          <w:sz w:val="20"/>
+        </w:rPr>
+        <w:t>&lt;?</w:t>
+      </w:r>
+      <w:proofErr w:type="spellStart"/>
+      <w:r>
+        <w:rPr>
+          <w:sz w:val="20"/>
+        </w:rPr>
+        <w:t>php</w:t>
+      </w:r>
+      <w:proofErr w:type="spellEnd"/>
+      <w:proofErr w:type="gramEnd"/>
+      <w:r>
+        <w:rPr>
+          <w:sz w:val="20"/>
+        </w:rPr>
+        <w:t xml:space="preserve"> echo ( ! empty( $_POST['username'] ) ) ? </w:t>
+      </w:r>
+      <w:proofErr w:type="spellStart"/>
+      <w:r>
+        <w:rPr>
+          <w:sz w:val="20"/>
+        </w:rPr>
+        <w:t>esc_attr</w:t>
+      </w:r>
+      <w:proofErr w:type="spellEnd"/>
+      <w:r>
+        <w:rPr>
+          <w:sz w:val="20"/>
+        </w:rPr>
+        <w:t xml:space="preserve">( </w:t>
+      </w:r>
+      <w:proofErr w:type="spellStart"/>
+      <w:r>
+        <w:rPr>
+          <w:sz w:val="20"/>
+        </w:rPr>
+        <w:t>wp_unslash</w:t>
+      </w:r>
+      <w:proofErr w:type="spellEnd"/>
+      <w:r>
+        <w:rPr>
+          <w:sz w:val="20"/>
+        </w:rPr>
+        <w:t>( $_POST['username'] ) ) : ''; ?&gt;" /&gt;&lt;?</w:t>
+      </w:r>
+      <w:proofErr w:type="spellStart"/>
+      <w:r>
+        <w:rPr>
+          <w:sz w:val="20"/>
+        </w:rPr>
+        <w:t>php</w:t>
+      </w:r>
+      <w:proofErr w:type="spellEnd"/>
+      <w:r>
+        <w:rPr>
+          <w:sz w:val="20"/>
+        </w:rPr>
+        <w:t xml:space="preserve"> // @</w:t>
+      </w:r>
+      <w:proofErr w:type="spellStart"/>
+      <w:r>
+        <w:rPr>
+          <w:sz w:val="20"/>
+        </w:rPr>
+        <w:t>codingStandardsIgnoreLine</w:t>
+      </w:r>
+      <w:proofErr w:type="spellEnd"/>
+      <w:r>
+        <w:rPr>
+          <w:sz w:val="20"/>
+        </w:rPr>
+        <w:t xml:space="preserve"> ?&gt;</w:t>
       </w:r>
     </w:p>
     <w:p>
@@ -315,73 +671,207 @@
           <w:sz w:val="20"/>
         </w:rPr>
         <w:tab/>
-        <w:t>&lt;p class="woocommerce-form-row woocommerce-form-row--wide form-row form-row-wide"&gt;</w:t>
-      </w:r>
-    </w:p>
-    <w:p>
-      <w:pPr>
-        <w:spacing w:after="0"/>
-        <w:rPr>
-          <w:sz w:val="20"/>
-        </w:rPr>
-      </w:pPr>
-      <w:r>
-        <w:rPr>
-          <w:sz w:val="20"/>
-        </w:rPr>
-        <w:tab/>
-      </w:r>
-      <w:r>
-        <w:rPr>
-          <w:sz w:val="20"/>
-        </w:rPr>
-        <w:tab/>
-      </w:r>
-      <w:r>
-        <w:rPr>
-          <w:sz w:val="20"/>
-        </w:rPr>
-        <w:tab/>
-      </w:r>
-      <w:r>
-        <w:rPr>
-          <w:sz w:val="20"/>
-        </w:rPr>
-        <w:tab/>
-        <w:t>&lt;label for="password"&gt;&lt;?php esc_html_e( 'Password', 'woocommerce' ); ?&gt;&amp;nbsp;&lt;span class="required"&gt;*&lt;/span&gt;&lt;/label&gt;</w:t>
-      </w:r>
-    </w:p>
-    <w:p>
-      <w:pPr>
-        <w:spacing w:after="0"/>
-        <w:rPr>
-          <w:sz w:val="20"/>
-        </w:rPr>
-      </w:pPr>
-      <w:r>
-        <w:rPr>
-          <w:sz w:val="20"/>
-        </w:rPr>
-        <w:tab/>
-      </w:r>
-      <w:r>
-        <w:rPr>
-          <w:sz w:val="20"/>
-        </w:rPr>
-        <w:tab/>
-      </w:r>
-      <w:r>
-        <w:rPr>
-          <w:sz w:val="20"/>
-        </w:rPr>
-        <w:tab/>
-      </w:r>
-      <w:r>
-        <w:rPr>
-          <w:sz w:val="20"/>
-        </w:rPr>
-        <w:tab/>
-        <w:t>&lt;input class="woocommerce-Input woocommerce-Input--text input-text" type="password" name="password" id="password" autocomplete="current-password" /&gt;</w:t>
+        <w:t>&lt;p class="</w:t>
+      </w:r>
+      <w:proofErr w:type="spellStart"/>
+      <w:r>
+        <w:rPr>
+          <w:sz w:val="20"/>
+        </w:rPr>
+        <w:t>woocommerce</w:t>
+      </w:r>
+      <w:proofErr w:type="spellEnd"/>
+      <w:r>
+        <w:rPr>
+          <w:sz w:val="20"/>
+        </w:rPr>
+        <w:t xml:space="preserve">-form-row </w:t>
+      </w:r>
+      <w:proofErr w:type="spellStart"/>
+      <w:r>
+        <w:rPr>
+          <w:sz w:val="20"/>
+        </w:rPr>
+        <w:t>woocommerce</w:t>
+      </w:r>
+      <w:proofErr w:type="spellEnd"/>
+      <w:r>
+        <w:rPr>
+          <w:sz w:val="20"/>
+        </w:rPr>
+        <w:t>-form-row--wide form-row form-row-wide"&gt;</w:t>
+      </w:r>
+    </w:p>
+    <w:p>
+      <w:pPr>
+        <w:spacing w:after="0"/>
+        <w:rPr>
+          <w:sz w:val="20"/>
+        </w:rPr>
+      </w:pPr>
+      <w:r>
+        <w:rPr>
+          <w:sz w:val="20"/>
+        </w:rPr>
+        <w:tab/>
+      </w:r>
+      <w:r>
+        <w:rPr>
+          <w:sz w:val="20"/>
+        </w:rPr>
+        <w:tab/>
+      </w:r>
+      <w:r>
+        <w:rPr>
+          <w:sz w:val="20"/>
+        </w:rPr>
+        <w:tab/>
+      </w:r>
+      <w:r>
+        <w:rPr>
+          <w:sz w:val="20"/>
+        </w:rPr>
+        <w:tab/>
+        <w:t>&lt;label for="password"&gt;</w:t>
+      </w:r>
+      <w:proofErr w:type="gramStart"/>
+      <w:r>
+        <w:rPr>
+          <w:sz w:val="20"/>
+        </w:rPr>
+        <w:t>&lt;?</w:t>
+      </w:r>
+      <w:proofErr w:type="spellStart"/>
+      <w:r>
+        <w:rPr>
+          <w:sz w:val="20"/>
+        </w:rPr>
+        <w:t>php</w:t>
+      </w:r>
+      <w:proofErr w:type="spellEnd"/>
+      <w:proofErr w:type="gramEnd"/>
+      <w:r>
+        <w:rPr>
+          <w:sz w:val="20"/>
+        </w:rPr>
+        <w:t xml:space="preserve"> </w:t>
+      </w:r>
+      <w:proofErr w:type="spellStart"/>
+      <w:r>
+        <w:rPr>
+          <w:sz w:val="20"/>
+        </w:rPr>
+        <w:t>esc_html_e</w:t>
+      </w:r>
+      <w:proofErr w:type="spellEnd"/>
+      <w:r>
+        <w:rPr>
+          <w:sz w:val="20"/>
+        </w:rPr>
+        <w:t>( 'Password', '</w:t>
+      </w:r>
+      <w:proofErr w:type="spellStart"/>
+      <w:r>
+        <w:rPr>
+          <w:sz w:val="20"/>
+        </w:rPr>
+        <w:t>woocommerce</w:t>
+      </w:r>
+      <w:proofErr w:type="spellEnd"/>
+      <w:r>
+        <w:rPr>
+          <w:sz w:val="20"/>
+        </w:rPr>
+        <w:t>' ); ?&gt;&amp;</w:t>
+      </w:r>
+      <w:proofErr w:type="spellStart"/>
+      <w:r>
+        <w:rPr>
+          <w:sz w:val="20"/>
+        </w:rPr>
+        <w:t>nbsp</w:t>
+      </w:r>
+      <w:proofErr w:type="spellEnd"/>
+      <w:r>
+        <w:rPr>
+          <w:sz w:val="20"/>
+        </w:rPr>
+        <w:t>;&lt;span class="required"&gt;*&lt;/span&gt;&lt;/label&gt;</w:t>
+      </w:r>
+    </w:p>
+    <w:p>
+      <w:pPr>
+        <w:spacing w:after="0"/>
+        <w:rPr>
+          <w:sz w:val="20"/>
+        </w:rPr>
+      </w:pPr>
+      <w:r>
+        <w:rPr>
+          <w:sz w:val="20"/>
+        </w:rPr>
+        <w:tab/>
+      </w:r>
+      <w:r>
+        <w:rPr>
+          <w:sz w:val="20"/>
+        </w:rPr>
+        <w:tab/>
+      </w:r>
+      <w:r>
+        <w:rPr>
+          <w:sz w:val="20"/>
+        </w:rPr>
+        <w:tab/>
+      </w:r>
+      <w:r>
+        <w:rPr>
+          <w:sz w:val="20"/>
+        </w:rPr>
+        <w:tab/>
+        <w:t>&lt;input class="</w:t>
+      </w:r>
+      <w:proofErr w:type="spellStart"/>
+      <w:r>
+        <w:rPr>
+          <w:sz w:val="20"/>
+        </w:rPr>
+        <w:t>woocommerce</w:t>
+      </w:r>
+      <w:proofErr w:type="spellEnd"/>
+      <w:r>
+        <w:rPr>
+          <w:sz w:val="20"/>
+        </w:rPr>
+        <w:t xml:space="preserve">-Input </w:t>
+      </w:r>
+      <w:proofErr w:type="spellStart"/>
+      <w:r>
+        <w:rPr>
+          <w:sz w:val="20"/>
+        </w:rPr>
+        <w:t>woocommerce</w:t>
+      </w:r>
+      <w:proofErr w:type="spellEnd"/>
+      <w:r>
+        <w:rPr>
+          <w:sz w:val="20"/>
+        </w:rPr>
+        <w:t xml:space="preserve">-Input--text input-text" type="password" name="password" id="password" </w:t>
+      </w:r>
+      <w:proofErr w:type="gramStart"/>
+      <w:r>
+        <w:rPr>
+          <w:sz w:val="20"/>
+        </w:rPr>
+        <w:t>autocomplete</w:t>
+      </w:r>
+      <w:proofErr w:type="gramEnd"/>
+      <w:r>
+        <w:rPr>
+          <w:sz w:val="20"/>
+        </w:rPr>
+        <w:t>="current-password" /&gt;</w:t>
       </w:r>
     </w:p>
     <w:p>
@@ -443,7 +933,56 @@
           <w:sz w:val="20"/>
         </w:rPr>
         <w:tab/>
-        <w:t>&lt;?php do_action( 'woocommerce_login_form' ); ?&gt;</w:t>
+      </w:r>
+      <w:proofErr w:type="gramStart"/>
+      <w:r>
+        <w:rPr>
+          <w:sz w:val="20"/>
+        </w:rPr>
+        <w:t>&lt;?</w:t>
+      </w:r>
+      <w:proofErr w:type="spellStart"/>
+      <w:r>
+        <w:rPr>
+          <w:sz w:val="20"/>
+        </w:rPr>
+        <w:t>php</w:t>
+      </w:r>
+      <w:proofErr w:type="spellEnd"/>
+      <w:proofErr w:type="gramEnd"/>
+      <w:r>
+        <w:rPr>
+          <w:sz w:val="20"/>
+        </w:rPr>
+        <w:t xml:space="preserve"> </w:t>
+      </w:r>
+      <w:proofErr w:type="spellStart"/>
+      <w:r>
+        <w:rPr>
+          <w:sz w:val="20"/>
+        </w:rPr>
+        <w:t>do_action</w:t>
+      </w:r>
+      <w:proofErr w:type="spellEnd"/>
+      <w:r>
+        <w:rPr>
+          <w:sz w:val="20"/>
+        </w:rPr>
+        <w:t>( '</w:t>
+      </w:r>
+      <w:proofErr w:type="spellStart"/>
+      <w:r>
+        <w:rPr>
+          <w:sz w:val="20"/>
+        </w:rPr>
+        <w:t>woocommerce_login_form</w:t>
+      </w:r>
+      <w:proofErr w:type="spellEnd"/>
+      <w:r>
+        <w:rPr>
+          <w:sz w:val="20"/>
+        </w:rPr>
+        <w:t>' ); ?&gt;</w:t>
       </w:r>
     </w:p>
     <w:p>
@@ -511,112 +1050,471 @@
           <w:sz w:val="20"/>
         </w:rPr>
         <w:tab/>
-        <w:t>&lt;?php wp_nonce_field( 'woocommerce-login', 'woocommerce-login-nonce' ); ?&gt;</w:t>
-      </w:r>
-    </w:p>
-    <w:p>
-      <w:pPr>
-        <w:spacing w:after="0"/>
-        <w:rPr>
-          <w:sz w:val="20"/>
-        </w:rPr>
-      </w:pPr>
-      <w:r>
-        <w:rPr>
-          <w:sz w:val="20"/>
-        </w:rPr>
-        <w:tab/>
-      </w:r>
-      <w:r>
-        <w:rPr>
-          <w:sz w:val="20"/>
-        </w:rPr>
-        <w:tab/>
-      </w:r>
-      <w:r>
-        <w:rPr>
-          <w:sz w:val="20"/>
-        </w:rPr>
-        <w:tab/>
-      </w:r>
-      <w:r>
-        <w:rPr>
-          <w:sz w:val="20"/>
-        </w:rPr>
-        <w:tab/>
-        <w:t>&lt;button type="submit" class="woocommerce-Button button" name="login" value="&lt;?php esc_attr_e( 'Log in', 'woocommerce' ); ?&gt;"&gt;&lt;?php esc_html_e( 'Log in', 'woocommerce' ); ?&gt;&lt;/button&gt;</w:t>
-      </w:r>
-    </w:p>
-    <w:p>
-      <w:pPr>
-        <w:spacing w:after="0"/>
-        <w:rPr>
-          <w:sz w:val="20"/>
-        </w:rPr>
-      </w:pPr>
-      <w:r>
-        <w:rPr>
-          <w:sz w:val="20"/>
-        </w:rPr>
-        <w:tab/>
-      </w:r>
-      <w:r>
-        <w:rPr>
-          <w:sz w:val="20"/>
-        </w:rPr>
-        <w:tab/>
-      </w:r>
-      <w:r>
-        <w:rPr>
-          <w:sz w:val="20"/>
-        </w:rPr>
-        <w:tab/>
-      </w:r>
-      <w:r>
-        <w:rPr>
-          <w:sz w:val="20"/>
-        </w:rPr>
-        <w:tab/>
-        <w:t>&lt;label class="woocommerce-form__label woocommerce-form__label-for-checkbox inline"&gt;</w:t>
-      </w:r>
-    </w:p>
-    <w:p>
-      <w:pPr>
-        <w:spacing w:after="0"/>
-        <w:rPr>
-          <w:sz w:val="20"/>
-        </w:rPr>
-      </w:pPr>
-      <w:r>
-        <w:rPr>
-          <w:sz w:val="20"/>
-        </w:rPr>
-        <w:tab/>
-      </w:r>
-      <w:r>
-        <w:rPr>
-          <w:sz w:val="20"/>
-        </w:rPr>
-        <w:tab/>
-      </w:r>
-      <w:r>
-        <w:rPr>
-          <w:sz w:val="20"/>
-        </w:rPr>
-        <w:tab/>
-      </w:r>
-      <w:r>
-        <w:rPr>
-          <w:sz w:val="20"/>
-        </w:rPr>
-        <w:tab/>
-      </w:r>
-      <w:r>
-        <w:rPr>
-          <w:sz w:val="20"/>
-        </w:rPr>
-        <w:tab/>
-        <w:t>&lt;input class="woocommerce-form__input woocommerce-form__input-checkbox" name="rememberme" type="checkbox" id="rememberme" value="forever" /&gt; &lt;span&gt;&lt;?php esc_html_e( 'Remember me', 'woocommerce' ); ?&gt;&lt;/span&gt;</w:t>
+      </w:r>
+      <w:proofErr w:type="gramStart"/>
+      <w:r>
+        <w:rPr>
+          <w:sz w:val="20"/>
+        </w:rPr>
+        <w:t>&lt;?</w:t>
+      </w:r>
+      <w:proofErr w:type="spellStart"/>
+      <w:r>
+        <w:rPr>
+          <w:sz w:val="20"/>
+        </w:rPr>
+        <w:t>php</w:t>
+      </w:r>
+      <w:proofErr w:type="spellEnd"/>
+      <w:proofErr w:type="gramEnd"/>
+      <w:r>
+        <w:rPr>
+          <w:sz w:val="20"/>
+        </w:rPr>
+        <w:t xml:space="preserve"> </w:t>
+      </w:r>
+      <w:proofErr w:type="spellStart"/>
+      <w:r>
+        <w:rPr>
+          <w:sz w:val="20"/>
+        </w:rPr>
+        <w:t>wp_nonce_field</w:t>
+      </w:r>
+      <w:proofErr w:type="spellEnd"/>
+      <w:r>
+        <w:rPr>
+          <w:sz w:val="20"/>
+        </w:rPr>
+        <w:t>( '</w:t>
+      </w:r>
+      <w:proofErr w:type="spellStart"/>
+      <w:r>
+        <w:rPr>
+          <w:sz w:val="20"/>
+        </w:rPr>
+        <w:t>woocommerce</w:t>
+      </w:r>
+      <w:proofErr w:type="spellEnd"/>
+      <w:r>
+        <w:rPr>
+          <w:sz w:val="20"/>
+        </w:rPr>
+        <w:t>-login', '</w:t>
+      </w:r>
+      <w:proofErr w:type="spellStart"/>
+      <w:r>
+        <w:rPr>
+          <w:sz w:val="20"/>
+        </w:rPr>
+        <w:t>woocommerce</w:t>
+      </w:r>
+      <w:proofErr w:type="spellEnd"/>
+      <w:r>
+        <w:rPr>
+          <w:sz w:val="20"/>
+        </w:rPr>
+        <w:t>-login-nonce' ); ?&gt;</w:t>
+      </w:r>
+    </w:p>
+    <w:p>
+      <w:pPr>
+        <w:spacing w:after="0"/>
+        <w:rPr>
+          <w:sz w:val="20"/>
+        </w:rPr>
+      </w:pPr>
+      <w:r>
+        <w:rPr>
+          <w:sz w:val="20"/>
+        </w:rPr>
+        <w:tab/>
+      </w:r>
+      <w:r>
+        <w:rPr>
+          <w:sz w:val="20"/>
+        </w:rPr>
+        <w:tab/>
+      </w:r>
+      <w:r>
+        <w:rPr>
+          <w:sz w:val="20"/>
+        </w:rPr>
+        <w:tab/>
+      </w:r>
+      <w:r>
+        <w:rPr>
+          <w:sz w:val="20"/>
+        </w:rPr>
+        <w:tab/>
+        <w:t>&lt;button type="submit" class="</w:t>
+      </w:r>
+      <w:proofErr w:type="spellStart"/>
+      <w:r>
+        <w:rPr>
+          <w:sz w:val="20"/>
+        </w:rPr>
+        <w:t>woocommerce</w:t>
+      </w:r>
+      <w:proofErr w:type="spellEnd"/>
+      <w:r>
+        <w:rPr>
+          <w:sz w:val="20"/>
+        </w:rPr>
+        <w:t>-Button button" name="login" value="</w:t>
+      </w:r>
+      <w:proofErr w:type="gramStart"/>
+      <w:r>
+        <w:rPr>
+          <w:sz w:val="20"/>
+        </w:rPr>
+        <w:t>&lt;?</w:t>
+      </w:r>
+      <w:proofErr w:type="spellStart"/>
+      <w:r>
+        <w:rPr>
+          <w:sz w:val="20"/>
+        </w:rPr>
+        <w:t>php</w:t>
+      </w:r>
+      <w:proofErr w:type="spellEnd"/>
+      <w:proofErr w:type="gramEnd"/>
+      <w:r>
+        <w:rPr>
+          <w:sz w:val="20"/>
+        </w:rPr>
+        <w:t xml:space="preserve"> </w:t>
+      </w:r>
+      <w:proofErr w:type="spellStart"/>
+      <w:r>
+        <w:rPr>
+          <w:sz w:val="20"/>
+        </w:rPr>
+        <w:t>esc_attr_e</w:t>
+      </w:r>
+      <w:proofErr w:type="spellEnd"/>
+      <w:r>
+        <w:rPr>
+          <w:sz w:val="20"/>
+        </w:rPr>
+        <w:t>( 'Log in', '</w:t>
+      </w:r>
+      <w:proofErr w:type="spellStart"/>
+      <w:r>
+        <w:rPr>
+          <w:sz w:val="20"/>
+        </w:rPr>
+        <w:t>woocommerce</w:t>
+      </w:r>
+      <w:proofErr w:type="spellEnd"/>
+      <w:r>
+        <w:rPr>
+          <w:sz w:val="20"/>
+        </w:rPr>
+        <w:t>' ); ?&gt;"&gt;&lt;?</w:t>
+      </w:r>
+      <w:proofErr w:type="spellStart"/>
+      <w:r>
+        <w:rPr>
+          <w:sz w:val="20"/>
+        </w:rPr>
+        <w:t>php</w:t>
+      </w:r>
+      <w:proofErr w:type="spellEnd"/>
+      <w:r>
+        <w:rPr>
+          <w:sz w:val="20"/>
+        </w:rPr>
+        <w:t xml:space="preserve"> </w:t>
+      </w:r>
+      <w:proofErr w:type="spellStart"/>
+      <w:r>
+        <w:rPr>
+          <w:sz w:val="20"/>
+        </w:rPr>
+        <w:t>esc_html_e</w:t>
+      </w:r>
+      <w:proofErr w:type="spellEnd"/>
+      <w:r>
+        <w:rPr>
+          <w:sz w:val="20"/>
+        </w:rPr>
+        <w:t>( 'Log in', '</w:t>
+      </w:r>
+      <w:proofErr w:type="spellStart"/>
+      <w:r>
+        <w:rPr>
+          <w:sz w:val="20"/>
+        </w:rPr>
+        <w:t>woocommerce</w:t>
+      </w:r>
+      <w:proofErr w:type="spellEnd"/>
+      <w:r>
+        <w:rPr>
+          <w:sz w:val="20"/>
+        </w:rPr>
+        <w:t>' ); ?&gt;&lt;/button&gt;</w:t>
+      </w:r>
+    </w:p>
+    <w:p>
+      <w:pPr>
+        <w:spacing w:after="0"/>
+        <w:rPr>
+          <w:sz w:val="20"/>
+        </w:rPr>
+      </w:pPr>
+      <w:r>
+        <w:rPr>
+          <w:sz w:val="20"/>
+        </w:rPr>
+        <w:tab/>
+      </w:r>
+      <w:r>
+        <w:rPr>
+          <w:sz w:val="20"/>
+        </w:rPr>
+        <w:tab/>
+      </w:r>
+      <w:r>
+        <w:rPr>
+          <w:sz w:val="20"/>
+        </w:rPr>
+        <w:tab/>
+      </w:r>
+      <w:r>
+        <w:rPr>
+          <w:sz w:val="20"/>
+        </w:rPr>
+        <w:tab/>
+        <w:t>&lt;label class="</w:t>
+      </w:r>
+      <w:proofErr w:type="spellStart"/>
+      <w:r>
+        <w:rPr>
+          <w:sz w:val="20"/>
+        </w:rPr>
+        <w:t>woocommerce</w:t>
+      </w:r>
+      <w:proofErr w:type="spellEnd"/>
+      <w:r>
+        <w:rPr>
+          <w:sz w:val="20"/>
+        </w:rPr>
+        <w:t>-</w:t>
+      </w:r>
+      <w:proofErr w:type="spellStart"/>
+      <w:r>
+        <w:rPr>
+          <w:sz w:val="20"/>
+        </w:rPr>
+        <w:t>form__label</w:t>
+      </w:r>
+      <w:proofErr w:type="spellEnd"/>
+      <w:r>
+        <w:rPr>
+          <w:sz w:val="20"/>
+        </w:rPr>
+        <w:t xml:space="preserve"> </w:t>
+      </w:r>
+      <w:proofErr w:type="spellStart"/>
+      <w:r>
+        <w:rPr>
+          <w:sz w:val="20"/>
+        </w:rPr>
+        <w:t>woocommerce</w:t>
+      </w:r>
+      <w:proofErr w:type="spellEnd"/>
+      <w:r>
+        <w:rPr>
+          <w:sz w:val="20"/>
+        </w:rPr>
+        <w:t>-</w:t>
+      </w:r>
+      <w:proofErr w:type="spellStart"/>
+      <w:r>
+        <w:rPr>
+          <w:sz w:val="20"/>
+        </w:rPr>
+        <w:t>form__label</w:t>
+      </w:r>
+      <w:proofErr w:type="spellEnd"/>
+      <w:r>
+        <w:rPr>
+          <w:sz w:val="20"/>
+        </w:rPr>
+        <w:t>-for-checkbox inline"&gt;</w:t>
+      </w:r>
+    </w:p>
+    <w:p>
+      <w:pPr>
+        <w:spacing w:after="0"/>
+        <w:rPr>
+          <w:sz w:val="20"/>
+        </w:rPr>
+      </w:pPr>
+      <w:r>
+        <w:rPr>
+          <w:sz w:val="20"/>
+        </w:rPr>
+        <w:tab/>
+      </w:r>
+      <w:r>
+        <w:rPr>
+          <w:sz w:val="20"/>
+        </w:rPr>
+        <w:tab/>
+      </w:r>
+      <w:r>
+        <w:rPr>
+          <w:sz w:val="20"/>
+        </w:rPr>
+        <w:tab/>
+      </w:r>
+      <w:r>
+        <w:rPr>
+          <w:sz w:val="20"/>
+        </w:rPr>
+        <w:tab/>
+      </w:r>
+      <w:r>
+        <w:rPr>
+          <w:sz w:val="20"/>
+        </w:rPr>
+        <w:tab/>
+        <w:t>&lt;input class="</w:t>
+      </w:r>
+      <w:proofErr w:type="spellStart"/>
+      <w:r>
+        <w:rPr>
+          <w:sz w:val="20"/>
+        </w:rPr>
+        <w:t>woocommerce</w:t>
+      </w:r>
+      <w:proofErr w:type="spellEnd"/>
+      <w:r>
+        <w:rPr>
+          <w:sz w:val="20"/>
+        </w:rPr>
+        <w:t>-</w:t>
+      </w:r>
+      <w:proofErr w:type="spellStart"/>
+      <w:r>
+        <w:rPr>
+          <w:sz w:val="20"/>
+        </w:rPr>
+        <w:t>form__input</w:t>
+      </w:r>
+      <w:proofErr w:type="spellEnd"/>
+      <w:r>
+        <w:rPr>
+          <w:sz w:val="20"/>
+        </w:rPr>
+        <w:t xml:space="preserve"> </w:t>
+      </w:r>
+      <w:proofErr w:type="spellStart"/>
+      <w:r>
+        <w:rPr>
+          <w:sz w:val="20"/>
+        </w:rPr>
+        <w:t>woocommerce</w:t>
+      </w:r>
+      <w:proofErr w:type="spellEnd"/>
+      <w:r>
+        <w:rPr>
+          <w:sz w:val="20"/>
+        </w:rPr>
+        <w:t>-</w:t>
+      </w:r>
+      <w:proofErr w:type="spellStart"/>
+      <w:r>
+        <w:rPr>
+          <w:sz w:val="20"/>
+        </w:rPr>
+        <w:t>form__input</w:t>
+      </w:r>
+      <w:proofErr w:type="spellEnd"/>
+      <w:r>
+        <w:rPr>
+          <w:sz w:val="20"/>
+        </w:rPr>
+        <w:t>-checkbox" name="</w:t>
+      </w:r>
+      <w:proofErr w:type="spellStart"/>
+      <w:r>
+        <w:rPr>
+          <w:sz w:val="20"/>
+        </w:rPr>
+        <w:t>rememberme</w:t>
+      </w:r>
+      <w:proofErr w:type="spellEnd"/>
+      <w:r>
+        <w:rPr>
+          <w:sz w:val="20"/>
+        </w:rPr>
+        <w:t>" type="checkbox" id="</w:t>
+      </w:r>
+      <w:proofErr w:type="spellStart"/>
+      <w:r>
+        <w:rPr>
+          <w:sz w:val="20"/>
+        </w:rPr>
+        <w:t>rememberme</w:t>
+      </w:r>
+      <w:proofErr w:type="spellEnd"/>
+      <w:r>
+        <w:rPr>
+          <w:sz w:val="20"/>
+        </w:rPr>
+        <w:t>" value="forever" /&gt; &lt;span&gt;</w:t>
+      </w:r>
+      <w:proofErr w:type="gramStart"/>
+      <w:r>
+        <w:rPr>
+          <w:sz w:val="20"/>
+        </w:rPr>
+        <w:t>&lt;?</w:t>
+      </w:r>
+      <w:proofErr w:type="spellStart"/>
+      <w:r>
+        <w:rPr>
+          <w:sz w:val="20"/>
+        </w:rPr>
+        <w:t>php</w:t>
+      </w:r>
+      <w:proofErr w:type="spellEnd"/>
+      <w:proofErr w:type="gramEnd"/>
+      <w:r>
+        <w:rPr>
+          <w:sz w:val="20"/>
+        </w:rPr>
+        <w:t xml:space="preserve"> </w:t>
+      </w:r>
+      <w:proofErr w:type="spellStart"/>
+      <w:r>
+        <w:rPr>
+          <w:sz w:val="20"/>
+        </w:rPr>
+        <w:t>esc_html_e</w:t>
+      </w:r>
+      <w:proofErr w:type="spellEnd"/>
+      <w:r>
+        <w:rPr>
+          <w:sz w:val="20"/>
+        </w:rPr>
+        <w:t>( 'Remember me', '</w:t>
+      </w:r>
+      <w:proofErr w:type="spellStart"/>
+      <w:r>
+        <w:rPr>
+          <w:sz w:val="20"/>
+        </w:rPr>
+        <w:t>woocommerce</w:t>
+      </w:r>
+      <w:proofErr w:type="spellEnd"/>
+      <w:r>
+        <w:rPr>
+          <w:sz w:val="20"/>
+        </w:rPr>
+        <w:t>' ); ?&gt;&lt;/span&gt;</w:t>
       </w:r>
     </w:p>
     <w:p>
@@ -704,40 +1602,174 @@
           <w:sz w:val="20"/>
         </w:rPr>
         <w:tab/>
-        <w:t>&lt;p class="woocommerce-LostPassword lost_password"&gt;</w:t>
-      </w:r>
-    </w:p>
-    <w:p>
-      <w:pPr>
-        <w:spacing w:after="0"/>
-        <w:rPr>
-          <w:sz w:val="20"/>
-        </w:rPr>
-      </w:pPr>
-      <w:r>
-        <w:rPr>
-          <w:sz w:val="20"/>
-        </w:rPr>
-        <w:tab/>
-      </w:r>
-      <w:r>
-        <w:rPr>
-          <w:sz w:val="20"/>
-        </w:rPr>
-        <w:tab/>
-      </w:r>
-      <w:r>
-        <w:rPr>
-          <w:sz w:val="20"/>
-        </w:rPr>
-        <w:tab/>
-      </w:r>
-      <w:r>
-        <w:rPr>
-          <w:sz w:val="20"/>
-        </w:rPr>
-        <w:tab/>
-        <w:t>&lt;a href="&lt;?php echo esc_url( wp_lostpassword_url() ); ?&gt;"&gt;&lt;?php esc_html_e( 'Lost your password?', 'woocommerce' ); ?&gt;&lt;/a&gt;</w:t>
+        <w:t>&lt;p class="</w:t>
+      </w:r>
+      <w:proofErr w:type="spellStart"/>
+      <w:r>
+        <w:rPr>
+          <w:sz w:val="20"/>
+        </w:rPr>
+        <w:t>woocommerce-LostPassword</w:t>
+      </w:r>
+      <w:proofErr w:type="spellEnd"/>
+      <w:r>
+        <w:rPr>
+          <w:sz w:val="20"/>
+        </w:rPr>
+        <w:t xml:space="preserve"> </w:t>
+      </w:r>
+      <w:proofErr w:type="spellStart"/>
+      <w:r>
+        <w:rPr>
+          <w:sz w:val="20"/>
+        </w:rPr>
+        <w:t>lost_password</w:t>
+      </w:r>
+      <w:proofErr w:type="spellEnd"/>
+      <w:r>
+        <w:rPr>
+          <w:sz w:val="20"/>
+        </w:rPr>
+        <w:t>"&gt;</w:t>
+      </w:r>
+    </w:p>
+    <w:p>
+      <w:pPr>
+        <w:spacing w:after="0"/>
+        <w:rPr>
+          <w:sz w:val="20"/>
+        </w:rPr>
+      </w:pPr>
+      <w:r>
+        <w:rPr>
+          <w:sz w:val="20"/>
+        </w:rPr>
+        <w:tab/>
+      </w:r>
+      <w:r>
+        <w:rPr>
+          <w:sz w:val="20"/>
+        </w:rPr>
+        <w:tab/>
+      </w:r>
+      <w:r>
+        <w:rPr>
+          <w:sz w:val="20"/>
+        </w:rPr>
+        <w:tab/>
+      </w:r>
+      <w:r>
+        <w:rPr>
+          <w:sz w:val="20"/>
+        </w:rPr>
+        <w:tab/>
+        <w:t xml:space="preserve">&lt;a </w:t>
+      </w:r>
+      <w:proofErr w:type="spellStart"/>
+      <w:r>
+        <w:rPr>
+          <w:sz w:val="20"/>
+        </w:rPr>
+        <w:t>href</w:t>
+      </w:r>
+      <w:proofErr w:type="spellEnd"/>
+      <w:r>
+        <w:rPr>
+          <w:sz w:val="20"/>
+        </w:rPr>
+        <w:t>="</w:t>
+      </w:r>
+      <w:proofErr w:type="gramStart"/>
+      <w:r>
+        <w:rPr>
+          <w:sz w:val="20"/>
+        </w:rPr>
+        <w:t>&lt;?</w:t>
+      </w:r>
+      <w:proofErr w:type="spellStart"/>
+      <w:r>
+        <w:rPr>
+          <w:sz w:val="20"/>
+        </w:rPr>
+        <w:t>php</w:t>
+      </w:r>
+      <w:proofErr w:type="spellEnd"/>
+      <w:proofErr w:type="gramEnd"/>
+      <w:r>
+        <w:rPr>
+          <w:sz w:val="20"/>
+        </w:rPr>
+        <w:t xml:space="preserve"> echo </w:t>
+      </w:r>
+      <w:proofErr w:type="spellStart"/>
+      <w:r>
+        <w:rPr>
+          <w:sz w:val="20"/>
+        </w:rPr>
+        <w:t>esc_url</w:t>
+      </w:r>
+      <w:proofErr w:type="spellEnd"/>
+      <w:r>
+        <w:rPr>
+          <w:sz w:val="20"/>
+        </w:rPr>
+        <w:t xml:space="preserve">( </w:t>
+      </w:r>
+      <w:proofErr w:type="spellStart"/>
+      <w:r>
+        <w:rPr>
+          <w:sz w:val="20"/>
+        </w:rPr>
+        <w:t>wp_lostpassword_url</w:t>
+      </w:r>
+      <w:proofErr w:type="spellEnd"/>
+      <w:r>
+        <w:rPr>
+          <w:sz w:val="20"/>
+        </w:rPr>
+        <w:t>() ); ?&gt;"&gt;&lt;?</w:t>
+      </w:r>
+      <w:proofErr w:type="spellStart"/>
+      <w:r>
+        <w:rPr>
+          <w:sz w:val="20"/>
+        </w:rPr>
+        <w:t>php</w:t>
+      </w:r>
+      <w:proofErr w:type="spellEnd"/>
+      <w:r>
+        <w:rPr>
+          <w:sz w:val="20"/>
+        </w:rPr>
+        <w:t xml:space="preserve"> </w:t>
+      </w:r>
+      <w:proofErr w:type="spellStart"/>
+      <w:r>
+        <w:rPr>
+          <w:sz w:val="20"/>
+        </w:rPr>
+        <w:t>esc_html_e</w:t>
+      </w:r>
+      <w:proofErr w:type="spellEnd"/>
+      <w:r>
+        <w:rPr>
+          <w:sz w:val="20"/>
+        </w:rPr>
+        <w:t>( 'Lost your password?', '</w:t>
+      </w:r>
+      <w:proofErr w:type="spellStart"/>
+      <w:r>
+        <w:rPr>
+          <w:sz w:val="20"/>
+        </w:rPr>
+        <w:t>woocommerce</w:t>
+      </w:r>
+      <w:proofErr w:type="spellEnd"/>
+      <w:r>
+        <w:rPr>
+          <w:sz w:val="20"/>
+        </w:rPr>
+        <w:t>' ); ?&gt;&lt;/a&gt;</w:t>
       </w:r>
     </w:p>
     <w:p>
@@ -799,7 +1831,56 @@
           <w:sz w:val="20"/>
         </w:rPr>
         <w:tab/>
-        <w:t>&lt;?php do_action( 'woocommerce_login_form_end' ); ?&gt;</w:t>
+      </w:r>
+      <w:proofErr w:type="gramStart"/>
+      <w:r>
+        <w:rPr>
+          <w:sz w:val="20"/>
+        </w:rPr>
+        <w:t>&lt;?</w:t>
+      </w:r>
+      <w:proofErr w:type="spellStart"/>
+      <w:r>
+        <w:rPr>
+          <w:sz w:val="20"/>
+        </w:rPr>
+        <w:t>php</w:t>
+      </w:r>
+      <w:proofErr w:type="spellEnd"/>
+      <w:proofErr w:type="gramEnd"/>
+      <w:r>
+        <w:rPr>
+          <w:sz w:val="20"/>
+        </w:rPr>
+        <w:t xml:space="preserve"> </w:t>
+      </w:r>
+      <w:proofErr w:type="spellStart"/>
+      <w:r>
+        <w:rPr>
+          <w:sz w:val="20"/>
+        </w:rPr>
+        <w:t>do_action</w:t>
+      </w:r>
+      <w:proofErr w:type="spellEnd"/>
+      <w:r>
+        <w:rPr>
+          <w:sz w:val="20"/>
+        </w:rPr>
+        <w:t>( '</w:t>
+      </w:r>
+      <w:proofErr w:type="spellStart"/>
+      <w:r>
+        <w:rPr>
+          <w:sz w:val="20"/>
+        </w:rPr>
+        <w:t>woocommerce_login_form_end</w:t>
+      </w:r>
+      <w:proofErr w:type="spellEnd"/>
+      <w:r>
+        <w:rPr>
+          <w:sz w:val="20"/>
+        </w:rPr>
+        <w:t>' ); ?&gt;</w:t>
       </w:r>
     </w:p>
     <w:p>
@@ -875,7 +1956,7 @@
           <w:sz w:val="20"/>
         </w:rPr>
       </w:pPr>
-      <w:hyperlink r:id="rId5" w:history="1">
+      <w:hyperlink r:id="rId4" w:history="1">
         <w:r>
           <w:rPr>
             <w:rStyle w:val="Hyperlink"/>
@@ -901,7 +1982,7 @@
           <w:sz w:val="20"/>
         </w:rPr>
       </w:pPr>
-      <w:hyperlink r:id="rId6" w:history="1">
+      <w:hyperlink r:id="rId5" w:history="1">
         <w:r>
           <w:rPr>
             <w:rStyle w:val="Hyperlink"/>
@@ -926,7 +2007,7 @@
           <w:sz w:val="20"/>
         </w:rPr>
       </w:pPr>
-      <w:hyperlink r:id="rId7" w:history="1">
+      <w:hyperlink r:id="rId6" w:history="1">
         <w:r>
           <w:rPr>
             <w:rStyle w:val="Hyperlink"/>
@@ -959,7 +2040,7 @@
           <w:u w:val="single"/>
         </w:rPr>
       </w:pPr>
-      <w:hyperlink r:id="rId8" w:history="1">
+      <w:hyperlink r:id="rId7" w:history="1">
         <w:r>
           <w:rPr>
             <w:rStyle w:val="Hyperlink"/>
@@ -977,7 +2058,7 @@
           <w:sz w:val="20"/>
         </w:rPr>
       </w:pPr>
-      <w:hyperlink r:id="rId9" w:history="1">
+      <w:hyperlink r:id="rId8" w:history="1">
         <w:r>
           <w:rPr>
             <w:rStyle w:val="Hyperlink"/>
@@ -1015,26 +2096,48 @@
           <w:sz w:val="20"/>
           <w:u w:val="none"/>
         </w:rPr>
-        <w:t>Su dung Laravel:</w:t>
-      </w:r>
-    </w:p>
-    <w:p>
-      <w:pPr>
-        <w:spacing w:after="0"/>
-        <w:rPr>
-          <w:rStyle w:val="Hyperlink"/>
-          <w:sz w:val="20"/>
-        </w:rPr>
-      </w:pPr>
-    </w:p>
-    <w:p>
-      <w:pPr>
-        <w:spacing w:after="0"/>
-        <w:rPr>
-          <w:sz w:val="20"/>
-        </w:rPr>
-      </w:pPr>
-      <w:hyperlink r:id="rId10" w:history="1">
+        <w:t xml:space="preserve">Su dung </w:t>
+      </w:r>
+      <w:proofErr w:type="spellStart"/>
+      <w:r>
+        <w:rPr>
+          <w:rStyle w:val="Hyperlink"/>
+          <w:b/>
+          <w:color w:val="FF0000"/>
+          <w:sz w:val="20"/>
+          <w:u w:val="none"/>
+        </w:rPr>
+        <w:t>Laravel</w:t>
+      </w:r>
+      <w:proofErr w:type="spellEnd"/>
+      <w:r>
+        <w:rPr>
+          <w:rStyle w:val="Hyperlink"/>
+          <w:b/>
+          <w:color w:val="FF0000"/>
+          <w:sz w:val="20"/>
+          <w:u w:val="none"/>
+        </w:rPr>
+        <w:t>:</w:t>
+      </w:r>
+    </w:p>
+    <w:p>
+      <w:pPr>
+        <w:spacing w:after="0"/>
+        <w:rPr>
+          <w:rStyle w:val="Hyperlink"/>
+          <w:sz w:val="20"/>
+        </w:rPr>
+      </w:pPr>
+    </w:p>
+    <w:p>
+      <w:pPr>
+        <w:spacing w:after="0"/>
+        <w:rPr>
+          <w:sz w:val="20"/>
+        </w:rPr>
+      </w:pPr>
+      <w:hyperlink r:id="rId9" w:history="1">
         <w:r>
           <w:rPr>
             <w:rStyle w:val="Hyperlink"/>
@@ -1090,13 +2193,91 @@
           <w:sz w:val="20"/>
         </w:rPr>
       </w:pPr>
-      <w:r>
-        <w:rPr>
-          <w:sz w:val="20"/>
-        </w:rPr>
-        <w:t xml:space="preserve">Chinh sach quyen rieng tu facebook: </w:t>
-      </w:r>
-      <w:hyperlink r:id="rId11" w:history="1">
+      <w:proofErr w:type="spellStart"/>
+      <w:r>
+        <w:rPr>
+          <w:sz w:val="20"/>
+        </w:rPr>
+        <w:t>Chinh</w:t>
+      </w:r>
+      <w:proofErr w:type="spellEnd"/>
+      <w:r>
+        <w:rPr>
+          <w:sz w:val="20"/>
+        </w:rPr>
+        <w:t xml:space="preserve"> </w:t>
+      </w:r>
+      <w:proofErr w:type="spellStart"/>
+      <w:r>
+        <w:rPr>
+          <w:sz w:val="20"/>
+        </w:rPr>
+        <w:t>sach</w:t>
+      </w:r>
+      <w:proofErr w:type="spellEnd"/>
+      <w:r>
+        <w:rPr>
+          <w:sz w:val="20"/>
+        </w:rPr>
+        <w:t xml:space="preserve"> </w:t>
+      </w:r>
+      <w:proofErr w:type="spellStart"/>
+      <w:r>
+        <w:rPr>
+          <w:sz w:val="20"/>
+        </w:rPr>
+        <w:t>quyen</w:t>
+      </w:r>
+      <w:proofErr w:type="spellEnd"/>
+      <w:r>
+        <w:rPr>
+          <w:sz w:val="20"/>
+        </w:rPr>
+        <w:t xml:space="preserve"> </w:t>
+      </w:r>
+      <w:proofErr w:type="spellStart"/>
+      <w:r>
+        <w:rPr>
+          <w:sz w:val="20"/>
+        </w:rPr>
+        <w:t>rieng</w:t>
+      </w:r>
+      <w:proofErr w:type="spellEnd"/>
+      <w:r>
+        <w:rPr>
+          <w:sz w:val="20"/>
+        </w:rPr>
+        <w:t xml:space="preserve"> </w:t>
+      </w:r>
+      <w:proofErr w:type="spellStart"/>
+      <w:r>
+        <w:rPr>
+          <w:sz w:val="20"/>
+        </w:rPr>
+        <w:t>tu</w:t>
+      </w:r>
+      <w:proofErr w:type="spellEnd"/>
+      <w:r>
+        <w:rPr>
+          <w:sz w:val="20"/>
+        </w:rPr>
+        <w:t xml:space="preserve"> </w:t>
+      </w:r>
+      <w:proofErr w:type="spellStart"/>
+      <w:r>
+        <w:rPr>
+          <w:sz w:val="20"/>
+        </w:rPr>
+        <w:t>facebook</w:t>
+      </w:r>
+      <w:proofErr w:type="spellEnd"/>
+      <w:r>
+        <w:rPr>
+          <w:sz w:val="20"/>
+        </w:rPr>
+        <w:t xml:space="preserve">: </w:t>
+      </w:r>
+      <w:hyperlink r:id="rId10" w:history="1">
         <w:r>
           <w:rPr>
             <w:rStyle w:val="Hyperlink"/>
@@ -1146,7 +2327,51 @@
           <w:sz w:val="20"/>
           <w:u w:val="none"/>
         </w:rPr>
-        <w:t>Download hinh anh :</w:t>
+        <w:t xml:space="preserve">Download </w:t>
+      </w:r>
+      <w:proofErr w:type="spellStart"/>
+      <w:r>
+        <w:rPr>
+          <w:rStyle w:val="Hyperlink"/>
+          <w:b/>
+          <w:color w:val="C00000"/>
+          <w:sz w:val="20"/>
+          <w:u w:val="none"/>
+        </w:rPr>
+        <w:t>hinh</w:t>
+      </w:r>
+      <w:proofErr w:type="spellEnd"/>
+      <w:r>
+        <w:rPr>
+          <w:rStyle w:val="Hyperlink"/>
+          <w:b/>
+          <w:color w:val="C00000"/>
+          <w:sz w:val="20"/>
+          <w:u w:val="none"/>
+        </w:rPr>
+        <w:t xml:space="preserve"> </w:t>
+      </w:r>
+      <w:proofErr w:type="spellStart"/>
+      <w:r>
+        <w:rPr>
+          <w:rStyle w:val="Hyperlink"/>
+          <w:b/>
+          <w:color w:val="C00000"/>
+          <w:sz w:val="20"/>
+          <w:u w:val="none"/>
+        </w:rPr>
+        <w:t>anh</w:t>
+      </w:r>
+      <w:proofErr w:type="spellEnd"/>
+      <w:r>
+        <w:rPr>
+          <w:rStyle w:val="Hyperlink"/>
+          <w:b/>
+          <w:color w:val="C00000"/>
+          <w:sz w:val="20"/>
+          <w:u w:val="none"/>
+        </w:rPr>
+        <w:t xml:space="preserve"> :</w:t>
       </w:r>
       <w:r>
         <w:rPr>
@@ -1165,7 +2390,7 @@
           <w:sz w:val="20"/>
         </w:rPr>
       </w:pPr>
-      <w:hyperlink r:id="rId12" w:history="1">
+      <w:hyperlink r:id="rId11" w:history="1">
         <w:r>
           <w:rPr>
             <w:rStyle w:val="Hyperlink"/>
@@ -1183,7 +2408,7 @@
           <w:sz w:val="20"/>
         </w:rPr>
       </w:pPr>
-      <w:hyperlink r:id="rId13" w:history="1">
+      <w:hyperlink r:id="rId12" w:history="1">
         <w:r>
           <w:rPr>
             <w:rStyle w:val="Hyperlink"/>
@@ -1237,18 +2462,40 @@
           <w:sz w:val="20"/>
           <w:u w:val="none"/>
         </w:rPr>
-        <w:t>Slider Reovlution:</w:t>
-      </w:r>
-    </w:p>
-    <w:p>
-      <w:pPr>
-        <w:spacing w:after="0"/>
-        <w:rPr>
-          <w:rStyle w:val="Hyperlink"/>
-          <w:sz w:val="20"/>
-        </w:rPr>
-      </w:pPr>
-      <w:hyperlink r:id="rId14" w:history="1">
+        <w:t xml:space="preserve">Slider </w:t>
+      </w:r>
+      <w:proofErr w:type="spellStart"/>
+      <w:r>
+        <w:rPr>
+          <w:rStyle w:val="Hyperlink"/>
+          <w:b/>
+          <w:color w:val="FF0000"/>
+          <w:sz w:val="20"/>
+          <w:u w:val="none"/>
+        </w:rPr>
+        <w:t>Reovlution</w:t>
+      </w:r>
+      <w:proofErr w:type="spellEnd"/>
+      <w:r>
+        <w:rPr>
+          <w:rStyle w:val="Hyperlink"/>
+          <w:b/>
+          <w:color w:val="FF0000"/>
+          <w:sz w:val="20"/>
+          <w:u w:val="none"/>
+        </w:rPr>
+        <w:t>:</w:t>
+      </w:r>
+    </w:p>
+    <w:p>
+      <w:pPr>
+        <w:spacing w:after="0"/>
+        <w:rPr>
+          <w:rStyle w:val="Hyperlink"/>
+          <w:sz w:val="20"/>
+        </w:rPr>
+      </w:pPr>
+      <w:hyperlink r:id="rId13" w:history="1">
         <w:r>
           <w:rPr>
             <w:rStyle w:val="Hyperlink"/>
@@ -1299,18 +2546,40 @@
         <w:rPr>
           <w:sz w:val="24"/>
         </w:rPr>
-        <w:t>How to Add Custom Product Fields In WooCommerce</w:t>
-      </w:r>
-    </w:p>
-    <w:p>
-      <w:pPr>
-        <w:spacing w:after="0"/>
-        <w:rPr>
-          <w:rStyle w:val="Hyperlink"/>
-          <w:sz w:val="20"/>
-        </w:rPr>
-      </w:pPr>
-      <w:hyperlink r:id="rId15" w:history="1">
+        <w:t xml:space="preserve">How to Add Custom Product Fields </w:t>
+      </w:r>
+      <w:proofErr w:type="gramStart"/>
+      <w:r>
+        <w:rPr>
+          <w:sz w:val="24"/>
+        </w:rPr>
+        <w:t>In</w:t>
+      </w:r>
+      <w:proofErr w:type="gramEnd"/>
+      <w:r>
+        <w:rPr>
+          <w:sz w:val="24"/>
+        </w:rPr>
+        <w:t xml:space="preserve"> </w:t>
+      </w:r>
+      <w:proofErr w:type="spellStart"/>
+      <w:r>
+        <w:rPr>
+          <w:sz w:val="24"/>
+        </w:rPr>
+        <w:t>WooCommerce</w:t>
+      </w:r>
+      <w:proofErr w:type="spellEnd"/>
+    </w:p>
+    <w:p>
+      <w:pPr>
+        <w:spacing w:after="0"/>
+        <w:rPr>
+          <w:rStyle w:val="Hyperlink"/>
+          <w:sz w:val="20"/>
+        </w:rPr>
+      </w:pPr>
+      <w:hyperlink r:id="rId14" w:history="1">
         <w:r>
           <w:rPr>
             <w:rStyle w:val="Hyperlink"/>
@@ -1371,7 +2640,7 @@
           <w:u w:val="none"/>
         </w:rPr>
       </w:pPr>
-      <w:hyperlink r:id="rId16" w:history="1">
+      <w:hyperlink r:id="rId15" w:history="1">
         <w:r>
           <w:rPr>
             <w:rStyle w:val="Hyperlink"/>
@@ -1465,7 +2734,7 @@
           <w:u w:val="none"/>
         </w:rPr>
       </w:pPr>
-      <w:hyperlink r:id="rId17" w:history="1">
+      <w:hyperlink r:id="rId16" w:history="1">
         <w:r>
           <w:rPr>
             <w:rStyle w:val="Hyperlink"/>
@@ -1541,7 +2810,7 @@
           <w:sz w:val="20"/>
         </w:rPr>
       </w:pPr>
-      <w:hyperlink r:id="rId18" w:history="1">
+      <w:hyperlink r:id="rId17" w:history="1">
         <w:r>
           <w:rPr>
             <w:rStyle w:val="Hyperlink"/>
@@ -1601,7 +2870,7 @@
           <w:u w:val="none"/>
         </w:rPr>
       </w:pPr>
-      <w:hyperlink r:id="rId19" w:history="1">
+      <w:hyperlink r:id="rId18" w:history="1">
         <w:r>
           <w:rPr>
             <w:rStyle w:val="Hyperlink"/>
@@ -1689,7 +2958,7 @@
           <w:sz w:val="20"/>
         </w:rPr>
       </w:pPr>
-      <w:hyperlink r:id="rId20" w:history="1">
+      <w:hyperlink r:id="rId19" w:history="1">
         <w:r>
           <w:rPr>
             <w:rStyle w:val="Hyperlink"/>
@@ -1721,7 +2990,7 @@
           <w:u w:val="none"/>
         </w:rPr>
       </w:pPr>
-      <w:hyperlink r:id="rId21" w:history="1">
+      <w:hyperlink r:id="rId20" w:history="1">
         <w:r>
           <w:rPr>
             <w:rStyle w:val="Hyperlink"/>
@@ -1755,7 +3024,7 @@
           <w:u w:val="none"/>
         </w:rPr>
       </w:pPr>
-      <w:hyperlink r:id="rId22" w:history="1">
+      <w:hyperlink r:id="rId21" w:history="1">
         <w:r>
           <w:rPr>
             <w:rStyle w:val="Hyperlink"/>
@@ -1823,21 +3092,55 @@
           <w:color w:val="212529"/>
           <w:sz w:val="36"/>
         </w:rPr>
-        <w:t>[Javascript] Load More Posts Ajax Button in Wordpress</w:t>
-      </w:r>
-    </w:p>
-    <w:p>
-      <w:pPr>
-        <w:spacing w:after="0"/>
-        <w:rPr>
-          <w:rStyle w:val="Hyperlink"/>
-          <w:b/>
-          <w:color w:val="FF0000"/>
-          <w:sz w:val="20"/>
-          <w:u w:val="none"/>
-        </w:rPr>
-      </w:pPr>
-      <w:hyperlink r:id="rId23" w:history="1">
+        <w:t>[</w:t>
+      </w:r>
+      <w:proofErr w:type="spellStart"/>
+      <w:r>
+        <w:rPr>
+          <w:rFonts w:ascii="Segoe UI" w:hAnsi="Segoe UI" w:cs="Segoe UI"/>
+          <w:b w:val="0"/>
+          <w:bCs w:val="0"/>
+          <w:color w:val="212529"/>
+          <w:sz w:val="36"/>
+        </w:rPr>
+        <w:t>Javascript</w:t>
+      </w:r>
+      <w:proofErr w:type="spellEnd"/>
+      <w:r>
+        <w:rPr>
+          <w:rFonts w:ascii="Segoe UI" w:hAnsi="Segoe UI" w:cs="Segoe UI"/>
+          <w:b w:val="0"/>
+          <w:bCs w:val="0"/>
+          <w:color w:val="212529"/>
+          <w:sz w:val="36"/>
+        </w:rPr>
+        <w:t xml:space="preserve">] Load More Posts Ajax Button in </w:t>
+      </w:r>
+      <w:proofErr w:type="spellStart"/>
+      <w:r>
+        <w:rPr>
+          <w:rFonts w:ascii="Segoe UI" w:hAnsi="Segoe UI" w:cs="Segoe UI"/>
+          <w:b w:val="0"/>
+          <w:bCs w:val="0"/>
+          <w:color w:val="212529"/>
+          <w:sz w:val="36"/>
+        </w:rPr>
+        <w:t>Wordpress</w:t>
+      </w:r>
+      <w:proofErr w:type="spellEnd"/>
+    </w:p>
+    <w:p>
+      <w:pPr>
+        <w:spacing w:after="0"/>
+        <w:rPr>
+          <w:rStyle w:val="Hyperlink"/>
+          <w:b/>
+          <w:color w:val="FF0000"/>
+          <w:sz w:val="20"/>
+          <w:u w:val="none"/>
+        </w:rPr>
+      </w:pPr>
+      <w:hyperlink r:id="rId22" w:history="1">
         <w:r>
           <w:rPr>
             <w:rStyle w:val="Hyperlink"/>
@@ -1903,21 +3206,19 @@
         </w:rPr>
         <w:t xml:space="preserve">Setting hay </w:t>
       </w:r>
-      <w:bookmarkStart w:id="0" w:name="_GoBack"/>
-      <w:bookmarkEnd w:id="0"/>
-    </w:p>
-    <w:p>
-      <w:pPr>
-        <w:spacing w:after="0"/>
-        <w:rPr>
-          <w:rStyle w:val="Hyperlink"/>
-          <w:b/>
-          <w:color w:val="FF0000"/>
-          <w:sz w:val="20"/>
-          <w:u w:val="none"/>
-        </w:rPr>
-      </w:pPr>
-      <w:hyperlink r:id="rId24" w:history="1">
+    </w:p>
+    <w:p>
+      <w:pPr>
+        <w:spacing w:after="0"/>
+        <w:rPr>
+          <w:rStyle w:val="Hyperlink"/>
+          <w:b/>
+          <w:color w:val="FF0000"/>
+          <w:sz w:val="20"/>
+          <w:u w:val="none"/>
+        </w:rPr>
+      </w:pPr>
+      <w:hyperlink r:id="rId23" w:history="1">
         <w:r>
           <w:rPr>
             <w:rStyle w:val="Hyperlink"/>
@@ -1951,6 +3252,354 @@
           <w:u w:val="none"/>
         </w:rPr>
       </w:pPr>
+    </w:p>
+    <w:p>
+      <w:pPr>
+        <w:spacing w:after="0"/>
+        <w:rPr>
+          <w:rStyle w:val="Hyperlink"/>
+          <w:b/>
+          <w:color w:val="FF0000"/>
+          <w:sz w:val="20"/>
+          <w:u w:val="none"/>
+        </w:rPr>
+      </w:pPr>
+      <w:r>
+        <w:rPr>
+          <w:rStyle w:val="Hyperlink"/>
+          <w:b/>
+          <w:color w:val="FF0000"/>
+          <w:sz w:val="20"/>
+          <w:u w:val="none"/>
+        </w:rPr>
+        <w:t xml:space="preserve">----------------------------- </w:t>
+      </w:r>
+    </w:p>
+    <w:p>
+      <w:pPr>
+        <w:pStyle w:val="Heading1"/>
+        <w:shd w:val="clear" w:color="auto" w:fill="FFFFFF"/>
+        <w:spacing w:before="0" w:beforeAutospacing="0" w:after="105" w:afterAutospacing="0" w:line="750" w:lineRule="atLeast"/>
+        <w:rPr>
+          <w:rFonts w:ascii="Roboto" w:hAnsi="Roboto"/>
+          <w:b w:val="0"/>
+          <w:bCs w:val="0"/>
+          <w:color w:val="333333"/>
+          <w:sz w:val="32"/>
+          <w:szCs w:val="62"/>
+        </w:rPr>
+      </w:pPr>
+      <w:bookmarkStart w:id="0" w:name="_GoBack"/>
+      <w:r>
+        <w:rPr>
+          <w:rFonts w:ascii="Roboto" w:hAnsi="Roboto"/>
+          <w:b w:val="0"/>
+          <w:bCs w:val="0"/>
+          <w:color w:val="333333"/>
+          <w:sz w:val="32"/>
+          <w:szCs w:val="62"/>
+        </w:rPr>
+        <w:t xml:space="preserve">30 </w:t>
+      </w:r>
+      <w:proofErr w:type="spellStart"/>
+      <w:r>
+        <w:rPr>
+          <w:rFonts w:ascii="Roboto" w:hAnsi="Roboto"/>
+          <w:b w:val="0"/>
+          <w:bCs w:val="0"/>
+          <w:color w:val="333333"/>
+          <w:sz w:val="32"/>
+          <w:szCs w:val="62"/>
+        </w:rPr>
+        <w:t>Trang</w:t>
+      </w:r>
+      <w:proofErr w:type="spellEnd"/>
+      <w:r>
+        <w:rPr>
+          <w:rFonts w:ascii="Roboto" w:hAnsi="Roboto"/>
+          <w:b w:val="0"/>
+          <w:bCs w:val="0"/>
+          <w:color w:val="333333"/>
+          <w:sz w:val="32"/>
+          <w:szCs w:val="62"/>
+        </w:rPr>
+        <w:t xml:space="preserve"> web </w:t>
+      </w:r>
+      <w:proofErr w:type="spellStart"/>
+      <w:r>
+        <w:rPr>
+          <w:rFonts w:ascii="Roboto" w:hAnsi="Roboto"/>
+          <w:b w:val="0"/>
+          <w:bCs w:val="0"/>
+          <w:color w:val="333333"/>
+          <w:sz w:val="32"/>
+          <w:szCs w:val="62"/>
+        </w:rPr>
+        <w:t>nên</w:t>
+      </w:r>
+      <w:proofErr w:type="spellEnd"/>
+      <w:r>
+        <w:rPr>
+          <w:rFonts w:ascii="Roboto" w:hAnsi="Roboto"/>
+          <w:b w:val="0"/>
+          <w:bCs w:val="0"/>
+          <w:color w:val="333333"/>
+          <w:sz w:val="32"/>
+          <w:szCs w:val="62"/>
+        </w:rPr>
+        <w:t xml:space="preserve"> </w:t>
+      </w:r>
+      <w:proofErr w:type="spellStart"/>
+      <w:r>
+        <w:rPr>
+          <w:rFonts w:ascii="Roboto" w:hAnsi="Roboto"/>
+          <w:b w:val="0"/>
+          <w:bCs w:val="0"/>
+          <w:color w:val="333333"/>
+          <w:sz w:val="32"/>
+          <w:szCs w:val="62"/>
+        </w:rPr>
+        <w:t>theo</w:t>
+      </w:r>
+      <w:proofErr w:type="spellEnd"/>
+      <w:r>
+        <w:rPr>
+          <w:rFonts w:ascii="Roboto" w:hAnsi="Roboto"/>
+          <w:b w:val="0"/>
+          <w:bCs w:val="0"/>
+          <w:color w:val="333333"/>
+          <w:sz w:val="32"/>
+          <w:szCs w:val="62"/>
+        </w:rPr>
+        <w:t xml:space="preserve"> </w:t>
+      </w:r>
+      <w:proofErr w:type="spellStart"/>
+      <w:r>
+        <w:rPr>
+          <w:rFonts w:ascii="Roboto" w:hAnsi="Roboto"/>
+          <w:b w:val="0"/>
+          <w:bCs w:val="0"/>
+          <w:color w:val="333333"/>
+          <w:sz w:val="32"/>
+          <w:szCs w:val="62"/>
+        </w:rPr>
+        <w:t>dõi</w:t>
+      </w:r>
+      <w:proofErr w:type="spellEnd"/>
+      <w:r>
+        <w:rPr>
+          <w:rFonts w:ascii="Roboto" w:hAnsi="Roboto"/>
+          <w:b w:val="0"/>
+          <w:bCs w:val="0"/>
+          <w:color w:val="333333"/>
+          <w:sz w:val="32"/>
+          <w:szCs w:val="62"/>
+        </w:rPr>
+        <w:t xml:space="preserve"> </w:t>
+      </w:r>
+      <w:proofErr w:type="spellStart"/>
+      <w:r>
+        <w:rPr>
+          <w:rFonts w:ascii="Roboto" w:hAnsi="Roboto"/>
+          <w:b w:val="0"/>
+          <w:bCs w:val="0"/>
+          <w:color w:val="333333"/>
+          <w:sz w:val="32"/>
+          <w:szCs w:val="62"/>
+        </w:rPr>
+        <w:t>nếu</w:t>
+      </w:r>
+      <w:proofErr w:type="spellEnd"/>
+      <w:r>
+        <w:rPr>
+          <w:rFonts w:ascii="Roboto" w:hAnsi="Roboto"/>
+          <w:b w:val="0"/>
+          <w:bCs w:val="0"/>
+          <w:color w:val="333333"/>
+          <w:sz w:val="32"/>
+          <w:szCs w:val="62"/>
+        </w:rPr>
+        <w:t xml:space="preserve"> </w:t>
+      </w:r>
+      <w:proofErr w:type="spellStart"/>
+      <w:r>
+        <w:rPr>
+          <w:rFonts w:ascii="Roboto" w:hAnsi="Roboto"/>
+          <w:b w:val="0"/>
+          <w:bCs w:val="0"/>
+          <w:color w:val="333333"/>
+          <w:sz w:val="32"/>
+          <w:szCs w:val="62"/>
+        </w:rPr>
+        <w:t>bạn</w:t>
+      </w:r>
+      <w:proofErr w:type="spellEnd"/>
+      <w:r>
+        <w:rPr>
+          <w:rFonts w:ascii="Roboto" w:hAnsi="Roboto"/>
+          <w:b w:val="0"/>
+          <w:bCs w:val="0"/>
+          <w:color w:val="333333"/>
+          <w:sz w:val="32"/>
+          <w:szCs w:val="62"/>
+        </w:rPr>
+        <w:t xml:space="preserve"> </w:t>
+      </w:r>
+      <w:proofErr w:type="spellStart"/>
+      <w:r>
+        <w:rPr>
+          <w:rFonts w:ascii="Roboto" w:hAnsi="Roboto"/>
+          <w:b w:val="0"/>
+          <w:bCs w:val="0"/>
+          <w:color w:val="333333"/>
+          <w:sz w:val="32"/>
+          <w:szCs w:val="62"/>
+        </w:rPr>
+        <w:t>là</w:t>
+      </w:r>
+      <w:proofErr w:type="spellEnd"/>
+      <w:r>
+        <w:rPr>
+          <w:rFonts w:ascii="Roboto" w:hAnsi="Roboto"/>
+          <w:b w:val="0"/>
+          <w:bCs w:val="0"/>
+          <w:color w:val="333333"/>
+          <w:sz w:val="32"/>
+          <w:szCs w:val="62"/>
+        </w:rPr>
+        <w:t xml:space="preserve"> </w:t>
+      </w:r>
+      <w:proofErr w:type="spellStart"/>
+      <w:r>
+        <w:rPr>
+          <w:rFonts w:ascii="Roboto" w:hAnsi="Roboto"/>
+          <w:b w:val="0"/>
+          <w:bCs w:val="0"/>
+          <w:color w:val="333333"/>
+          <w:sz w:val="32"/>
+          <w:szCs w:val="62"/>
+        </w:rPr>
+        <w:t>một</w:t>
+      </w:r>
+      <w:proofErr w:type="spellEnd"/>
+      <w:r>
+        <w:rPr>
+          <w:rFonts w:ascii="Roboto" w:hAnsi="Roboto"/>
+          <w:b w:val="0"/>
+          <w:bCs w:val="0"/>
+          <w:color w:val="333333"/>
+          <w:sz w:val="32"/>
+          <w:szCs w:val="62"/>
+        </w:rPr>
+        <w:t xml:space="preserve"> </w:t>
+      </w:r>
+      <w:proofErr w:type="spellStart"/>
+      <w:r>
+        <w:rPr>
+          <w:rFonts w:ascii="Roboto" w:hAnsi="Roboto"/>
+          <w:b w:val="0"/>
+          <w:bCs w:val="0"/>
+          <w:color w:val="333333"/>
+          <w:sz w:val="32"/>
+          <w:szCs w:val="62"/>
+        </w:rPr>
+        <w:t>lập</w:t>
+      </w:r>
+      <w:proofErr w:type="spellEnd"/>
+      <w:r>
+        <w:rPr>
+          <w:rFonts w:ascii="Roboto" w:hAnsi="Roboto"/>
+          <w:b w:val="0"/>
+          <w:bCs w:val="0"/>
+          <w:color w:val="333333"/>
+          <w:sz w:val="32"/>
+          <w:szCs w:val="62"/>
+        </w:rPr>
+        <w:t xml:space="preserve"> </w:t>
+      </w:r>
+      <w:proofErr w:type="spellStart"/>
+      <w:r>
+        <w:rPr>
+          <w:rFonts w:ascii="Roboto" w:hAnsi="Roboto"/>
+          <w:b w:val="0"/>
+          <w:bCs w:val="0"/>
+          <w:color w:val="333333"/>
+          <w:sz w:val="32"/>
+          <w:szCs w:val="62"/>
+        </w:rPr>
+        <w:t>trình</w:t>
+      </w:r>
+      <w:proofErr w:type="spellEnd"/>
+      <w:r>
+        <w:rPr>
+          <w:rFonts w:ascii="Roboto" w:hAnsi="Roboto"/>
+          <w:b w:val="0"/>
+          <w:bCs w:val="0"/>
+          <w:color w:val="333333"/>
+          <w:sz w:val="32"/>
+          <w:szCs w:val="62"/>
+        </w:rPr>
+        <w:t xml:space="preserve"> </w:t>
+      </w:r>
+      <w:proofErr w:type="spellStart"/>
+      <w:r>
+        <w:rPr>
+          <w:rFonts w:ascii="Roboto" w:hAnsi="Roboto"/>
+          <w:b w:val="0"/>
+          <w:bCs w:val="0"/>
+          <w:color w:val="333333"/>
+          <w:sz w:val="32"/>
+          <w:szCs w:val="62"/>
+        </w:rPr>
+        <w:t>viên</w:t>
+      </w:r>
+      <w:proofErr w:type="spellEnd"/>
+      <w:r>
+        <w:rPr>
+          <w:rFonts w:ascii="Roboto" w:hAnsi="Roboto"/>
+          <w:b w:val="0"/>
+          <w:bCs w:val="0"/>
+          <w:color w:val="333333"/>
+          <w:sz w:val="32"/>
+          <w:szCs w:val="62"/>
+        </w:rPr>
+        <w:t xml:space="preserve"> web</w:t>
+      </w:r>
+    </w:p>
+    <w:bookmarkEnd w:id="0"/>
+    <w:p>
+      <w:pPr>
+        <w:spacing w:after="0"/>
+        <w:rPr>
+          <w:rStyle w:val="Hyperlink"/>
+          <w:b/>
+          <w:color w:val="FF0000"/>
+          <w:sz w:val="20"/>
+          <w:u w:val="none"/>
+        </w:rPr>
+      </w:pPr>
+    </w:p>
+    <w:p>
+      <w:pPr>
+        <w:spacing w:after="0"/>
+        <w:rPr>
+          <w:rStyle w:val="Hyperlink"/>
+          <w:b/>
+          <w:color w:val="FF0000"/>
+          <w:sz w:val="20"/>
+          <w:u w:val="none"/>
+        </w:rPr>
+      </w:pPr>
+      <w:hyperlink r:id="rId24" w:history="1">
+        <w:r>
+          <w:rPr>
+            <w:rStyle w:val="Hyperlink"/>
+            <w:b/>
+            <w:sz w:val="20"/>
+          </w:rPr>
+          <w:t>https://techtalk.vn/30-trang-web-nen-theo-doi-neu-ban-la-mot-lap-trinh-vien-web.html</w:t>
+        </w:r>
+      </w:hyperlink>
     </w:p>
     <w:p>
       <w:pPr>

--- a/Wordpress code.docx
+++ b/Wordpress code.docx
@@ -3,6 +3,118 @@
 <w:document xmlns:wpc="http://schemas.microsoft.com/office/word/2010/wordprocessingCanvas" xmlns:cx="http://schemas.microsoft.com/office/drawing/2014/chartex" xmlns:mc="http://schemas.openxmlformats.org/markup-compatibility/2006" xmlns:o="urn:schemas-microsoft-com:office:office" xmlns:r="http://schemas.openxmlformats.org/officeDocument/2006/relationships" xmlns:m="http://schemas.openxmlformats.org/officeDocument/2006/math" xmlns:v="urn:schemas-microsoft-com:vml" xmlns:wp14="http://schemas.microsoft.com/office/word/2010/wordprocessingDrawing" xmlns:wp="http://schemas.openxmlformats.org/drawingml/2006/wordprocessingDrawing" xmlns:w10="urn:schemas-microsoft-com:office:word" xmlns:w="http://schemas.openxmlformats.org/wordprocessingml/2006/main" xmlns:w14="http://schemas.microsoft.com/office/word/2010/wordml" xmlns:w15="http://schemas.microsoft.com/office/word/2012/wordml" xmlns:w16se="http://schemas.microsoft.com/office/word/2015/wordml/symex" xmlns:wpg="http://schemas.microsoft.com/office/word/2010/wordprocessingGroup" xmlns:wpi="http://schemas.microsoft.com/office/word/2010/wordprocessingInk" xmlns:wne="http://schemas.microsoft.com/office/word/2006/wordml" xmlns:wps="http://schemas.microsoft.com/office/word/2010/wordprocessingShape" mc:Ignorable="w14 w15 w16se wp14">
   <w:body>
     <w:p>
+      <w:proofErr w:type="spellStart"/>
+      <w:r>
+        <w:t>Wordpress</w:t>
+      </w:r>
+      <w:proofErr w:type="spellEnd"/>
+      <w:r>
+        <w:t xml:space="preserve"> e-book:</w:t>
+      </w:r>
+    </w:p>
+    <w:p>
+      <w:hyperlink r:id="rId4" w:history="1">
+        <w:r>
+          <w:rPr>
+            <w:rStyle w:val="Hyperlink"/>
+          </w:rPr>
+          <w:t>https://www.oreilly.com/library/view/head-first-wordpress/9781449392147/</w:t>
+        </w:r>
+      </w:hyperlink>
+    </w:p>
+    <w:p>
+      <w:r>
+        <w:t xml:space="preserve">----------------------------------- </w:t>
+      </w:r>
+    </w:p>
+    <w:p>
+      <w:proofErr w:type="spellStart"/>
+      <w:r>
+        <w:t>Yeu</w:t>
+      </w:r>
+      <w:proofErr w:type="spellEnd"/>
+      <w:r>
+        <w:t xml:space="preserve"> </w:t>
+      </w:r>
+      <w:proofErr w:type="spellStart"/>
+      <w:r>
+        <w:t>cau</w:t>
+      </w:r>
+      <w:proofErr w:type="spellEnd"/>
+      <w:r>
+        <w:t xml:space="preserve"> de </w:t>
+      </w:r>
+      <w:proofErr w:type="spellStart"/>
+      <w:r>
+        <w:t>tro</w:t>
+      </w:r>
+      <w:proofErr w:type="spellEnd"/>
+      <w:r>
+        <w:t xml:space="preserve"> </w:t>
+      </w:r>
+      <w:proofErr w:type="spellStart"/>
+      <w:r>
+        <w:t>thanh</w:t>
+      </w:r>
+      <w:proofErr w:type="spellEnd"/>
+      <w:r>
+        <w:t xml:space="preserve"> </w:t>
+      </w:r>
+      <w:proofErr w:type="spellStart"/>
+      <w:r>
+        <w:t>wordpress</w:t>
+      </w:r>
+      <w:proofErr w:type="spellEnd"/>
+      <w:r>
+        <w:t xml:space="preserve"> developer:</w:t>
+      </w:r>
+    </w:p>
+    <w:p>
+      <w:hyperlink r:id="rId5" w:history="1">
+        <w:r>
+          <w:rPr>
+            <w:rStyle w:val="Hyperlink"/>
+          </w:rPr>
+          <w:t>https://www.talentlyft.com/en/resources/wordpress-developer-job-description</w:t>
+        </w:r>
+      </w:hyperlink>
+    </w:p>
+    <w:p>
+      <w:pPr>
+        <w:rPr>
+          <w:b/>
+          <w:color w:val="FF0000"/>
+        </w:rPr>
+      </w:pPr>
+      <w:hyperlink r:id="rId6" w:history="1">
+        <w:r>
+          <w:rPr>
+            <w:rStyle w:val="Hyperlink"/>
+          </w:rPr>
+          <w:t>https://premium.wpmudev.org/blog/get-a-wordpress-job/</w:t>
+        </w:r>
+      </w:hyperlink>
+      <w:r>
+        <w:t xml:space="preserve">   </w:t>
+      </w:r>
+      <w:r>
+        <w:rPr>
+          <w:b/>
+          <w:color w:val="FF0000"/>
+        </w:rPr>
+        <w:t>(important)</w:t>
+      </w:r>
+      <w:bookmarkStart w:id="0" w:name="_GoBack"/>
+      <w:bookmarkEnd w:id="0"/>
+    </w:p>
+    <w:p>
+      <w:r>
+        <w:t xml:space="preserve">----------------------------------- </w:t>
+      </w:r>
+    </w:p>
+    <w:p/>
+    <w:p/>
+    <w:p>
       <w:pPr>
         <w:rPr>
           <w:b/>
@@ -10,31 +122,16 @@
           <w:sz w:val="24"/>
         </w:rPr>
       </w:pPr>
-      <w:r>
-        <w:fldChar w:fldCharType="begin"/>
-      </w:r>
-      <w:r>
-        <w:instrText xml:space="preserve"> HYPERLINK "https://www.youtube.com/results?search_query=alecaddd+wordpress" </w:instrText>
-      </w:r>
-      <w:r>
-        <w:fldChar w:fldCharType="separate"/>
-      </w:r>
-      <w:r>
-        <w:rPr>
-          <w:rStyle w:val="Hyperlink"/>
-          <w:b/>
-          <w:sz w:val="24"/>
-        </w:rPr>
-        <w:t>https://www.youtube.com/results?search_query=alecaddd+wordpress</w:t>
-      </w:r>
-      <w:r>
-        <w:rPr>
-          <w:rStyle w:val="Hyperlink"/>
-          <w:b/>
-          <w:sz w:val="24"/>
-        </w:rPr>
-        <w:fldChar w:fldCharType="end"/>
-      </w:r>
+      <w:hyperlink r:id="rId7" w:history="1">
+        <w:r>
+          <w:rPr>
+            <w:rStyle w:val="Hyperlink"/>
+            <w:b/>
+            <w:sz w:val="24"/>
+          </w:rPr>
+          <w:t>https://www.youtube.com/results?search_query=alecaddd+wordpress</w:t>
+        </w:r>
+      </w:hyperlink>
     </w:p>
     <w:p>
       <w:pPr>
@@ -920,6 +1017,7 @@
         <w:rPr>
           <w:sz w:val="20"/>
         </w:rPr>
+        <w:lastRenderedPageBreak/>
         <w:tab/>
       </w:r>
       <w:r>
@@ -1588,7 +1686,6 @@
         <w:rPr>
           <w:sz w:val="20"/>
         </w:rPr>
-        <w:lastRenderedPageBreak/>
         <w:tab/>
       </w:r>
       <w:r>
@@ -1956,7 +2053,7 @@
           <w:sz w:val="20"/>
         </w:rPr>
       </w:pPr>
-      <w:hyperlink r:id="rId4" w:history="1">
+      <w:hyperlink r:id="rId8" w:history="1">
         <w:r>
           <w:rPr>
             <w:rStyle w:val="Hyperlink"/>
@@ -1982,7 +2079,7 @@
           <w:sz w:val="20"/>
         </w:rPr>
       </w:pPr>
-      <w:hyperlink r:id="rId5" w:history="1">
+      <w:hyperlink r:id="rId9" w:history="1">
         <w:r>
           <w:rPr>
             <w:rStyle w:val="Hyperlink"/>
@@ -2007,7 +2104,7 @@
           <w:sz w:val="20"/>
         </w:rPr>
       </w:pPr>
-      <w:hyperlink r:id="rId6" w:history="1">
+      <w:hyperlink r:id="rId10" w:history="1">
         <w:r>
           <w:rPr>
             <w:rStyle w:val="Hyperlink"/>
@@ -2040,7 +2137,7 @@
           <w:u w:val="single"/>
         </w:rPr>
       </w:pPr>
-      <w:hyperlink r:id="rId7" w:history="1">
+      <w:hyperlink r:id="rId11" w:history="1">
         <w:r>
           <w:rPr>
             <w:rStyle w:val="Hyperlink"/>
@@ -2058,7 +2155,7 @@
           <w:sz w:val="20"/>
         </w:rPr>
       </w:pPr>
-      <w:hyperlink r:id="rId8" w:history="1">
+      <w:hyperlink r:id="rId12" w:history="1">
         <w:r>
           <w:rPr>
             <w:rStyle w:val="Hyperlink"/>
@@ -2137,7 +2234,7 @@
           <w:sz w:val="20"/>
         </w:rPr>
       </w:pPr>
-      <w:hyperlink r:id="rId9" w:history="1">
+      <w:hyperlink r:id="rId13" w:history="1">
         <w:r>
           <w:rPr>
             <w:rStyle w:val="Hyperlink"/>
@@ -2277,7 +2374,7 @@
         </w:rPr>
         <w:t xml:space="preserve">: </w:t>
       </w:r>
-      <w:hyperlink r:id="rId10" w:history="1">
+      <w:hyperlink r:id="rId14" w:history="1">
         <w:r>
           <w:rPr>
             <w:rStyle w:val="Hyperlink"/>
@@ -2390,7 +2487,7 @@
           <w:sz w:val="20"/>
         </w:rPr>
       </w:pPr>
-      <w:hyperlink r:id="rId11" w:history="1">
+      <w:hyperlink r:id="rId15" w:history="1">
         <w:r>
           <w:rPr>
             <w:rStyle w:val="Hyperlink"/>
@@ -2408,7 +2505,7 @@
           <w:sz w:val="20"/>
         </w:rPr>
       </w:pPr>
-      <w:hyperlink r:id="rId12" w:history="1">
+      <w:hyperlink r:id="rId16" w:history="1">
         <w:r>
           <w:rPr>
             <w:rStyle w:val="Hyperlink"/>
@@ -2495,7 +2592,7 @@
           <w:sz w:val="20"/>
         </w:rPr>
       </w:pPr>
-      <w:hyperlink r:id="rId13" w:history="1">
+      <w:hyperlink r:id="rId17" w:history="1">
         <w:r>
           <w:rPr>
             <w:rStyle w:val="Hyperlink"/>
@@ -2579,7 +2676,7 @@
           <w:sz w:val="20"/>
         </w:rPr>
       </w:pPr>
-      <w:hyperlink r:id="rId14" w:history="1">
+      <w:hyperlink r:id="rId18" w:history="1">
         <w:r>
           <w:rPr>
             <w:rStyle w:val="Hyperlink"/>
@@ -2640,7 +2737,7 @@
           <w:u w:val="none"/>
         </w:rPr>
       </w:pPr>
-      <w:hyperlink r:id="rId15" w:history="1">
+      <w:hyperlink r:id="rId19" w:history="1">
         <w:r>
           <w:rPr>
             <w:rStyle w:val="Hyperlink"/>
@@ -2734,7 +2831,7 @@
           <w:u w:val="none"/>
         </w:rPr>
       </w:pPr>
-      <w:hyperlink r:id="rId16" w:history="1">
+      <w:hyperlink r:id="rId20" w:history="1">
         <w:r>
           <w:rPr>
             <w:rStyle w:val="Hyperlink"/>
@@ -2810,7 +2907,7 @@
           <w:sz w:val="20"/>
         </w:rPr>
       </w:pPr>
-      <w:hyperlink r:id="rId17" w:history="1">
+      <w:hyperlink r:id="rId21" w:history="1">
         <w:r>
           <w:rPr>
             <w:rStyle w:val="Hyperlink"/>
@@ -2870,7 +2967,7 @@
           <w:u w:val="none"/>
         </w:rPr>
       </w:pPr>
-      <w:hyperlink r:id="rId18" w:history="1">
+      <w:hyperlink r:id="rId22" w:history="1">
         <w:r>
           <w:rPr>
             <w:rStyle w:val="Hyperlink"/>
@@ -2958,7 +3055,7 @@
           <w:sz w:val="20"/>
         </w:rPr>
       </w:pPr>
-      <w:hyperlink r:id="rId19" w:history="1">
+      <w:hyperlink r:id="rId23" w:history="1">
         <w:r>
           <w:rPr>
             <w:rStyle w:val="Hyperlink"/>
@@ -2990,7 +3087,7 @@
           <w:u w:val="none"/>
         </w:rPr>
       </w:pPr>
-      <w:hyperlink r:id="rId20" w:history="1">
+      <w:hyperlink r:id="rId24" w:history="1">
         <w:r>
           <w:rPr>
             <w:rStyle w:val="Hyperlink"/>
@@ -3024,7 +3121,7 @@
           <w:u w:val="none"/>
         </w:rPr>
       </w:pPr>
-      <w:hyperlink r:id="rId21" w:history="1">
+      <w:hyperlink r:id="rId25" w:history="1">
         <w:r>
           <w:rPr>
             <w:rStyle w:val="Hyperlink"/>
@@ -3140,7 +3237,7 @@
           <w:u w:val="none"/>
         </w:rPr>
       </w:pPr>
-      <w:hyperlink r:id="rId22" w:history="1">
+      <w:hyperlink r:id="rId26" w:history="1">
         <w:r>
           <w:rPr>
             <w:rStyle w:val="Hyperlink"/>
@@ -3218,7 +3315,7 @@
           <w:u w:val="none"/>
         </w:rPr>
       </w:pPr>
-      <w:hyperlink r:id="rId23" w:history="1">
+      <w:hyperlink r:id="rId27" w:history="1">
         <w:r>
           <w:rPr>
             <w:rStyle w:val="Hyperlink"/>
@@ -3272,6 +3369,7 @@
           <w:sz w:val="20"/>
           <w:u w:val="none"/>
         </w:rPr>
+        <w:lastRenderedPageBreak/>
         <w:t xml:space="preserve">----------------------------- </w:t>
       </w:r>
     </w:p>
@@ -3289,7 +3387,6 @@
           <w:szCs w:val="62"/>
         </w:rPr>
       </w:pPr>
-      <w:bookmarkStart w:id="0" w:name="_GoBack"/>
       <w:r>
         <w:rPr>
           <w:rFonts w:ascii="Roboto" w:hAnsi="Roboto"/>
@@ -3566,31 +3663,30 @@
         <w:t xml:space="preserve"> web</w:t>
       </w:r>
     </w:p>
-    <w:bookmarkEnd w:id="0"/>
-    <w:p>
-      <w:pPr>
-        <w:spacing w:after="0"/>
-        <w:rPr>
-          <w:rStyle w:val="Hyperlink"/>
-          <w:b/>
-          <w:color w:val="FF0000"/>
-          <w:sz w:val="20"/>
-          <w:u w:val="none"/>
-        </w:rPr>
-      </w:pPr>
-    </w:p>
-    <w:p>
-      <w:pPr>
-        <w:spacing w:after="0"/>
-        <w:rPr>
-          <w:rStyle w:val="Hyperlink"/>
-          <w:b/>
-          <w:color w:val="FF0000"/>
-          <w:sz w:val="20"/>
-          <w:u w:val="none"/>
-        </w:rPr>
-      </w:pPr>
-      <w:hyperlink r:id="rId24" w:history="1">
+    <w:p>
+      <w:pPr>
+        <w:spacing w:after="0"/>
+        <w:rPr>
+          <w:rStyle w:val="Hyperlink"/>
+          <w:b/>
+          <w:color w:val="FF0000"/>
+          <w:sz w:val="20"/>
+          <w:u w:val="none"/>
+        </w:rPr>
+      </w:pPr>
+    </w:p>
+    <w:p>
+      <w:pPr>
+        <w:spacing w:after="0"/>
+        <w:rPr>
+          <w:rStyle w:val="Hyperlink"/>
+          <w:b/>
+          <w:color w:val="FF0000"/>
+          <w:sz w:val="20"/>
+          <w:u w:val="none"/>
+        </w:rPr>
+      </w:pPr>
+      <w:hyperlink r:id="rId28" w:history="1">
         <w:r>
           <w:rPr>
             <w:rStyle w:val="Hyperlink"/>

--- a/Wordpress code.docx
+++ b/Wordpress code.docx
@@ -104,15 +104,79 @@
         </w:rPr>
         <w:t>(important)</w:t>
       </w:r>
+    </w:p>
+    <w:p>
+      <w:r>
+        <w:t xml:space="preserve">----------------------------------- </w:t>
+      </w:r>
+    </w:p>
+    <w:p>
+      <w:proofErr w:type="spellStart"/>
+      <w:r>
+        <w:t>Phong</w:t>
+      </w:r>
+      <w:proofErr w:type="spellEnd"/>
+      <w:r>
+        <w:t xml:space="preserve"> van </w:t>
+      </w:r>
+      <w:proofErr w:type="spellStart"/>
+      <w:r>
+        <w:t>Wordpress</w:t>
+      </w:r>
+      <w:proofErr w:type="spellEnd"/>
+      <w:r>
+        <w:t>:</w:t>
+      </w:r>
+    </w:p>
+    <w:p>
+      <w:hyperlink r:id="rId7" w:history="1">
+        <w:r>
+          <w:rPr>
+            <w:rStyle w:val="Hyperlink"/>
+          </w:rPr>
+          <w:t>https://techtalk.vn/huong-dan-tuyen-dung-lap-trinh-vien-wordpress.html</w:t>
+        </w:r>
+      </w:hyperlink>
+    </w:p>
+    <w:p>
+      <w:r>
+        <w:t>Job:</w:t>
+      </w:r>
+    </w:p>
+    <w:p>
+      <w:hyperlink r:id="rId8" w:history="1">
+        <w:r>
+          <w:rPr>
+            <w:rStyle w:val="Hyperlink"/>
+          </w:rPr>
+          <w:t>http://ipos.vn/tuyen-dung-lap-trinh-vien-php-developer/</w:t>
+        </w:r>
+      </w:hyperlink>
+    </w:p>
+    <w:p>
+      <w:hyperlink r:id="rId9" w:history="1">
+        <w:r>
+          <w:rPr>
+            <w:rStyle w:val="Hyperlink"/>
+          </w:rPr>
+          <w:t>http://gsoft.com.vn/nhan-vien-lap-trinh-wordpress-php/</w:t>
+        </w:r>
+      </w:hyperlink>
+    </w:p>
+    <w:p>
+      <w:hyperlink r:id="rId10" w:history="1">
+        <w:r>
+          <w:rPr>
+            <w:rStyle w:val="Hyperlink"/>
+          </w:rPr>
+          <w:t>http://devjob.vn/jobs/600-1-200-nh-xe2-n-vi-xea-n-wordpress</w:t>
+        </w:r>
+      </w:hyperlink>
+    </w:p>
+    <w:p>
       <w:bookmarkStart w:id="0" w:name="_GoBack"/>
       <w:bookmarkEnd w:id="0"/>
     </w:p>
-    <w:p>
-      <w:r>
-        <w:t xml:space="preserve">----------------------------------- </w:t>
-      </w:r>
-    </w:p>
-    <w:p/>
     <w:p/>
     <w:p>
       <w:pPr>
@@ -122,7 +186,7 @@
           <w:sz w:val="24"/>
         </w:rPr>
       </w:pPr>
-      <w:hyperlink r:id="rId7" w:history="1">
+      <w:hyperlink r:id="rId11" w:history="1">
         <w:r>
           <w:rPr>
             <w:rStyle w:val="Hyperlink"/>
@@ -658,7 +722,14 @@
         <w:rPr>
           <w:sz w:val="20"/>
         </w:rPr>
-        <w:t xml:space="preserve"> echo ( ! empty( $_POST['username'] ) ) ? </w:t>
+        <w:t xml:space="preserve"> echo ( ! empty( </w:t>
+      </w:r>
+      <w:r>
+        <w:rPr>
+          <w:sz w:val="20"/>
+        </w:rPr>
+        <w:lastRenderedPageBreak/>
+        <w:t xml:space="preserve">$_POST['username'] ) ) ? </w:t>
       </w:r>
       <w:proofErr w:type="spellStart"/>
       <w:r>
@@ -1017,7 +1088,6 @@
         <w:rPr>
           <w:sz w:val="20"/>
         </w:rPr>
-        <w:lastRenderedPageBreak/>
         <w:tab/>
       </w:r>
       <w:r>
@@ -2053,7 +2123,7 @@
           <w:sz w:val="20"/>
         </w:rPr>
       </w:pPr>
-      <w:hyperlink r:id="rId8" w:history="1">
+      <w:hyperlink r:id="rId12" w:history="1">
         <w:r>
           <w:rPr>
             <w:rStyle w:val="Hyperlink"/>
@@ -2079,7 +2149,7 @@
           <w:sz w:val="20"/>
         </w:rPr>
       </w:pPr>
-      <w:hyperlink r:id="rId9" w:history="1">
+      <w:hyperlink r:id="rId13" w:history="1">
         <w:r>
           <w:rPr>
             <w:rStyle w:val="Hyperlink"/>
@@ -2104,7 +2174,7 @@
           <w:sz w:val="20"/>
         </w:rPr>
       </w:pPr>
-      <w:hyperlink r:id="rId10" w:history="1">
+      <w:hyperlink r:id="rId14" w:history="1">
         <w:r>
           <w:rPr>
             <w:rStyle w:val="Hyperlink"/>
@@ -2137,7 +2207,7 @@
           <w:u w:val="single"/>
         </w:rPr>
       </w:pPr>
-      <w:hyperlink r:id="rId11" w:history="1">
+      <w:hyperlink r:id="rId15" w:history="1">
         <w:r>
           <w:rPr>
             <w:rStyle w:val="Hyperlink"/>
@@ -2155,7 +2225,7 @@
           <w:sz w:val="20"/>
         </w:rPr>
       </w:pPr>
-      <w:hyperlink r:id="rId12" w:history="1">
+      <w:hyperlink r:id="rId16" w:history="1">
         <w:r>
           <w:rPr>
             <w:rStyle w:val="Hyperlink"/>
@@ -2234,7 +2304,7 @@
           <w:sz w:val="20"/>
         </w:rPr>
       </w:pPr>
-      <w:hyperlink r:id="rId13" w:history="1">
+      <w:hyperlink r:id="rId17" w:history="1">
         <w:r>
           <w:rPr>
             <w:rStyle w:val="Hyperlink"/>
@@ -2374,7 +2444,7 @@
         </w:rPr>
         <w:t xml:space="preserve">: </w:t>
       </w:r>
-      <w:hyperlink r:id="rId14" w:history="1">
+      <w:hyperlink r:id="rId18" w:history="1">
         <w:r>
           <w:rPr>
             <w:rStyle w:val="Hyperlink"/>
@@ -2487,7 +2557,7 @@
           <w:sz w:val="20"/>
         </w:rPr>
       </w:pPr>
-      <w:hyperlink r:id="rId15" w:history="1">
+      <w:hyperlink r:id="rId19" w:history="1">
         <w:r>
           <w:rPr>
             <w:rStyle w:val="Hyperlink"/>
@@ -2505,7 +2575,7 @@
           <w:sz w:val="20"/>
         </w:rPr>
       </w:pPr>
-      <w:hyperlink r:id="rId16" w:history="1">
+      <w:hyperlink r:id="rId20" w:history="1">
         <w:r>
           <w:rPr>
             <w:rStyle w:val="Hyperlink"/>
@@ -2592,7 +2662,7 @@
           <w:sz w:val="20"/>
         </w:rPr>
       </w:pPr>
-      <w:hyperlink r:id="rId17" w:history="1">
+      <w:hyperlink r:id="rId21" w:history="1">
         <w:r>
           <w:rPr>
             <w:rStyle w:val="Hyperlink"/>
@@ -2676,7 +2746,7 @@
           <w:sz w:val="20"/>
         </w:rPr>
       </w:pPr>
-      <w:hyperlink r:id="rId18" w:history="1">
+      <w:hyperlink r:id="rId22" w:history="1">
         <w:r>
           <w:rPr>
             <w:rStyle w:val="Hyperlink"/>
@@ -2737,7 +2807,7 @@
           <w:u w:val="none"/>
         </w:rPr>
       </w:pPr>
-      <w:hyperlink r:id="rId19" w:history="1">
+      <w:hyperlink r:id="rId23" w:history="1">
         <w:r>
           <w:rPr>
             <w:rStyle w:val="Hyperlink"/>
@@ -2831,7 +2901,7 @@
           <w:u w:val="none"/>
         </w:rPr>
       </w:pPr>
-      <w:hyperlink r:id="rId20" w:history="1">
+      <w:hyperlink r:id="rId24" w:history="1">
         <w:r>
           <w:rPr>
             <w:rStyle w:val="Hyperlink"/>
@@ -2907,7 +2977,7 @@
           <w:sz w:val="20"/>
         </w:rPr>
       </w:pPr>
-      <w:hyperlink r:id="rId21" w:history="1">
+      <w:hyperlink r:id="rId25" w:history="1">
         <w:r>
           <w:rPr>
             <w:rStyle w:val="Hyperlink"/>
@@ -2967,7 +3037,7 @@
           <w:u w:val="none"/>
         </w:rPr>
       </w:pPr>
-      <w:hyperlink r:id="rId22" w:history="1">
+      <w:hyperlink r:id="rId26" w:history="1">
         <w:r>
           <w:rPr>
             <w:rStyle w:val="Hyperlink"/>
@@ -3055,7 +3125,7 @@
           <w:sz w:val="20"/>
         </w:rPr>
       </w:pPr>
-      <w:hyperlink r:id="rId23" w:history="1">
+      <w:hyperlink r:id="rId27" w:history="1">
         <w:r>
           <w:rPr>
             <w:rStyle w:val="Hyperlink"/>
@@ -3087,7 +3157,7 @@
           <w:u w:val="none"/>
         </w:rPr>
       </w:pPr>
-      <w:hyperlink r:id="rId24" w:history="1">
+      <w:hyperlink r:id="rId28" w:history="1">
         <w:r>
           <w:rPr>
             <w:rStyle w:val="Hyperlink"/>
@@ -3121,7 +3191,7 @@
           <w:u w:val="none"/>
         </w:rPr>
       </w:pPr>
-      <w:hyperlink r:id="rId25" w:history="1">
+      <w:hyperlink r:id="rId29" w:history="1">
         <w:r>
           <w:rPr>
             <w:rStyle w:val="Hyperlink"/>
@@ -3237,7 +3307,7 @@
           <w:u w:val="none"/>
         </w:rPr>
       </w:pPr>
-      <w:hyperlink r:id="rId26" w:history="1">
+      <w:hyperlink r:id="rId30" w:history="1">
         <w:r>
           <w:rPr>
             <w:rStyle w:val="Hyperlink"/>
@@ -3315,7 +3385,7 @@
           <w:u w:val="none"/>
         </w:rPr>
       </w:pPr>
-      <w:hyperlink r:id="rId27" w:history="1">
+      <w:hyperlink r:id="rId31" w:history="1">
         <w:r>
           <w:rPr>
             <w:rStyle w:val="Hyperlink"/>
@@ -3369,7 +3439,6 @@
           <w:sz w:val="20"/>
           <w:u w:val="none"/>
         </w:rPr>
-        <w:lastRenderedPageBreak/>
         <w:t xml:space="preserve">----------------------------- </w:t>
       </w:r>
     </w:p>
@@ -3686,7 +3755,7 @@
           <w:u w:val="none"/>
         </w:rPr>
       </w:pPr>
-      <w:hyperlink r:id="rId28" w:history="1">
+      <w:hyperlink r:id="rId32" w:history="1">
         <w:r>
           <w:rPr>
             <w:rStyle w:val="Hyperlink"/>

--- a/Wordpress code.docx
+++ b/Wordpress code.docx
@@ -174,6 +174,16 @@
       </w:hyperlink>
     </w:p>
     <w:p>
+      <w:hyperlink r:id="rId11" w:history="1">
+        <w:r>
+          <w:rPr>
+            <w:rStyle w:val="Hyperlink"/>
+          </w:rPr>
+          <w:t>https://www.matbao.com/vi-VN/tuyen-dung/Tin-tuyen-dung/Nhan-Vien-Lap-Trinh-Wordpress.aspx</w:t>
+        </w:r>
+      </w:hyperlink>
+    </w:p>
+    <w:p>
       <w:bookmarkStart w:id="0" w:name="_GoBack"/>
       <w:bookmarkEnd w:id="0"/>
     </w:p>
@@ -186,7 +196,7 @@
           <w:sz w:val="24"/>
         </w:rPr>
       </w:pPr>
-      <w:hyperlink r:id="rId11" w:history="1">
+      <w:hyperlink r:id="rId12" w:history="1">
         <w:r>
           <w:rPr>
             <w:rStyle w:val="Hyperlink"/>
@@ -430,12 +440,6 @@
           <w:sz w:val="20"/>
         </w:rPr>
         <w:tab/>
-      </w:r>
-      <w:proofErr w:type="gramStart"/>
-      <w:r>
-        <w:rPr>
-          <w:sz w:val="20"/>
-        </w:rPr>
         <w:t>&lt;?</w:t>
       </w:r>
       <w:proofErr w:type="spellStart"/>
@@ -446,7 +450,6 @@
         <w:t>php</w:t>
       </w:r>
       <w:proofErr w:type="spellEnd"/>
-      <w:proofErr w:type="gramEnd"/>
       <w:r>
         <w:rPr>
           <w:sz w:val="20"/>
@@ -575,13 +578,488 @@
           <w:sz w:val="20"/>
         </w:rPr>
         <w:tab/>
-        <w:t>&lt;label for="username"&gt;</w:t>
-      </w:r>
-      <w:proofErr w:type="gramStart"/>
-      <w:r>
-        <w:rPr>
-          <w:sz w:val="20"/>
-        </w:rPr>
+        <w:t>&lt;label for="username"&gt;&lt;?</w:t>
+      </w:r>
+      <w:proofErr w:type="spellStart"/>
+      <w:r>
+        <w:rPr>
+          <w:sz w:val="20"/>
+        </w:rPr>
+        <w:t>php</w:t>
+      </w:r>
+      <w:proofErr w:type="spellEnd"/>
+      <w:r>
+        <w:rPr>
+          <w:sz w:val="20"/>
+        </w:rPr>
+        <w:t xml:space="preserve"> </w:t>
+      </w:r>
+      <w:proofErr w:type="spellStart"/>
+      <w:r>
+        <w:rPr>
+          <w:sz w:val="20"/>
+        </w:rPr>
+        <w:t>esc_html_e</w:t>
+      </w:r>
+      <w:proofErr w:type="spellEnd"/>
+      <w:r>
+        <w:rPr>
+          <w:sz w:val="20"/>
+        </w:rPr>
+        <w:t>( 'Username or email address', '</w:t>
+      </w:r>
+      <w:proofErr w:type="spellStart"/>
+      <w:r>
+        <w:rPr>
+          <w:sz w:val="20"/>
+        </w:rPr>
+        <w:t>woocommerce</w:t>
+      </w:r>
+      <w:proofErr w:type="spellEnd"/>
+      <w:r>
+        <w:rPr>
+          <w:sz w:val="20"/>
+        </w:rPr>
+        <w:t>' ); ?&gt;&amp;</w:t>
+      </w:r>
+      <w:proofErr w:type="spellStart"/>
+      <w:r>
+        <w:rPr>
+          <w:sz w:val="20"/>
+        </w:rPr>
+        <w:t>nbsp</w:t>
+      </w:r>
+      <w:proofErr w:type="spellEnd"/>
+      <w:r>
+        <w:rPr>
+          <w:sz w:val="20"/>
+        </w:rPr>
+        <w:t>;&lt;span class="required"&gt;*&lt;/span&gt;&lt;/label&gt;</w:t>
+      </w:r>
+    </w:p>
+    <w:p>
+      <w:pPr>
+        <w:spacing w:after="0"/>
+        <w:rPr>
+          <w:sz w:val="20"/>
+        </w:rPr>
+      </w:pPr>
+      <w:r>
+        <w:rPr>
+          <w:sz w:val="20"/>
+        </w:rPr>
+        <w:lastRenderedPageBreak/>
+        <w:tab/>
+      </w:r>
+      <w:r>
+        <w:rPr>
+          <w:sz w:val="20"/>
+        </w:rPr>
+        <w:tab/>
+      </w:r>
+      <w:r>
+        <w:rPr>
+          <w:sz w:val="20"/>
+        </w:rPr>
+        <w:tab/>
+      </w:r>
+      <w:r>
+        <w:rPr>
+          <w:sz w:val="20"/>
+        </w:rPr>
+        <w:tab/>
+        <w:t>&lt;input type="text" class="</w:t>
+      </w:r>
+      <w:proofErr w:type="spellStart"/>
+      <w:r>
+        <w:rPr>
+          <w:sz w:val="20"/>
+        </w:rPr>
+        <w:t>woocommerce</w:t>
+      </w:r>
+      <w:proofErr w:type="spellEnd"/>
+      <w:r>
+        <w:rPr>
+          <w:sz w:val="20"/>
+        </w:rPr>
+        <w:t xml:space="preserve">-Input </w:t>
+      </w:r>
+      <w:proofErr w:type="spellStart"/>
+      <w:r>
+        <w:rPr>
+          <w:sz w:val="20"/>
+        </w:rPr>
+        <w:t>woocommerce</w:t>
+      </w:r>
+      <w:proofErr w:type="spellEnd"/>
+      <w:r>
+        <w:rPr>
+          <w:sz w:val="20"/>
+        </w:rPr>
+        <w:t>-Input--text input-text" name="username" id="username" autocomplete="username" value="&lt;?</w:t>
+      </w:r>
+      <w:proofErr w:type="spellStart"/>
+      <w:r>
+        <w:rPr>
+          <w:sz w:val="20"/>
+        </w:rPr>
+        <w:t>php</w:t>
+      </w:r>
+      <w:proofErr w:type="spellEnd"/>
+      <w:r>
+        <w:rPr>
+          <w:sz w:val="20"/>
+        </w:rPr>
+        <w:t xml:space="preserve"> echo ( ! empty( $_POST['username'] ) ) ? </w:t>
+      </w:r>
+      <w:proofErr w:type="spellStart"/>
+      <w:r>
+        <w:rPr>
+          <w:sz w:val="20"/>
+        </w:rPr>
+        <w:t>esc_attr</w:t>
+      </w:r>
+      <w:proofErr w:type="spellEnd"/>
+      <w:r>
+        <w:rPr>
+          <w:sz w:val="20"/>
+        </w:rPr>
+        <w:t xml:space="preserve">( </w:t>
+      </w:r>
+      <w:proofErr w:type="spellStart"/>
+      <w:r>
+        <w:rPr>
+          <w:sz w:val="20"/>
+        </w:rPr>
+        <w:t>wp_unslash</w:t>
+      </w:r>
+      <w:proofErr w:type="spellEnd"/>
+      <w:r>
+        <w:rPr>
+          <w:sz w:val="20"/>
+        </w:rPr>
+        <w:t>( $_POST['username'] ) ) : ''; ?&gt;" /&gt;&lt;?</w:t>
+      </w:r>
+      <w:proofErr w:type="spellStart"/>
+      <w:r>
+        <w:rPr>
+          <w:sz w:val="20"/>
+        </w:rPr>
+        <w:t>php</w:t>
+      </w:r>
+      <w:proofErr w:type="spellEnd"/>
+      <w:r>
+        <w:rPr>
+          <w:sz w:val="20"/>
+        </w:rPr>
+        <w:t xml:space="preserve"> // @</w:t>
+      </w:r>
+      <w:proofErr w:type="spellStart"/>
+      <w:r>
+        <w:rPr>
+          <w:sz w:val="20"/>
+        </w:rPr>
+        <w:t>codingStandardsIgnoreLine</w:t>
+      </w:r>
+      <w:proofErr w:type="spellEnd"/>
+      <w:r>
+        <w:rPr>
+          <w:sz w:val="20"/>
+        </w:rPr>
+        <w:t xml:space="preserve"> ?&gt;</w:t>
+      </w:r>
+    </w:p>
+    <w:p>
+      <w:pPr>
+        <w:spacing w:after="0"/>
+        <w:rPr>
+          <w:sz w:val="20"/>
+        </w:rPr>
+      </w:pPr>
+      <w:r>
+        <w:rPr>
+          <w:sz w:val="20"/>
+        </w:rPr>
+        <w:tab/>
+      </w:r>
+      <w:r>
+        <w:rPr>
+          <w:sz w:val="20"/>
+        </w:rPr>
+        <w:tab/>
+      </w:r>
+      <w:r>
+        <w:rPr>
+          <w:sz w:val="20"/>
+        </w:rPr>
+        <w:tab/>
+        <w:t>&lt;/p&gt;</w:t>
+      </w:r>
+    </w:p>
+    <w:p>
+      <w:pPr>
+        <w:spacing w:after="0"/>
+        <w:rPr>
+          <w:sz w:val="20"/>
+        </w:rPr>
+      </w:pPr>
+      <w:r>
+        <w:rPr>
+          <w:sz w:val="20"/>
+        </w:rPr>
+        <w:tab/>
+      </w:r>
+      <w:r>
+        <w:rPr>
+          <w:sz w:val="20"/>
+        </w:rPr>
+        <w:tab/>
+      </w:r>
+      <w:r>
+        <w:rPr>
+          <w:sz w:val="20"/>
+        </w:rPr>
+        <w:tab/>
+        <w:t>&lt;p class="</w:t>
+      </w:r>
+      <w:proofErr w:type="spellStart"/>
+      <w:r>
+        <w:rPr>
+          <w:sz w:val="20"/>
+        </w:rPr>
+        <w:t>woocommerce</w:t>
+      </w:r>
+      <w:proofErr w:type="spellEnd"/>
+      <w:r>
+        <w:rPr>
+          <w:sz w:val="20"/>
+        </w:rPr>
+        <w:t xml:space="preserve">-form-row </w:t>
+      </w:r>
+      <w:proofErr w:type="spellStart"/>
+      <w:r>
+        <w:rPr>
+          <w:sz w:val="20"/>
+        </w:rPr>
+        <w:t>woocommerce</w:t>
+      </w:r>
+      <w:proofErr w:type="spellEnd"/>
+      <w:r>
+        <w:rPr>
+          <w:sz w:val="20"/>
+        </w:rPr>
+        <w:t>-form-row--wide form-row form-row-wide"&gt;</w:t>
+      </w:r>
+    </w:p>
+    <w:p>
+      <w:pPr>
+        <w:spacing w:after="0"/>
+        <w:rPr>
+          <w:sz w:val="20"/>
+        </w:rPr>
+      </w:pPr>
+      <w:r>
+        <w:rPr>
+          <w:sz w:val="20"/>
+        </w:rPr>
+        <w:tab/>
+      </w:r>
+      <w:r>
+        <w:rPr>
+          <w:sz w:val="20"/>
+        </w:rPr>
+        <w:tab/>
+      </w:r>
+      <w:r>
+        <w:rPr>
+          <w:sz w:val="20"/>
+        </w:rPr>
+        <w:tab/>
+      </w:r>
+      <w:r>
+        <w:rPr>
+          <w:sz w:val="20"/>
+        </w:rPr>
+        <w:tab/>
+        <w:t>&lt;label for="password"&gt;&lt;?</w:t>
+      </w:r>
+      <w:proofErr w:type="spellStart"/>
+      <w:r>
+        <w:rPr>
+          <w:sz w:val="20"/>
+        </w:rPr>
+        <w:t>php</w:t>
+      </w:r>
+      <w:proofErr w:type="spellEnd"/>
+      <w:r>
+        <w:rPr>
+          <w:sz w:val="20"/>
+        </w:rPr>
+        <w:t xml:space="preserve"> </w:t>
+      </w:r>
+      <w:proofErr w:type="spellStart"/>
+      <w:r>
+        <w:rPr>
+          <w:sz w:val="20"/>
+        </w:rPr>
+        <w:t>esc_html_e</w:t>
+      </w:r>
+      <w:proofErr w:type="spellEnd"/>
+      <w:r>
+        <w:rPr>
+          <w:sz w:val="20"/>
+        </w:rPr>
+        <w:t>( 'Password', '</w:t>
+      </w:r>
+      <w:proofErr w:type="spellStart"/>
+      <w:r>
+        <w:rPr>
+          <w:sz w:val="20"/>
+        </w:rPr>
+        <w:t>woocommerce</w:t>
+      </w:r>
+      <w:proofErr w:type="spellEnd"/>
+      <w:r>
+        <w:rPr>
+          <w:sz w:val="20"/>
+        </w:rPr>
+        <w:t>' ); ?&gt;&amp;</w:t>
+      </w:r>
+      <w:proofErr w:type="spellStart"/>
+      <w:r>
+        <w:rPr>
+          <w:sz w:val="20"/>
+        </w:rPr>
+        <w:t>nbsp</w:t>
+      </w:r>
+      <w:proofErr w:type="spellEnd"/>
+      <w:r>
+        <w:rPr>
+          <w:sz w:val="20"/>
+        </w:rPr>
+        <w:t>;&lt;span class="required"&gt;*&lt;/span&gt;&lt;/label&gt;</w:t>
+      </w:r>
+    </w:p>
+    <w:p>
+      <w:pPr>
+        <w:spacing w:after="0"/>
+        <w:rPr>
+          <w:sz w:val="20"/>
+        </w:rPr>
+      </w:pPr>
+      <w:r>
+        <w:rPr>
+          <w:sz w:val="20"/>
+        </w:rPr>
+        <w:tab/>
+      </w:r>
+      <w:r>
+        <w:rPr>
+          <w:sz w:val="20"/>
+        </w:rPr>
+        <w:tab/>
+      </w:r>
+      <w:r>
+        <w:rPr>
+          <w:sz w:val="20"/>
+        </w:rPr>
+        <w:tab/>
+      </w:r>
+      <w:r>
+        <w:rPr>
+          <w:sz w:val="20"/>
+        </w:rPr>
+        <w:tab/>
+        <w:t>&lt;input class="</w:t>
+      </w:r>
+      <w:proofErr w:type="spellStart"/>
+      <w:r>
+        <w:rPr>
+          <w:sz w:val="20"/>
+        </w:rPr>
+        <w:t>woocommerce</w:t>
+      </w:r>
+      <w:proofErr w:type="spellEnd"/>
+      <w:r>
+        <w:rPr>
+          <w:sz w:val="20"/>
+        </w:rPr>
+        <w:t xml:space="preserve">-Input </w:t>
+      </w:r>
+      <w:proofErr w:type="spellStart"/>
+      <w:r>
+        <w:rPr>
+          <w:sz w:val="20"/>
+        </w:rPr>
+        <w:t>woocommerce</w:t>
+      </w:r>
+      <w:proofErr w:type="spellEnd"/>
+      <w:r>
+        <w:rPr>
+          <w:sz w:val="20"/>
+        </w:rPr>
+        <w:t>-Input--text input-text" type="password" name="password" id="password" autocomplete="current-password" /&gt;</w:t>
+      </w:r>
+    </w:p>
+    <w:p>
+      <w:pPr>
+        <w:spacing w:after="0"/>
+        <w:rPr>
+          <w:sz w:val="20"/>
+        </w:rPr>
+      </w:pPr>
+      <w:r>
+        <w:rPr>
+          <w:sz w:val="20"/>
+        </w:rPr>
+        <w:tab/>
+      </w:r>
+      <w:r>
+        <w:rPr>
+          <w:sz w:val="20"/>
+        </w:rPr>
+        <w:tab/>
+      </w:r>
+      <w:r>
+        <w:rPr>
+          <w:sz w:val="20"/>
+        </w:rPr>
+        <w:tab/>
+        <w:t>&lt;/p&gt;</w:t>
+      </w:r>
+    </w:p>
+    <w:p>
+      <w:pPr>
+        <w:spacing w:after="0"/>
+        <w:rPr>
+          <w:sz w:val="20"/>
+        </w:rPr>
+      </w:pPr>
+    </w:p>
+    <w:p>
+      <w:pPr>
+        <w:spacing w:after="0"/>
+        <w:rPr>
+          <w:sz w:val="20"/>
+        </w:rPr>
+      </w:pPr>
+      <w:r>
+        <w:rPr>
+          <w:sz w:val="20"/>
+        </w:rPr>
+        <w:tab/>
+      </w:r>
+      <w:r>
+        <w:rPr>
+          <w:sz w:val="20"/>
+        </w:rPr>
+        <w:tab/>
+      </w:r>
+      <w:r>
+        <w:rPr>
+          <w:sz w:val="20"/>
+        </w:rPr>
+        <w:tab/>
         <w:t>&lt;?</w:t>
       </w:r>
       <w:proofErr w:type="spellStart"/>
@@ -592,7 +1070,6 @@
         <w:t>php</w:t>
       </w:r>
       <w:proofErr w:type="spellEnd"/>
-      <w:proofErr w:type="gramEnd"/>
       <w:r>
         <w:rPr>
           <w:sz w:val="20"/>
@@ -604,6 +1081,261 @@
         <w:rPr>
           <w:sz w:val="20"/>
         </w:rPr>
+        <w:t>do_action</w:t>
+      </w:r>
+      <w:proofErr w:type="spellEnd"/>
+      <w:r>
+        <w:rPr>
+          <w:sz w:val="20"/>
+        </w:rPr>
+        <w:t>( '</w:t>
+      </w:r>
+      <w:proofErr w:type="spellStart"/>
+      <w:r>
+        <w:rPr>
+          <w:sz w:val="20"/>
+        </w:rPr>
+        <w:t>woocommerce_login_form</w:t>
+      </w:r>
+      <w:proofErr w:type="spellEnd"/>
+      <w:r>
+        <w:rPr>
+          <w:sz w:val="20"/>
+        </w:rPr>
+        <w:t>' ); ?&gt;</w:t>
+      </w:r>
+    </w:p>
+    <w:p>
+      <w:pPr>
+        <w:spacing w:after="0"/>
+        <w:rPr>
+          <w:sz w:val="20"/>
+        </w:rPr>
+      </w:pPr>
+    </w:p>
+    <w:p>
+      <w:pPr>
+        <w:spacing w:after="0"/>
+        <w:rPr>
+          <w:sz w:val="20"/>
+        </w:rPr>
+      </w:pPr>
+      <w:r>
+        <w:rPr>
+          <w:sz w:val="20"/>
+        </w:rPr>
+        <w:tab/>
+      </w:r>
+      <w:r>
+        <w:rPr>
+          <w:sz w:val="20"/>
+        </w:rPr>
+        <w:tab/>
+      </w:r>
+      <w:r>
+        <w:rPr>
+          <w:sz w:val="20"/>
+        </w:rPr>
+        <w:tab/>
+        <w:t>&lt;p class="form-row"&gt;</w:t>
+      </w:r>
+    </w:p>
+    <w:p>
+      <w:pPr>
+        <w:spacing w:after="0"/>
+        <w:rPr>
+          <w:sz w:val="20"/>
+        </w:rPr>
+      </w:pPr>
+      <w:r>
+        <w:rPr>
+          <w:sz w:val="20"/>
+        </w:rPr>
+        <w:tab/>
+      </w:r>
+      <w:r>
+        <w:rPr>
+          <w:sz w:val="20"/>
+        </w:rPr>
+        <w:tab/>
+      </w:r>
+      <w:r>
+        <w:rPr>
+          <w:sz w:val="20"/>
+        </w:rPr>
+        <w:tab/>
+      </w:r>
+      <w:r>
+        <w:rPr>
+          <w:sz w:val="20"/>
+        </w:rPr>
+        <w:tab/>
+        <w:t>&lt;?</w:t>
+      </w:r>
+      <w:proofErr w:type="spellStart"/>
+      <w:r>
+        <w:rPr>
+          <w:sz w:val="20"/>
+        </w:rPr>
+        <w:t>php</w:t>
+      </w:r>
+      <w:proofErr w:type="spellEnd"/>
+      <w:r>
+        <w:rPr>
+          <w:sz w:val="20"/>
+        </w:rPr>
+        <w:t xml:space="preserve"> </w:t>
+      </w:r>
+      <w:proofErr w:type="spellStart"/>
+      <w:r>
+        <w:rPr>
+          <w:sz w:val="20"/>
+        </w:rPr>
+        <w:t>wp_nonce_field</w:t>
+      </w:r>
+      <w:proofErr w:type="spellEnd"/>
+      <w:r>
+        <w:rPr>
+          <w:sz w:val="20"/>
+        </w:rPr>
+        <w:t>( '</w:t>
+      </w:r>
+      <w:proofErr w:type="spellStart"/>
+      <w:r>
+        <w:rPr>
+          <w:sz w:val="20"/>
+        </w:rPr>
+        <w:t>woocommerce</w:t>
+      </w:r>
+      <w:proofErr w:type="spellEnd"/>
+      <w:r>
+        <w:rPr>
+          <w:sz w:val="20"/>
+        </w:rPr>
+        <w:t>-login', '</w:t>
+      </w:r>
+      <w:proofErr w:type="spellStart"/>
+      <w:r>
+        <w:rPr>
+          <w:sz w:val="20"/>
+        </w:rPr>
+        <w:t>woocommerce</w:t>
+      </w:r>
+      <w:proofErr w:type="spellEnd"/>
+      <w:r>
+        <w:rPr>
+          <w:sz w:val="20"/>
+        </w:rPr>
+        <w:t>-login-nonce' ); ?&gt;</w:t>
+      </w:r>
+    </w:p>
+    <w:p>
+      <w:pPr>
+        <w:spacing w:after="0"/>
+        <w:rPr>
+          <w:sz w:val="20"/>
+        </w:rPr>
+      </w:pPr>
+      <w:r>
+        <w:rPr>
+          <w:sz w:val="20"/>
+        </w:rPr>
+        <w:tab/>
+      </w:r>
+      <w:r>
+        <w:rPr>
+          <w:sz w:val="20"/>
+        </w:rPr>
+        <w:tab/>
+      </w:r>
+      <w:r>
+        <w:rPr>
+          <w:sz w:val="20"/>
+        </w:rPr>
+        <w:tab/>
+      </w:r>
+      <w:r>
+        <w:rPr>
+          <w:sz w:val="20"/>
+        </w:rPr>
+        <w:tab/>
+        <w:t>&lt;button type="submit" class="</w:t>
+      </w:r>
+      <w:proofErr w:type="spellStart"/>
+      <w:r>
+        <w:rPr>
+          <w:sz w:val="20"/>
+        </w:rPr>
+        <w:t>woocommerce</w:t>
+      </w:r>
+      <w:proofErr w:type="spellEnd"/>
+      <w:r>
+        <w:rPr>
+          <w:sz w:val="20"/>
+        </w:rPr>
+        <w:t>-Button button" name="login" value="&lt;?</w:t>
+      </w:r>
+      <w:proofErr w:type="spellStart"/>
+      <w:r>
+        <w:rPr>
+          <w:sz w:val="20"/>
+        </w:rPr>
+        <w:t>php</w:t>
+      </w:r>
+      <w:proofErr w:type="spellEnd"/>
+      <w:r>
+        <w:rPr>
+          <w:sz w:val="20"/>
+        </w:rPr>
+        <w:t xml:space="preserve"> </w:t>
+      </w:r>
+      <w:proofErr w:type="spellStart"/>
+      <w:r>
+        <w:rPr>
+          <w:sz w:val="20"/>
+        </w:rPr>
+        <w:t>esc_attr_e</w:t>
+      </w:r>
+      <w:proofErr w:type="spellEnd"/>
+      <w:r>
+        <w:rPr>
+          <w:sz w:val="20"/>
+        </w:rPr>
+        <w:t>( 'Log in', '</w:t>
+      </w:r>
+      <w:proofErr w:type="spellStart"/>
+      <w:r>
+        <w:rPr>
+          <w:sz w:val="20"/>
+        </w:rPr>
+        <w:t>woocommerce</w:t>
+      </w:r>
+      <w:proofErr w:type="spellEnd"/>
+      <w:r>
+        <w:rPr>
+          <w:sz w:val="20"/>
+        </w:rPr>
+        <w:t>' ); ?&gt;"&gt;&lt;?</w:t>
+      </w:r>
+      <w:proofErr w:type="spellStart"/>
+      <w:r>
+        <w:rPr>
+          <w:sz w:val="20"/>
+        </w:rPr>
+        <w:t>php</w:t>
+      </w:r>
+      <w:proofErr w:type="spellEnd"/>
+      <w:r>
+        <w:rPr>
+          <w:sz w:val="20"/>
+        </w:rPr>
+        <w:t xml:space="preserve"> </w:t>
+      </w:r>
+      <w:proofErr w:type="spellStart"/>
+      <w:r>
+        <w:rPr>
+          <w:sz w:val="20"/>
+        </w:rPr>
         <w:t>esc_html_e</w:t>
       </w:r>
       <w:proofErr w:type="spellEnd"/>
@@ -611,7 +1343,7 @@
         <w:rPr>
           <w:sz w:val="20"/>
         </w:rPr>
-        <w:t>( 'Username or email address', '</w:t>
+        <w:t>( 'Log in', '</w:t>
       </w:r>
       <w:proofErr w:type="spellStart"/>
       <w:r>
@@ -625,54 +1357,40 @@
         <w:rPr>
           <w:sz w:val="20"/>
         </w:rPr>
-        <w:t>' ); ?&gt;&amp;</w:t>
-      </w:r>
-      <w:proofErr w:type="spellStart"/>
-      <w:r>
-        <w:rPr>
-          <w:sz w:val="20"/>
-        </w:rPr>
-        <w:t>nbsp</w:t>
-      </w:r>
-      <w:proofErr w:type="spellEnd"/>
-      <w:r>
-        <w:rPr>
-          <w:sz w:val="20"/>
-        </w:rPr>
-        <w:t>;&lt;span class="required"&gt;*&lt;/span&gt;&lt;/label&gt;</w:t>
-      </w:r>
-    </w:p>
-    <w:p>
-      <w:pPr>
-        <w:spacing w:after="0"/>
-        <w:rPr>
-          <w:sz w:val="20"/>
-        </w:rPr>
-      </w:pPr>
-      <w:r>
-        <w:rPr>
-          <w:sz w:val="20"/>
-        </w:rPr>
-        <w:tab/>
-      </w:r>
-      <w:r>
-        <w:rPr>
-          <w:sz w:val="20"/>
-        </w:rPr>
-        <w:tab/>
-      </w:r>
-      <w:r>
-        <w:rPr>
-          <w:sz w:val="20"/>
-        </w:rPr>
-        <w:tab/>
-      </w:r>
-      <w:r>
-        <w:rPr>
-          <w:sz w:val="20"/>
-        </w:rPr>
-        <w:tab/>
-        <w:t>&lt;input type="text" class="</w:t>
+        <w:t>' ); ?&gt;&lt;/button&gt;</w:t>
+      </w:r>
+    </w:p>
+    <w:p>
+      <w:pPr>
+        <w:spacing w:after="0"/>
+        <w:rPr>
+          <w:sz w:val="20"/>
+        </w:rPr>
+      </w:pPr>
+      <w:r>
+        <w:rPr>
+          <w:sz w:val="20"/>
+        </w:rPr>
+        <w:tab/>
+      </w:r>
+      <w:r>
+        <w:rPr>
+          <w:sz w:val="20"/>
+        </w:rPr>
+        <w:tab/>
+      </w:r>
+      <w:r>
+        <w:rPr>
+          <w:sz w:val="20"/>
+        </w:rPr>
+        <w:tab/>
+      </w:r>
+      <w:r>
+        <w:rPr>
+          <w:sz w:val="20"/>
+        </w:rPr>
+        <w:tab/>
+        <w:t>&lt;label class="</w:t>
       </w:r>
       <w:proofErr w:type="spellStart"/>
       <w:r>
@@ -686,7 +1404,21 @@
         <w:rPr>
           <w:sz w:val="20"/>
         </w:rPr>
-        <w:t xml:space="preserve">-Input </w:t>
+        <w:t>-</w:t>
+      </w:r>
+      <w:proofErr w:type="spellStart"/>
+      <w:r>
+        <w:rPr>
+          <w:sz w:val="20"/>
+        </w:rPr>
+        <w:t>form__label</w:t>
+      </w:r>
+      <w:proofErr w:type="spellEnd"/>
+      <w:r>
+        <w:rPr>
+          <w:sz w:val="20"/>
+        </w:rPr>
+        <w:t xml:space="preserve"> </w:t>
       </w:r>
       <w:proofErr w:type="spellStart"/>
       <w:r>
@@ -700,13 +1432,493 @@
         <w:rPr>
           <w:sz w:val="20"/>
         </w:rPr>
-        <w:t>-Input--text input-text" name="username" id="username" autocomplete="username" value="</w:t>
-      </w:r>
-      <w:proofErr w:type="gramStart"/>
-      <w:r>
-        <w:rPr>
-          <w:sz w:val="20"/>
-        </w:rPr>
+        <w:t>-</w:t>
+      </w:r>
+      <w:proofErr w:type="spellStart"/>
+      <w:r>
+        <w:rPr>
+          <w:sz w:val="20"/>
+        </w:rPr>
+        <w:t>form__label</w:t>
+      </w:r>
+      <w:proofErr w:type="spellEnd"/>
+      <w:r>
+        <w:rPr>
+          <w:sz w:val="20"/>
+        </w:rPr>
+        <w:t>-for-checkbox inline"&gt;</w:t>
+      </w:r>
+    </w:p>
+    <w:p>
+      <w:pPr>
+        <w:spacing w:after="0"/>
+        <w:rPr>
+          <w:sz w:val="20"/>
+        </w:rPr>
+      </w:pPr>
+      <w:r>
+        <w:rPr>
+          <w:sz w:val="20"/>
+        </w:rPr>
+        <w:tab/>
+      </w:r>
+      <w:r>
+        <w:rPr>
+          <w:sz w:val="20"/>
+        </w:rPr>
+        <w:tab/>
+      </w:r>
+      <w:r>
+        <w:rPr>
+          <w:sz w:val="20"/>
+        </w:rPr>
+        <w:tab/>
+      </w:r>
+      <w:r>
+        <w:rPr>
+          <w:sz w:val="20"/>
+        </w:rPr>
+        <w:tab/>
+      </w:r>
+      <w:r>
+        <w:rPr>
+          <w:sz w:val="20"/>
+        </w:rPr>
+        <w:tab/>
+        <w:t>&lt;input class="</w:t>
+      </w:r>
+      <w:proofErr w:type="spellStart"/>
+      <w:r>
+        <w:rPr>
+          <w:sz w:val="20"/>
+        </w:rPr>
+        <w:t>woocommerce</w:t>
+      </w:r>
+      <w:proofErr w:type="spellEnd"/>
+      <w:r>
+        <w:rPr>
+          <w:sz w:val="20"/>
+        </w:rPr>
+        <w:t>-</w:t>
+      </w:r>
+      <w:proofErr w:type="spellStart"/>
+      <w:r>
+        <w:rPr>
+          <w:sz w:val="20"/>
+        </w:rPr>
+        <w:t>form__input</w:t>
+      </w:r>
+      <w:proofErr w:type="spellEnd"/>
+      <w:r>
+        <w:rPr>
+          <w:sz w:val="20"/>
+        </w:rPr>
+        <w:t xml:space="preserve"> </w:t>
+      </w:r>
+      <w:proofErr w:type="spellStart"/>
+      <w:r>
+        <w:rPr>
+          <w:sz w:val="20"/>
+        </w:rPr>
+        <w:t>woocommerce</w:t>
+      </w:r>
+      <w:proofErr w:type="spellEnd"/>
+      <w:r>
+        <w:rPr>
+          <w:sz w:val="20"/>
+        </w:rPr>
+        <w:t>-</w:t>
+      </w:r>
+      <w:proofErr w:type="spellStart"/>
+      <w:r>
+        <w:rPr>
+          <w:sz w:val="20"/>
+        </w:rPr>
+        <w:t>form__input</w:t>
+      </w:r>
+      <w:proofErr w:type="spellEnd"/>
+      <w:r>
+        <w:rPr>
+          <w:sz w:val="20"/>
+        </w:rPr>
+        <w:t>-checkbox" name="</w:t>
+      </w:r>
+      <w:proofErr w:type="spellStart"/>
+      <w:r>
+        <w:rPr>
+          <w:sz w:val="20"/>
+        </w:rPr>
+        <w:t>rememberme</w:t>
+      </w:r>
+      <w:proofErr w:type="spellEnd"/>
+      <w:r>
+        <w:rPr>
+          <w:sz w:val="20"/>
+        </w:rPr>
+        <w:t>" type="checkbox" id="</w:t>
+      </w:r>
+      <w:proofErr w:type="spellStart"/>
+      <w:r>
+        <w:rPr>
+          <w:sz w:val="20"/>
+        </w:rPr>
+        <w:t>rememberme</w:t>
+      </w:r>
+      <w:proofErr w:type="spellEnd"/>
+      <w:r>
+        <w:rPr>
+          <w:sz w:val="20"/>
+        </w:rPr>
+        <w:t>" value="forever" /&gt; &lt;span&gt;&lt;?</w:t>
+      </w:r>
+      <w:proofErr w:type="spellStart"/>
+      <w:r>
+        <w:rPr>
+          <w:sz w:val="20"/>
+        </w:rPr>
+        <w:t>php</w:t>
+      </w:r>
+      <w:proofErr w:type="spellEnd"/>
+      <w:r>
+        <w:rPr>
+          <w:sz w:val="20"/>
+        </w:rPr>
+        <w:t xml:space="preserve"> </w:t>
+      </w:r>
+      <w:proofErr w:type="spellStart"/>
+      <w:r>
+        <w:rPr>
+          <w:sz w:val="20"/>
+        </w:rPr>
+        <w:t>esc_html_e</w:t>
+      </w:r>
+      <w:proofErr w:type="spellEnd"/>
+      <w:r>
+        <w:rPr>
+          <w:sz w:val="20"/>
+        </w:rPr>
+        <w:t>( 'Remember me', '</w:t>
+      </w:r>
+      <w:proofErr w:type="spellStart"/>
+      <w:r>
+        <w:rPr>
+          <w:sz w:val="20"/>
+        </w:rPr>
+        <w:t>woocommerce</w:t>
+      </w:r>
+      <w:proofErr w:type="spellEnd"/>
+      <w:r>
+        <w:rPr>
+          <w:sz w:val="20"/>
+        </w:rPr>
+        <w:t>' ); ?&gt;&lt;/span&gt;</w:t>
+      </w:r>
+    </w:p>
+    <w:p>
+      <w:pPr>
+        <w:spacing w:after="0"/>
+        <w:rPr>
+          <w:sz w:val="20"/>
+        </w:rPr>
+      </w:pPr>
+      <w:r>
+        <w:rPr>
+          <w:sz w:val="20"/>
+        </w:rPr>
+        <w:tab/>
+      </w:r>
+      <w:r>
+        <w:rPr>
+          <w:sz w:val="20"/>
+        </w:rPr>
+        <w:tab/>
+      </w:r>
+      <w:r>
+        <w:rPr>
+          <w:sz w:val="20"/>
+        </w:rPr>
+        <w:tab/>
+      </w:r>
+      <w:r>
+        <w:rPr>
+          <w:sz w:val="20"/>
+        </w:rPr>
+        <w:tab/>
+        <w:t>&lt;/label&gt;</w:t>
+      </w:r>
+    </w:p>
+    <w:p>
+      <w:pPr>
+        <w:spacing w:after="0"/>
+        <w:rPr>
+          <w:sz w:val="20"/>
+        </w:rPr>
+      </w:pPr>
+      <w:r>
+        <w:rPr>
+          <w:sz w:val="20"/>
+        </w:rPr>
+        <w:tab/>
+      </w:r>
+      <w:r>
+        <w:rPr>
+          <w:sz w:val="20"/>
+        </w:rPr>
+        <w:tab/>
+      </w:r>
+      <w:r>
+        <w:rPr>
+          <w:sz w:val="20"/>
+        </w:rPr>
+        <w:tab/>
+        <w:t>&lt;/p&gt;</w:t>
+      </w:r>
+    </w:p>
+    <w:p>
+      <w:pPr>
+        <w:spacing w:after="0"/>
+        <w:rPr>
+          <w:sz w:val="20"/>
+        </w:rPr>
+      </w:pPr>
+      <w:r>
+        <w:rPr>
+          <w:sz w:val="20"/>
+        </w:rPr>
+        <w:tab/>
+      </w:r>
+      <w:r>
+        <w:rPr>
+          <w:sz w:val="20"/>
+        </w:rPr>
+        <w:tab/>
+      </w:r>
+      <w:r>
+        <w:rPr>
+          <w:sz w:val="20"/>
+        </w:rPr>
+        <w:tab/>
+        <w:t>&lt;p class="</w:t>
+      </w:r>
+      <w:proofErr w:type="spellStart"/>
+      <w:r>
+        <w:rPr>
+          <w:sz w:val="20"/>
+        </w:rPr>
+        <w:t>woocommerce-LostPassword</w:t>
+      </w:r>
+      <w:proofErr w:type="spellEnd"/>
+      <w:r>
+        <w:rPr>
+          <w:sz w:val="20"/>
+        </w:rPr>
+        <w:t xml:space="preserve"> </w:t>
+      </w:r>
+      <w:proofErr w:type="spellStart"/>
+      <w:r>
+        <w:rPr>
+          <w:sz w:val="20"/>
+        </w:rPr>
+        <w:t>lost_password</w:t>
+      </w:r>
+      <w:proofErr w:type="spellEnd"/>
+      <w:r>
+        <w:rPr>
+          <w:sz w:val="20"/>
+        </w:rPr>
+        <w:t>"&gt;</w:t>
+      </w:r>
+    </w:p>
+    <w:p>
+      <w:pPr>
+        <w:spacing w:after="0"/>
+        <w:rPr>
+          <w:sz w:val="20"/>
+        </w:rPr>
+      </w:pPr>
+      <w:r>
+        <w:rPr>
+          <w:sz w:val="20"/>
+        </w:rPr>
+        <w:tab/>
+      </w:r>
+      <w:r>
+        <w:rPr>
+          <w:sz w:val="20"/>
+        </w:rPr>
+        <w:tab/>
+      </w:r>
+      <w:r>
+        <w:rPr>
+          <w:sz w:val="20"/>
+        </w:rPr>
+        <w:tab/>
+      </w:r>
+      <w:r>
+        <w:rPr>
+          <w:sz w:val="20"/>
+        </w:rPr>
+        <w:tab/>
+        <w:t xml:space="preserve">&lt;a </w:t>
+      </w:r>
+      <w:proofErr w:type="spellStart"/>
+      <w:r>
+        <w:rPr>
+          <w:sz w:val="20"/>
+        </w:rPr>
+        <w:t>href</w:t>
+      </w:r>
+      <w:proofErr w:type="spellEnd"/>
+      <w:r>
+        <w:rPr>
+          <w:sz w:val="20"/>
+        </w:rPr>
+        <w:t>="&lt;?</w:t>
+      </w:r>
+      <w:proofErr w:type="spellStart"/>
+      <w:r>
+        <w:rPr>
+          <w:sz w:val="20"/>
+        </w:rPr>
+        <w:t>php</w:t>
+      </w:r>
+      <w:proofErr w:type="spellEnd"/>
+      <w:r>
+        <w:rPr>
+          <w:sz w:val="20"/>
+        </w:rPr>
+        <w:t xml:space="preserve"> echo </w:t>
+      </w:r>
+      <w:proofErr w:type="spellStart"/>
+      <w:r>
+        <w:rPr>
+          <w:sz w:val="20"/>
+        </w:rPr>
+        <w:t>esc_url</w:t>
+      </w:r>
+      <w:proofErr w:type="spellEnd"/>
+      <w:r>
+        <w:rPr>
+          <w:sz w:val="20"/>
+        </w:rPr>
+        <w:t xml:space="preserve">( </w:t>
+      </w:r>
+      <w:proofErr w:type="spellStart"/>
+      <w:r>
+        <w:rPr>
+          <w:sz w:val="20"/>
+        </w:rPr>
+        <w:t>wp_lostpassword_url</w:t>
+      </w:r>
+      <w:proofErr w:type="spellEnd"/>
+      <w:r>
+        <w:rPr>
+          <w:sz w:val="20"/>
+        </w:rPr>
+        <w:t>() ); ?&gt;"&gt;&lt;?</w:t>
+      </w:r>
+      <w:proofErr w:type="spellStart"/>
+      <w:r>
+        <w:rPr>
+          <w:sz w:val="20"/>
+        </w:rPr>
+        <w:t>php</w:t>
+      </w:r>
+      <w:proofErr w:type="spellEnd"/>
+      <w:r>
+        <w:rPr>
+          <w:sz w:val="20"/>
+        </w:rPr>
+        <w:t xml:space="preserve"> </w:t>
+      </w:r>
+      <w:proofErr w:type="spellStart"/>
+      <w:r>
+        <w:rPr>
+          <w:sz w:val="20"/>
+        </w:rPr>
+        <w:t>esc_html_e</w:t>
+      </w:r>
+      <w:proofErr w:type="spellEnd"/>
+      <w:r>
+        <w:rPr>
+          <w:sz w:val="20"/>
+        </w:rPr>
+        <w:t>( 'Lost your password?', '</w:t>
+      </w:r>
+      <w:proofErr w:type="spellStart"/>
+      <w:r>
+        <w:rPr>
+          <w:sz w:val="20"/>
+        </w:rPr>
+        <w:t>woocommerce</w:t>
+      </w:r>
+      <w:proofErr w:type="spellEnd"/>
+      <w:r>
+        <w:rPr>
+          <w:sz w:val="20"/>
+        </w:rPr>
+        <w:t>' ); ?&gt;&lt;/a&gt;</w:t>
+      </w:r>
+    </w:p>
+    <w:p>
+      <w:pPr>
+        <w:spacing w:after="0"/>
+        <w:rPr>
+          <w:sz w:val="20"/>
+        </w:rPr>
+      </w:pPr>
+      <w:r>
+        <w:rPr>
+          <w:sz w:val="20"/>
+        </w:rPr>
+        <w:tab/>
+      </w:r>
+      <w:r>
+        <w:rPr>
+          <w:sz w:val="20"/>
+        </w:rPr>
+        <w:tab/>
+      </w:r>
+      <w:r>
+        <w:rPr>
+          <w:sz w:val="20"/>
+        </w:rPr>
+        <w:tab/>
+        <w:t>&lt;/p&gt;</w:t>
+      </w:r>
+    </w:p>
+    <w:p>
+      <w:pPr>
+        <w:spacing w:after="0"/>
+        <w:rPr>
+          <w:sz w:val="20"/>
+        </w:rPr>
+      </w:pPr>
+    </w:p>
+    <w:p>
+      <w:pPr>
+        <w:spacing w:after="0"/>
+        <w:rPr>
+          <w:sz w:val="20"/>
+        </w:rPr>
+      </w:pPr>
+      <w:r>
+        <w:rPr>
+          <w:sz w:val="20"/>
+        </w:rPr>
+        <w:tab/>
+      </w:r>
+      <w:r>
+        <w:rPr>
+          <w:sz w:val="20"/>
+        </w:rPr>
+        <w:tab/>
+      </w:r>
+      <w:r>
+        <w:rPr>
+          <w:sz w:val="20"/>
+        </w:rPr>
+        <w:tab/>
         <w:t>&lt;?</w:t>
       </w:r>
       <w:proofErr w:type="spellStart"/>
@@ -717,207 +1929,6 @@
         <w:t>php</w:t>
       </w:r>
       <w:proofErr w:type="spellEnd"/>
-      <w:proofErr w:type="gramEnd"/>
-      <w:r>
-        <w:rPr>
-          <w:sz w:val="20"/>
-        </w:rPr>
-        <w:t xml:space="preserve"> echo ( ! empty( </w:t>
-      </w:r>
-      <w:r>
-        <w:rPr>
-          <w:sz w:val="20"/>
-        </w:rPr>
-        <w:lastRenderedPageBreak/>
-        <w:t xml:space="preserve">$_POST['username'] ) ) ? </w:t>
-      </w:r>
-      <w:proofErr w:type="spellStart"/>
-      <w:r>
-        <w:rPr>
-          <w:sz w:val="20"/>
-        </w:rPr>
-        <w:t>esc_attr</w:t>
-      </w:r>
-      <w:proofErr w:type="spellEnd"/>
-      <w:r>
-        <w:rPr>
-          <w:sz w:val="20"/>
-        </w:rPr>
-        <w:t xml:space="preserve">( </w:t>
-      </w:r>
-      <w:proofErr w:type="spellStart"/>
-      <w:r>
-        <w:rPr>
-          <w:sz w:val="20"/>
-        </w:rPr>
-        <w:t>wp_unslash</w:t>
-      </w:r>
-      <w:proofErr w:type="spellEnd"/>
-      <w:r>
-        <w:rPr>
-          <w:sz w:val="20"/>
-        </w:rPr>
-        <w:t>( $_POST['username'] ) ) : ''; ?&gt;" /&gt;&lt;?</w:t>
-      </w:r>
-      <w:proofErr w:type="spellStart"/>
-      <w:r>
-        <w:rPr>
-          <w:sz w:val="20"/>
-        </w:rPr>
-        <w:t>php</w:t>
-      </w:r>
-      <w:proofErr w:type="spellEnd"/>
-      <w:r>
-        <w:rPr>
-          <w:sz w:val="20"/>
-        </w:rPr>
-        <w:t xml:space="preserve"> // @</w:t>
-      </w:r>
-      <w:proofErr w:type="spellStart"/>
-      <w:r>
-        <w:rPr>
-          <w:sz w:val="20"/>
-        </w:rPr>
-        <w:t>codingStandardsIgnoreLine</w:t>
-      </w:r>
-      <w:proofErr w:type="spellEnd"/>
-      <w:r>
-        <w:rPr>
-          <w:sz w:val="20"/>
-        </w:rPr>
-        <w:t xml:space="preserve"> ?&gt;</w:t>
-      </w:r>
-    </w:p>
-    <w:p>
-      <w:pPr>
-        <w:spacing w:after="0"/>
-        <w:rPr>
-          <w:sz w:val="20"/>
-        </w:rPr>
-      </w:pPr>
-      <w:r>
-        <w:rPr>
-          <w:sz w:val="20"/>
-        </w:rPr>
-        <w:tab/>
-      </w:r>
-      <w:r>
-        <w:rPr>
-          <w:sz w:val="20"/>
-        </w:rPr>
-        <w:tab/>
-      </w:r>
-      <w:r>
-        <w:rPr>
-          <w:sz w:val="20"/>
-        </w:rPr>
-        <w:tab/>
-        <w:t>&lt;/p&gt;</w:t>
-      </w:r>
-    </w:p>
-    <w:p>
-      <w:pPr>
-        <w:spacing w:after="0"/>
-        <w:rPr>
-          <w:sz w:val="20"/>
-        </w:rPr>
-      </w:pPr>
-      <w:r>
-        <w:rPr>
-          <w:sz w:val="20"/>
-        </w:rPr>
-        <w:tab/>
-      </w:r>
-      <w:r>
-        <w:rPr>
-          <w:sz w:val="20"/>
-        </w:rPr>
-        <w:tab/>
-      </w:r>
-      <w:r>
-        <w:rPr>
-          <w:sz w:val="20"/>
-        </w:rPr>
-        <w:tab/>
-        <w:t>&lt;p class="</w:t>
-      </w:r>
-      <w:proofErr w:type="spellStart"/>
-      <w:r>
-        <w:rPr>
-          <w:sz w:val="20"/>
-        </w:rPr>
-        <w:t>woocommerce</w:t>
-      </w:r>
-      <w:proofErr w:type="spellEnd"/>
-      <w:r>
-        <w:rPr>
-          <w:sz w:val="20"/>
-        </w:rPr>
-        <w:t xml:space="preserve">-form-row </w:t>
-      </w:r>
-      <w:proofErr w:type="spellStart"/>
-      <w:r>
-        <w:rPr>
-          <w:sz w:val="20"/>
-        </w:rPr>
-        <w:t>woocommerce</w:t>
-      </w:r>
-      <w:proofErr w:type="spellEnd"/>
-      <w:r>
-        <w:rPr>
-          <w:sz w:val="20"/>
-        </w:rPr>
-        <w:t>-form-row--wide form-row form-row-wide"&gt;</w:t>
-      </w:r>
-    </w:p>
-    <w:p>
-      <w:pPr>
-        <w:spacing w:after="0"/>
-        <w:rPr>
-          <w:sz w:val="20"/>
-        </w:rPr>
-      </w:pPr>
-      <w:r>
-        <w:rPr>
-          <w:sz w:val="20"/>
-        </w:rPr>
-        <w:tab/>
-      </w:r>
-      <w:r>
-        <w:rPr>
-          <w:sz w:val="20"/>
-        </w:rPr>
-        <w:tab/>
-      </w:r>
-      <w:r>
-        <w:rPr>
-          <w:sz w:val="20"/>
-        </w:rPr>
-        <w:tab/>
-      </w:r>
-      <w:r>
-        <w:rPr>
-          <w:sz w:val="20"/>
-        </w:rPr>
-        <w:tab/>
-        <w:t>&lt;label for="password"&gt;</w:t>
-      </w:r>
-      <w:proofErr w:type="gramStart"/>
-      <w:r>
-        <w:rPr>
-          <w:sz w:val="20"/>
-        </w:rPr>
-        <w:t>&lt;?</w:t>
-      </w:r>
-      <w:proofErr w:type="spellStart"/>
-      <w:r>
-        <w:rPr>
-          <w:sz w:val="20"/>
-        </w:rPr>
-        <w:t>php</w:t>
-      </w:r>
-      <w:proofErr w:type="spellEnd"/>
-      <w:proofErr w:type="gramEnd"/>
       <w:r>
         <w:rPr>
           <w:sz w:val="20"/>
@@ -929,206 +1940,6 @@
         <w:rPr>
           <w:sz w:val="20"/>
         </w:rPr>
-        <w:t>esc_html_e</w:t>
-      </w:r>
-      <w:proofErr w:type="spellEnd"/>
-      <w:r>
-        <w:rPr>
-          <w:sz w:val="20"/>
-        </w:rPr>
-        <w:t>( 'Password', '</w:t>
-      </w:r>
-      <w:proofErr w:type="spellStart"/>
-      <w:r>
-        <w:rPr>
-          <w:sz w:val="20"/>
-        </w:rPr>
-        <w:t>woocommerce</w:t>
-      </w:r>
-      <w:proofErr w:type="spellEnd"/>
-      <w:r>
-        <w:rPr>
-          <w:sz w:val="20"/>
-        </w:rPr>
-        <w:t>' ); ?&gt;&amp;</w:t>
-      </w:r>
-      <w:proofErr w:type="spellStart"/>
-      <w:r>
-        <w:rPr>
-          <w:sz w:val="20"/>
-        </w:rPr>
-        <w:t>nbsp</w:t>
-      </w:r>
-      <w:proofErr w:type="spellEnd"/>
-      <w:r>
-        <w:rPr>
-          <w:sz w:val="20"/>
-        </w:rPr>
-        <w:t>;&lt;span class="required"&gt;*&lt;/span&gt;&lt;/label&gt;</w:t>
-      </w:r>
-    </w:p>
-    <w:p>
-      <w:pPr>
-        <w:spacing w:after="0"/>
-        <w:rPr>
-          <w:sz w:val="20"/>
-        </w:rPr>
-      </w:pPr>
-      <w:r>
-        <w:rPr>
-          <w:sz w:val="20"/>
-        </w:rPr>
-        <w:tab/>
-      </w:r>
-      <w:r>
-        <w:rPr>
-          <w:sz w:val="20"/>
-        </w:rPr>
-        <w:tab/>
-      </w:r>
-      <w:r>
-        <w:rPr>
-          <w:sz w:val="20"/>
-        </w:rPr>
-        <w:tab/>
-      </w:r>
-      <w:r>
-        <w:rPr>
-          <w:sz w:val="20"/>
-        </w:rPr>
-        <w:tab/>
-        <w:t>&lt;input class="</w:t>
-      </w:r>
-      <w:proofErr w:type="spellStart"/>
-      <w:r>
-        <w:rPr>
-          <w:sz w:val="20"/>
-        </w:rPr>
-        <w:t>woocommerce</w:t>
-      </w:r>
-      <w:proofErr w:type="spellEnd"/>
-      <w:r>
-        <w:rPr>
-          <w:sz w:val="20"/>
-        </w:rPr>
-        <w:t xml:space="preserve">-Input </w:t>
-      </w:r>
-      <w:proofErr w:type="spellStart"/>
-      <w:r>
-        <w:rPr>
-          <w:sz w:val="20"/>
-        </w:rPr>
-        <w:t>woocommerce</w:t>
-      </w:r>
-      <w:proofErr w:type="spellEnd"/>
-      <w:r>
-        <w:rPr>
-          <w:sz w:val="20"/>
-        </w:rPr>
-        <w:t xml:space="preserve">-Input--text input-text" type="password" name="password" id="password" </w:t>
-      </w:r>
-      <w:proofErr w:type="gramStart"/>
-      <w:r>
-        <w:rPr>
-          <w:sz w:val="20"/>
-        </w:rPr>
-        <w:t>autocomplete</w:t>
-      </w:r>
-      <w:proofErr w:type="gramEnd"/>
-      <w:r>
-        <w:rPr>
-          <w:sz w:val="20"/>
-        </w:rPr>
-        <w:t>="current-password" /&gt;</w:t>
-      </w:r>
-    </w:p>
-    <w:p>
-      <w:pPr>
-        <w:spacing w:after="0"/>
-        <w:rPr>
-          <w:sz w:val="20"/>
-        </w:rPr>
-      </w:pPr>
-      <w:r>
-        <w:rPr>
-          <w:sz w:val="20"/>
-        </w:rPr>
-        <w:tab/>
-      </w:r>
-      <w:r>
-        <w:rPr>
-          <w:sz w:val="20"/>
-        </w:rPr>
-        <w:tab/>
-      </w:r>
-      <w:r>
-        <w:rPr>
-          <w:sz w:val="20"/>
-        </w:rPr>
-        <w:tab/>
-        <w:t>&lt;/p&gt;</w:t>
-      </w:r>
-    </w:p>
-    <w:p>
-      <w:pPr>
-        <w:spacing w:after="0"/>
-        <w:rPr>
-          <w:sz w:val="20"/>
-        </w:rPr>
-      </w:pPr>
-    </w:p>
-    <w:p>
-      <w:pPr>
-        <w:spacing w:after="0"/>
-        <w:rPr>
-          <w:sz w:val="20"/>
-        </w:rPr>
-      </w:pPr>
-      <w:r>
-        <w:rPr>
-          <w:sz w:val="20"/>
-        </w:rPr>
-        <w:tab/>
-      </w:r>
-      <w:r>
-        <w:rPr>
-          <w:sz w:val="20"/>
-        </w:rPr>
-        <w:tab/>
-      </w:r>
-      <w:r>
-        <w:rPr>
-          <w:sz w:val="20"/>
-        </w:rPr>
-        <w:tab/>
-      </w:r>
-      <w:proofErr w:type="gramStart"/>
-      <w:r>
-        <w:rPr>
-          <w:sz w:val="20"/>
-        </w:rPr>
-        <w:t>&lt;?</w:t>
-      </w:r>
-      <w:proofErr w:type="spellStart"/>
-      <w:r>
-        <w:rPr>
-          <w:sz w:val="20"/>
-        </w:rPr>
-        <w:t>php</w:t>
-      </w:r>
-      <w:proofErr w:type="spellEnd"/>
-      <w:proofErr w:type="gramEnd"/>
-      <w:r>
-        <w:rPr>
-          <w:sz w:val="20"/>
-        </w:rPr>
-        <w:t xml:space="preserve"> </w:t>
-      </w:r>
-      <w:proofErr w:type="spellStart"/>
-      <w:r>
-        <w:rPr>
-          <w:sz w:val="20"/>
-        </w:rPr>
         <w:t>do_action</w:t>
       </w:r>
       <w:proofErr w:type="spellEnd"/>
@@ -1143,7 +1954,7 @@
         <w:rPr>
           <w:sz w:val="20"/>
         </w:rPr>
-        <w:t>woocommerce_login_form</w:t>
+        <w:t>woocommerce_login_form_end</w:t>
       </w:r>
       <w:proofErr w:type="spellEnd"/>
       <w:r>
@@ -1179,903 +1990,6 @@
           <w:sz w:val="20"/>
         </w:rPr>
         <w:tab/>
-      </w:r>
-      <w:r>
-        <w:rPr>
-          <w:sz w:val="20"/>
-        </w:rPr>
-        <w:tab/>
-        <w:t>&lt;p class="form-row"&gt;</w:t>
-      </w:r>
-    </w:p>
-    <w:p>
-      <w:pPr>
-        <w:spacing w:after="0"/>
-        <w:rPr>
-          <w:sz w:val="20"/>
-        </w:rPr>
-      </w:pPr>
-      <w:r>
-        <w:rPr>
-          <w:sz w:val="20"/>
-        </w:rPr>
-        <w:tab/>
-      </w:r>
-      <w:r>
-        <w:rPr>
-          <w:sz w:val="20"/>
-        </w:rPr>
-        <w:tab/>
-      </w:r>
-      <w:r>
-        <w:rPr>
-          <w:sz w:val="20"/>
-        </w:rPr>
-        <w:tab/>
-      </w:r>
-      <w:r>
-        <w:rPr>
-          <w:sz w:val="20"/>
-        </w:rPr>
-        <w:tab/>
-      </w:r>
-      <w:proofErr w:type="gramStart"/>
-      <w:r>
-        <w:rPr>
-          <w:sz w:val="20"/>
-        </w:rPr>
-        <w:t>&lt;?</w:t>
-      </w:r>
-      <w:proofErr w:type="spellStart"/>
-      <w:r>
-        <w:rPr>
-          <w:sz w:val="20"/>
-        </w:rPr>
-        <w:t>php</w:t>
-      </w:r>
-      <w:proofErr w:type="spellEnd"/>
-      <w:proofErr w:type="gramEnd"/>
-      <w:r>
-        <w:rPr>
-          <w:sz w:val="20"/>
-        </w:rPr>
-        <w:t xml:space="preserve"> </w:t>
-      </w:r>
-      <w:proofErr w:type="spellStart"/>
-      <w:r>
-        <w:rPr>
-          <w:sz w:val="20"/>
-        </w:rPr>
-        <w:t>wp_nonce_field</w:t>
-      </w:r>
-      <w:proofErr w:type="spellEnd"/>
-      <w:r>
-        <w:rPr>
-          <w:sz w:val="20"/>
-        </w:rPr>
-        <w:t>( '</w:t>
-      </w:r>
-      <w:proofErr w:type="spellStart"/>
-      <w:r>
-        <w:rPr>
-          <w:sz w:val="20"/>
-        </w:rPr>
-        <w:t>woocommerce</w:t>
-      </w:r>
-      <w:proofErr w:type="spellEnd"/>
-      <w:r>
-        <w:rPr>
-          <w:sz w:val="20"/>
-        </w:rPr>
-        <w:t>-login', '</w:t>
-      </w:r>
-      <w:proofErr w:type="spellStart"/>
-      <w:r>
-        <w:rPr>
-          <w:sz w:val="20"/>
-        </w:rPr>
-        <w:t>woocommerce</w:t>
-      </w:r>
-      <w:proofErr w:type="spellEnd"/>
-      <w:r>
-        <w:rPr>
-          <w:sz w:val="20"/>
-        </w:rPr>
-        <w:t>-login-nonce' ); ?&gt;</w:t>
-      </w:r>
-    </w:p>
-    <w:p>
-      <w:pPr>
-        <w:spacing w:after="0"/>
-        <w:rPr>
-          <w:sz w:val="20"/>
-        </w:rPr>
-      </w:pPr>
-      <w:r>
-        <w:rPr>
-          <w:sz w:val="20"/>
-        </w:rPr>
-        <w:tab/>
-      </w:r>
-      <w:r>
-        <w:rPr>
-          <w:sz w:val="20"/>
-        </w:rPr>
-        <w:tab/>
-      </w:r>
-      <w:r>
-        <w:rPr>
-          <w:sz w:val="20"/>
-        </w:rPr>
-        <w:tab/>
-      </w:r>
-      <w:r>
-        <w:rPr>
-          <w:sz w:val="20"/>
-        </w:rPr>
-        <w:tab/>
-        <w:t>&lt;button type="submit" class="</w:t>
-      </w:r>
-      <w:proofErr w:type="spellStart"/>
-      <w:r>
-        <w:rPr>
-          <w:sz w:val="20"/>
-        </w:rPr>
-        <w:t>woocommerce</w:t>
-      </w:r>
-      <w:proofErr w:type="spellEnd"/>
-      <w:r>
-        <w:rPr>
-          <w:sz w:val="20"/>
-        </w:rPr>
-        <w:t>-Button button" name="login" value="</w:t>
-      </w:r>
-      <w:proofErr w:type="gramStart"/>
-      <w:r>
-        <w:rPr>
-          <w:sz w:val="20"/>
-        </w:rPr>
-        <w:t>&lt;?</w:t>
-      </w:r>
-      <w:proofErr w:type="spellStart"/>
-      <w:r>
-        <w:rPr>
-          <w:sz w:val="20"/>
-        </w:rPr>
-        <w:t>php</w:t>
-      </w:r>
-      <w:proofErr w:type="spellEnd"/>
-      <w:proofErr w:type="gramEnd"/>
-      <w:r>
-        <w:rPr>
-          <w:sz w:val="20"/>
-        </w:rPr>
-        <w:t xml:space="preserve"> </w:t>
-      </w:r>
-      <w:proofErr w:type="spellStart"/>
-      <w:r>
-        <w:rPr>
-          <w:sz w:val="20"/>
-        </w:rPr>
-        <w:t>esc_attr_e</w:t>
-      </w:r>
-      <w:proofErr w:type="spellEnd"/>
-      <w:r>
-        <w:rPr>
-          <w:sz w:val="20"/>
-        </w:rPr>
-        <w:t>( 'Log in', '</w:t>
-      </w:r>
-      <w:proofErr w:type="spellStart"/>
-      <w:r>
-        <w:rPr>
-          <w:sz w:val="20"/>
-        </w:rPr>
-        <w:t>woocommerce</w:t>
-      </w:r>
-      <w:proofErr w:type="spellEnd"/>
-      <w:r>
-        <w:rPr>
-          <w:sz w:val="20"/>
-        </w:rPr>
-        <w:t>' ); ?&gt;"&gt;&lt;?</w:t>
-      </w:r>
-      <w:proofErr w:type="spellStart"/>
-      <w:r>
-        <w:rPr>
-          <w:sz w:val="20"/>
-        </w:rPr>
-        <w:t>php</w:t>
-      </w:r>
-      <w:proofErr w:type="spellEnd"/>
-      <w:r>
-        <w:rPr>
-          <w:sz w:val="20"/>
-        </w:rPr>
-        <w:t xml:space="preserve"> </w:t>
-      </w:r>
-      <w:proofErr w:type="spellStart"/>
-      <w:r>
-        <w:rPr>
-          <w:sz w:val="20"/>
-        </w:rPr>
-        <w:t>esc_html_e</w:t>
-      </w:r>
-      <w:proofErr w:type="spellEnd"/>
-      <w:r>
-        <w:rPr>
-          <w:sz w:val="20"/>
-        </w:rPr>
-        <w:t>( 'Log in', '</w:t>
-      </w:r>
-      <w:proofErr w:type="spellStart"/>
-      <w:r>
-        <w:rPr>
-          <w:sz w:val="20"/>
-        </w:rPr>
-        <w:t>woocommerce</w:t>
-      </w:r>
-      <w:proofErr w:type="spellEnd"/>
-      <w:r>
-        <w:rPr>
-          <w:sz w:val="20"/>
-        </w:rPr>
-        <w:t>' ); ?&gt;&lt;/button&gt;</w:t>
-      </w:r>
-    </w:p>
-    <w:p>
-      <w:pPr>
-        <w:spacing w:after="0"/>
-        <w:rPr>
-          <w:sz w:val="20"/>
-        </w:rPr>
-      </w:pPr>
-      <w:r>
-        <w:rPr>
-          <w:sz w:val="20"/>
-        </w:rPr>
-        <w:tab/>
-      </w:r>
-      <w:r>
-        <w:rPr>
-          <w:sz w:val="20"/>
-        </w:rPr>
-        <w:tab/>
-      </w:r>
-      <w:r>
-        <w:rPr>
-          <w:sz w:val="20"/>
-        </w:rPr>
-        <w:tab/>
-      </w:r>
-      <w:r>
-        <w:rPr>
-          <w:sz w:val="20"/>
-        </w:rPr>
-        <w:tab/>
-        <w:t>&lt;label class="</w:t>
-      </w:r>
-      <w:proofErr w:type="spellStart"/>
-      <w:r>
-        <w:rPr>
-          <w:sz w:val="20"/>
-        </w:rPr>
-        <w:t>woocommerce</w:t>
-      </w:r>
-      <w:proofErr w:type="spellEnd"/>
-      <w:r>
-        <w:rPr>
-          <w:sz w:val="20"/>
-        </w:rPr>
-        <w:t>-</w:t>
-      </w:r>
-      <w:proofErr w:type="spellStart"/>
-      <w:r>
-        <w:rPr>
-          <w:sz w:val="20"/>
-        </w:rPr>
-        <w:t>form__label</w:t>
-      </w:r>
-      <w:proofErr w:type="spellEnd"/>
-      <w:r>
-        <w:rPr>
-          <w:sz w:val="20"/>
-        </w:rPr>
-        <w:t xml:space="preserve"> </w:t>
-      </w:r>
-      <w:proofErr w:type="spellStart"/>
-      <w:r>
-        <w:rPr>
-          <w:sz w:val="20"/>
-        </w:rPr>
-        <w:t>woocommerce</w:t>
-      </w:r>
-      <w:proofErr w:type="spellEnd"/>
-      <w:r>
-        <w:rPr>
-          <w:sz w:val="20"/>
-        </w:rPr>
-        <w:t>-</w:t>
-      </w:r>
-      <w:proofErr w:type="spellStart"/>
-      <w:r>
-        <w:rPr>
-          <w:sz w:val="20"/>
-        </w:rPr>
-        <w:t>form__label</w:t>
-      </w:r>
-      <w:proofErr w:type="spellEnd"/>
-      <w:r>
-        <w:rPr>
-          <w:sz w:val="20"/>
-        </w:rPr>
-        <w:t>-for-checkbox inline"&gt;</w:t>
-      </w:r>
-    </w:p>
-    <w:p>
-      <w:pPr>
-        <w:spacing w:after="0"/>
-        <w:rPr>
-          <w:sz w:val="20"/>
-        </w:rPr>
-      </w:pPr>
-      <w:r>
-        <w:rPr>
-          <w:sz w:val="20"/>
-        </w:rPr>
-        <w:tab/>
-      </w:r>
-      <w:r>
-        <w:rPr>
-          <w:sz w:val="20"/>
-        </w:rPr>
-        <w:tab/>
-      </w:r>
-      <w:r>
-        <w:rPr>
-          <w:sz w:val="20"/>
-        </w:rPr>
-        <w:tab/>
-      </w:r>
-      <w:r>
-        <w:rPr>
-          <w:sz w:val="20"/>
-        </w:rPr>
-        <w:tab/>
-      </w:r>
-      <w:r>
-        <w:rPr>
-          <w:sz w:val="20"/>
-        </w:rPr>
-        <w:tab/>
-        <w:t>&lt;input class="</w:t>
-      </w:r>
-      <w:proofErr w:type="spellStart"/>
-      <w:r>
-        <w:rPr>
-          <w:sz w:val="20"/>
-        </w:rPr>
-        <w:t>woocommerce</w:t>
-      </w:r>
-      <w:proofErr w:type="spellEnd"/>
-      <w:r>
-        <w:rPr>
-          <w:sz w:val="20"/>
-        </w:rPr>
-        <w:t>-</w:t>
-      </w:r>
-      <w:proofErr w:type="spellStart"/>
-      <w:r>
-        <w:rPr>
-          <w:sz w:val="20"/>
-        </w:rPr>
-        <w:t>form__input</w:t>
-      </w:r>
-      <w:proofErr w:type="spellEnd"/>
-      <w:r>
-        <w:rPr>
-          <w:sz w:val="20"/>
-        </w:rPr>
-        <w:t xml:space="preserve"> </w:t>
-      </w:r>
-      <w:proofErr w:type="spellStart"/>
-      <w:r>
-        <w:rPr>
-          <w:sz w:val="20"/>
-        </w:rPr>
-        <w:t>woocommerce</w:t>
-      </w:r>
-      <w:proofErr w:type="spellEnd"/>
-      <w:r>
-        <w:rPr>
-          <w:sz w:val="20"/>
-        </w:rPr>
-        <w:t>-</w:t>
-      </w:r>
-      <w:proofErr w:type="spellStart"/>
-      <w:r>
-        <w:rPr>
-          <w:sz w:val="20"/>
-        </w:rPr>
-        <w:t>form__input</w:t>
-      </w:r>
-      <w:proofErr w:type="spellEnd"/>
-      <w:r>
-        <w:rPr>
-          <w:sz w:val="20"/>
-        </w:rPr>
-        <w:t>-checkbox" name="</w:t>
-      </w:r>
-      <w:proofErr w:type="spellStart"/>
-      <w:r>
-        <w:rPr>
-          <w:sz w:val="20"/>
-        </w:rPr>
-        <w:t>rememberme</w:t>
-      </w:r>
-      <w:proofErr w:type="spellEnd"/>
-      <w:r>
-        <w:rPr>
-          <w:sz w:val="20"/>
-        </w:rPr>
-        <w:t>" type="checkbox" id="</w:t>
-      </w:r>
-      <w:proofErr w:type="spellStart"/>
-      <w:r>
-        <w:rPr>
-          <w:sz w:val="20"/>
-        </w:rPr>
-        <w:t>rememberme</w:t>
-      </w:r>
-      <w:proofErr w:type="spellEnd"/>
-      <w:r>
-        <w:rPr>
-          <w:sz w:val="20"/>
-        </w:rPr>
-        <w:t>" value="forever" /&gt; &lt;span&gt;</w:t>
-      </w:r>
-      <w:proofErr w:type="gramStart"/>
-      <w:r>
-        <w:rPr>
-          <w:sz w:val="20"/>
-        </w:rPr>
-        <w:t>&lt;?</w:t>
-      </w:r>
-      <w:proofErr w:type="spellStart"/>
-      <w:r>
-        <w:rPr>
-          <w:sz w:val="20"/>
-        </w:rPr>
-        <w:t>php</w:t>
-      </w:r>
-      <w:proofErr w:type="spellEnd"/>
-      <w:proofErr w:type="gramEnd"/>
-      <w:r>
-        <w:rPr>
-          <w:sz w:val="20"/>
-        </w:rPr>
-        <w:t xml:space="preserve"> </w:t>
-      </w:r>
-      <w:proofErr w:type="spellStart"/>
-      <w:r>
-        <w:rPr>
-          <w:sz w:val="20"/>
-        </w:rPr>
-        <w:t>esc_html_e</w:t>
-      </w:r>
-      <w:proofErr w:type="spellEnd"/>
-      <w:r>
-        <w:rPr>
-          <w:sz w:val="20"/>
-        </w:rPr>
-        <w:t>( 'Remember me', '</w:t>
-      </w:r>
-      <w:proofErr w:type="spellStart"/>
-      <w:r>
-        <w:rPr>
-          <w:sz w:val="20"/>
-        </w:rPr>
-        <w:t>woocommerce</w:t>
-      </w:r>
-      <w:proofErr w:type="spellEnd"/>
-      <w:r>
-        <w:rPr>
-          <w:sz w:val="20"/>
-        </w:rPr>
-        <w:t>' ); ?&gt;&lt;/span&gt;</w:t>
-      </w:r>
-    </w:p>
-    <w:p>
-      <w:pPr>
-        <w:spacing w:after="0"/>
-        <w:rPr>
-          <w:sz w:val="20"/>
-        </w:rPr>
-      </w:pPr>
-      <w:r>
-        <w:rPr>
-          <w:sz w:val="20"/>
-        </w:rPr>
-        <w:tab/>
-      </w:r>
-      <w:r>
-        <w:rPr>
-          <w:sz w:val="20"/>
-        </w:rPr>
-        <w:tab/>
-      </w:r>
-      <w:r>
-        <w:rPr>
-          <w:sz w:val="20"/>
-        </w:rPr>
-        <w:tab/>
-      </w:r>
-      <w:r>
-        <w:rPr>
-          <w:sz w:val="20"/>
-        </w:rPr>
-        <w:tab/>
-        <w:t>&lt;/label&gt;</w:t>
-      </w:r>
-    </w:p>
-    <w:p>
-      <w:pPr>
-        <w:spacing w:after="0"/>
-        <w:rPr>
-          <w:sz w:val="20"/>
-        </w:rPr>
-      </w:pPr>
-      <w:r>
-        <w:rPr>
-          <w:sz w:val="20"/>
-        </w:rPr>
-        <w:tab/>
-      </w:r>
-      <w:r>
-        <w:rPr>
-          <w:sz w:val="20"/>
-        </w:rPr>
-        <w:tab/>
-      </w:r>
-      <w:r>
-        <w:rPr>
-          <w:sz w:val="20"/>
-        </w:rPr>
-        <w:tab/>
-        <w:t>&lt;/p&gt;</w:t>
-      </w:r>
-    </w:p>
-    <w:p>
-      <w:pPr>
-        <w:spacing w:after="0"/>
-        <w:rPr>
-          <w:sz w:val="20"/>
-        </w:rPr>
-      </w:pPr>
-      <w:r>
-        <w:rPr>
-          <w:sz w:val="20"/>
-        </w:rPr>
-        <w:tab/>
-      </w:r>
-      <w:r>
-        <w:rPr>
-          <w:sz w:val="20"/>
-        </w:rPr>
-        <w:tab/>
-      </w:r>
-      <w:r>
-        <w:rPr>
-          <w:sz w:val="20"/>
-        </w:rPr>
-        <w:tab/>
-        <w:t>&lt;p class="</w:t>
-      </w:r>
-      <w:proofErr w:type="spellStart"/>
-      <w:r>
-        <w:rPr>
-          <w:sz w:val="20"/>
-        </w:rPr>
-        <w:t>woocommerce-LostPassword</w:t>
-      </w:r>
-      <w:proofErr w:type="spellEnd"/>
-      <w:r>
-        <w:rPr>
-          <w:sz w:val="20"/>
-        </w:rPr>
-        <w:t xml:space="preserve"> </w:t>
-      </w:r>
-      <w:proofErr w:type="spellStart"/>
-      <w:r>
-        <w:rPr>
-          <w:sz w:val="20"/>
-        </w:rPr>
-        <w:t>lost_password</w:t>
-      </w:r>
-      <w:proofErr w:type="spellEnd"/>
-      <w:r>
-        <w:rPr>
-          <w:sz w:val="20"/>
-        </w:rPr>
-        <w:t>"&gt;</w:t>
-      </w:r>
-    </w:p>
-    <w:p>
-      <w:pPr>
-        <w:spacing w:after="0"/>
-        <w:rPr>
-          <w:sz w:val="20"/>
-        </w:rPr>
-      </w:pPr>
-      <w:r>
-        <w:rPr>
-          <w:sz w:val="20"/>
-        </w:rPr>
-        <w:tab/>
-      </w:r>
-      <w:r>
-        <w:rPr>
-          <w:sz w:val="20"/>
-        </w:rPr>
-        <w:tab/>
-      </w:r>
-      <w:r>
-        <w:rPr>
-          <w:sz w:val="20"/>
-        </w:rPr>
-        <w:tab/>
-      </w:r>
-      <w:r>
-        <w:rPr>
-          <w:sz w:val="20"/>
-        </w:rPr>
-        <w:tab/>
-        <w:t xml:space="preserve">&lt;a </w:t>
-      </w:r>
-      <w:proofErr w:type="spellStart"/>
-      <w:r>
-        <w:rPr>
-          <w:sz w:val="20"/>
-        </w:rPr>
-        <w:t>href</w:t>
-      </w:r>
-      <w:proofErr w:type="spellEnd"/>
-      <w:r>
-        <w:rPr>
-          <w:sz w:val="20"/>
-        </w:rPr>
-        <w:t>="</w:t>
-      </w:r>
-      <w:proofErr w:type="gramStart"/>
-      <w:r>
-        <w:rPr>
-          <w:sz w:val="20"/>
-        </w:rPr>
-        <w:t>&lt;?</w:t>
-      </w:r>
-      <w:proofErr w:type="spellStart"/>
-      <w:r>
-        <w:rPr>
-          <w:sz w:val="20"/>
-        </w:rPr>
-        <w:t>php</w:t>
-      </w:r>
-      <w:proofErr w:type="spellEnd"/>
-      <w:proofErr w:type="gramEnd"/>
-      <w:r>
-        <w:rPr>
-          <w:sz w:val="20"/>
-        </w:rPr>
-        <w:t xml:space="preserve"> echo </w:t>
-      </w:r>
-      <w:proofErr w:type="spellStart"/>
-      <w:r>
-        <w:rPr>
-          <w:sz w:val="20"/>
-        </w:rPr>
-        <w:t>esc_url</w:t>
-      </w:r>
-      <w:proofErr w:type="spellEnd"/>
-      <w:r>
-        <w:rPr>
-          <w:sz w:val="20"/>
-        </w:rPr>
-        <w:t xml:space="preserve">( </w:t>
-      </w:r>
-      <w:proofErr w:type="spellStart"/>
-      <w:r>
-        <w:rPr>
-          <w:sz w:val="20"/>
-        </w:rPr>
-        <w:t>wp_lostpassword_url</w:t>
-      </w:r>
-      <w:proofErr w:type="spellEnd"/>
-      <w:r>
-        <w:rPr>
-          <w:sz w:val="20"/>
-        </w:rPr>
-        <w:t>() ); ?&gt;"&gt;&lt;?</w:t>
-      </w:r>
-      <w:proofErr w:type="spellStart"/>
-      <w:r>
-        <w:rPr>
-          <w:sz w:val="20"/>
-        </w:rPr>
-        <w:t>php</w:t>
-      </w:r>
-      <w:proofErr w:type="spellEnd"/>
-      <w:r>
-        <w:rPr>
-          <w:sz w:val="20"/>
-        </w:rPr>
-        <w:t xml:space="preserve"> </w:t>
-      </w:r>
-      <w:proofErr w:type="spellStart"/>
-      <w:r>
-        <w:rPr>
-          <w:sz w:val="20"/>
-        </w:rPr>
-        <w:t>esc_html_e</w:t>
-      </w:r>
-      <w:proofErr w:type="spellEnd"/>
-      <w:r>
-        <w:rPr>
-          <w:sz w:val="20"/>
-        </w:rPr>
-        <w:t>( 'Lost your password?', '</w:t>
-      </w:r>
-      <w:proofErr w:type="spellStart"/>
-      <w:r>
-        <w:rPr>
-          <w:sz w:val="20"/>
-        </w:rPr>
-        <w:t>woocommerce</w:t>
-      </w:r>
-      <w:proofErr w:type="spellEnd"/>
-      <w:r>
-        <w:rPr>
-          <w:sz w:val="20"/>
-        </w:rPr>
-        <w:t>' ); ?&gt;&lt;/a&gt;</w:t>
-      </w:r>
-    </w:p>
-    <w:p>
-      <w:pPr>
-        <w:spacing w:after="0"/>
-        <w:rPr>
-          <w:sz w:val="20"/>
-        </w:rPr>
-      </w:pPr>
-      <w:r>
-        <w:rPr>
-          <w:sz w:val="20"/>
-        </w:rPr>
-        <w:tab/>
-      </w:r>
-      <w:r>
-        <w:rPr>
-          <w:sz w:val="20"/>
-        </w:rPr>
-        <w:tab/>
-      </w:r>
-      <w:r>
-        <w:rPr>
-          <w:sz w:val="20"/>
-        </w:rPr>
-        <w:tab/>
-        <w:t>&lt;/p&gt;</w:t>
-      </w:r>
-    </w:p>
-    <w:p>
-      <w:pPr>
-        <w:spacing w:after="0"/>
-        <w:rPr>
-          <w:sz w:val="20"/>
-        </w:rPr>
-      </w:pPr>
-    </w:p>
-    <w:p>
-      <w:pPr>
-        <w:spacing w:after="0"/>
-        <w:rPr>
-          <w:sz w:val="20"/>
-        </w:rPr>
-      </w:pPr>
-      <w:r>
-        <w:rPr>
-          <w:sz w:val="20"/>
-        </w:rPr>
-        <w:tab/>
-      </w:r>
-      <w:r>
-        <w:rPr>
-          <w:sz w:val="20"/>
-        </w:rPr>
-        <w:tab/>
-      </w:r>
-      <w:r>
-        <w:rPr>
-          <w:sz w:val="20"/>
-        </w:rPr>
-        <w:tab/>
-      </w:r>
-      <w:proofErr w:type="gramStart"/>
-      <w:r>
-        <w:rPr>
-          <w:sz w:val="20"/>
-        </w:rPr>
-        <w:t>&lt;?</w:t>
-      </w:r>
-      <w:proofErr w:type="spellStart"/>
-      <w:r>
-        <w:rPr>
-          <w:sz w:val="20"/>
-        </w:rPr>
-        <w:t>php</w:t>
-      </w:r>
-      <w:proofErr w:type="spellEnd"/>
-      <w:proofErr w:type="gramEnd"/>
-      <w:r>
-        <w:rPr>
-          <w:sz w:val="20"/>
-        </w:rPr>
-        <w:t xml:space="preserve"> </w:t>
-      </w:r>
-      <w:proofErr w:type="spellStart"/>
-      <w:r>
-        <w:rPr>
-          <w:sz w:val="20"/>
-        </w:rPr>
-        <w:t>do_action</w:t>
-      </w:r>
-      <w:proofErr w:type="spellEnd"/>
-      <w:r>
-        <w:rPr>
-          <w:sz w:val="20"/>
-        </w:rPr>
-        <w:t>( '</w:t>
-      </w:r>
-      <w:proofErr w:type="spellStart"/>
-      <w:r>
-        <w:rPr>
-          <w:sz w:val="20"/>
-        </w:rPr>
-        <w:t>woocommerce_login_form_end</w:t>
-      </w:r>
-      <w:proofErr w:type="spellEnd"/>
-      <w:r>
-        <w:rPr>
-          <w:sz w:val="20"/>
-        </w:rPr>
-        <w:t>' ); ?&gt;</w:t>
-      </w:r>
-    </w:p>
-    <w:p>
-      <w:pPr>
-        <w:spacing w:after="0"/>
-        <w:rPr>
-          <w:sz w:val="20"/>
-        </w:rPr>
-      </w:pPr>
-    </w:p>
-    <w:p>
-      <w:pPr>
-        <w:spacing w:after="0"/>
-        <w:rPr>
-          <w:sz w:val="20"/>
-        </w:rPr>
-      </w:pPr>
-      <w:r>
-        <w:rPr>
-          <w:sz w:val="20"/>
-        </w:rPr>
-        <w:tab/>
-      </w:r>
-      <w:r>
-        <w:rPr>
-          <w:sz w:val="20"/>
-        </w:rPr>
-        <w:tab/>
         <w:t>&lt;/form&gt;</w:t>
       </w:r>
     </w:p>
@@ -2123,7 +2037,7 @@
           <w:sz w:val="20"/>
         </w:rPr>
       </w:pPr>
-      <w:hyperlink r:id="rId12" w:history="1">
+      <w:hyperlink r:id="rId13" w:history="1">
         <w:r>
           <w:rPr>
             <w:rStyle w:val="Hyperlink"/>
@@ -2149,7 +2063,7 @@
           <w:sz w:val="20"/>
         </w:rPr>
       </w:pPr>
-      <w:hyperlink r:id="rId13" w:history="1">
+      <w:hyperlink r:id="rId14" w:history="1">
         <w:r>
           <w:rPr>
             <w:rStyle w:val="Hyperlink"/>
@@ -2174,7 +2088,7 @@
           <w:sz w:val="20"/>
         </w:rPr>
       </w:pPr>
-      <w:hyperlink r:id="rId14" w:history="1">
+      <w:hyperlink r:id="rId15" w:history="1">
         <w:r>
           <w:rPr>
             <w:rStyle w:val="Hyperlink"/>
@@ -2207,7 +2121,7 @@
           <w:u w:val="single"/>
         </w:rPr>
       </w:pPr>
-      <w:hyperlink r:id="rId15" w:history="1">
+      <w:hyperlink r:id="rId16" w:history="1">
         <w:r>
           <w:rPr>
             <w:rStyle w:val="Hyperlink"/>
@@ -2225,7 +2139,7 @@
           <w:sz w:val="20"/>
         </w:rPr>
       </w:pPr>
-      <w:hyperlink r:id="rId16" w:history="1">
+      <w:hyperlink r:id="rId17" w:history="1">
         <w:r>
           <w:rPr>
             <w:rStyle w:val="Hyperlink"/>
@@ -2263,6 +2177,7 @@
           <w:sz w:val="20"/>
           <w:u w:val="none"/>
         </w:rPr>
+        <w:lastRenderedPageBreak/>
         <w:t xml:space="preserve">Su dung </w:t>
       </w:r>
       <w:proofErr w:type="spellStart"/>
@@ -2304,7 +2219,7 @@
           <w:sz w:val="20"/>
         </w:rPr>
       </w:pPr>
-      <w:hyperlink r:id="rId17" w:history="1">
+      <w:hyperlink r:id="rId18" w:history="1">
         <w:r>
           <w:rPr>
             <w:rStyle w:val="Hyperlink"/>
@@ -2444,7 +2359,7 @@
         </w:rPr>
         <w:t xml:space="preserve">: </w:t>
       </w:r>
-      <w:hyperlink r:id="rId18" w:history="1">
+      <w:hyperlink r:id="rId19" w:history="1">
         <w:r>
           <w:rPr>
             <w:rStyle w:val="Hyperlink"/>
@@ -2557,7 +2472,7 @@
           <w:sz w:val="20"/>
         </w:rPr>
       </w:pPr>
-      <w:hyperlink r:id="rId19" w:history="1">
+      <w:hyperlink r:id="rId20" w:history="1">
         <w:r>
           <w:rPr>
             <w:rStyle w:val="Hyperlink"/>
@@ -2575,7 +2490,7 @@
           <w:sz w:val="20"/>
         </w:rPr>
       </w:pPr>
-      <w:hyperlink r:id="rId20" w:history="1">
+      <w:hyperlink r:id="rId21" w:history="1">
         <w:r>
           <w:rPr>
             <w:rStyle w:val="Hyperlink"/>
@@ -2662,7 +2577,7 @@
           <w:sz w:val="20"/>
         </w:rPr>
       </w:pPr>
-      <w:hyperlink r:id="rId21" w:history="1">
+      <w:hyperlink r:id="rId22" w:history="1">
         <w:r>
           <w:rPr>
             <w:rStyle w:val="Hyperlink"/>
@@ -2713,27 +2628,13 @@
         <w:rPr>
           <w:sz w:val="24"/>
         </w:rPr>
-        <w:t xml:space="preserve">How to Add Custom Product Fields </w:t>
-      </w:r>
-      <w:proofErr w:type="gramStart"/>
+        <w:t xml:space="preserve">How to Add Custom Product Fields In </w:t>
+      </w:r>
+      <w:proofErr w:type="spellStart"/>
       <w:r>
         <w:rPr>
           <w:sz w:val="24"/>
         </w:rPr>
-        <w:t>In</w:t>
-      </w:r>
-      <w:proofErr w:type="gramEnd"/>
-      <w:r>
-        <w:rPr>
-          <w:sz w:val="24"/>
-        </w:rPr>
-        <w:t xml:space="preserve"> </w:t>
-      </w:r>
-      <w:proofErr w:type="spellStart"/>
-      <w:r>
-        <w:rPr>
-          <w:sz w:val="24"/>
-        </w:rPr>
         <w:t>WooCommerce</w:t>
       </w:r>
       <w:proofErr w:type="spellEnd"/>
@@ -2746,7 +2647,7 @@
           <w:sz w:val="20"/>
         </w:rPr>
       </w:pPr>
-      <w:hyperlink r:id="rId22" w:history="1">
+      <w:hyperlink r:id="rId23" w:history="1">
         <w:r>
           <w:rPr>
             <w:rStyle w:val="Hyperlink"/>
@@ -2807,7 +2708,7 @@
           <w:u w:val="none"/>
         </w:rPr>
       </w:pPr>
-      <w:hyperlink r:id="rId23" w:history="1">
+      <w:hyperlink r:id="rId24" w:history="1">
         <w:r>
           <w:rPr>
             <w:rStyle w:val="Hyperlink"/>
@@ -2901,7 +2802,7 @@
           <w:u w:val="none"/>
         </w:rPr>
       </w:pPr>
-      <w:hyperlink r:id="rId24" w:history="1">
+      <w:hyperlink r:id="rId25" w:history="1">
         <w:r>
           <w:rPr>
             <w:rStyle w:val="Hyperlink"/>
@@ -2977,7 +2878,7 @@
           <w:sz w:val="20"/>
         </w:rPr>
       </w:pPr>
-      <w:hyperlink r:id="rId25" w:history="1">
+      <w:hyperlink r:id="rId26" w:history="1">
         <w:r>
           <w:rPr>
             <w:rStyle w:val="Hyperlink"/>
@@ -3037,7 +2938,7 @@
           <w:u w:val="none"/>
         </w:rPr>
       </w:pPr>
-      <w:hyperlink r:id="rId26" w:history="1">
+      <w:hyperlink r:id="rId27" w:history="1">
         <w:r>
           <w:rPr>
             <w:rStyle w:val="Hyperlink"/>
@@ -3125,7 +3026,7 @@
           <w:sz w:val="20"/>
         </w:rPr>
       </w:pPr>
-      <w:hyperlink r:id="rId27" w:history="1">
+      <w:hyperlink r:id="rId28" w:history="1">
         <w:r>
           <w:rPr>
             <w:rStyle w:val="Hyperlink"/>
@@ -3157,7 +3058,7 @@
           <w:u w:val="none"/>
         </w:rPr>
       </w:pPr>
-      <w:hyperlink r:id="rId28" w:history="1">
+      <w:hyperlink r:id="rId29" w:history="1">
         <w:r>
           <w:rPr>
             <w:rStyle w:val="Hyperlink"/>
@@ -3191,7 +3092,7 @@
           <w:u w:val="none"/>
         </w:rPr>
       </w:pPr>
-      <w:hyperlink r:id="rId29" w:history="1">
+      <w:hyperlink r:id="rId30" w:history="1">
         <w:r>
           <w:rPr>
             <w:rStyle w:val="Hyperlink"/>
@@ -3307,7 +3208,7 @@
           <w:u w:val="none"/>
         </w:rPr>
       </w:pPr>
-      <w:hyperlink r:id="rId30" w:history="1">
+      <w:hyperlink r:id="rId31" w:history="1">
         <w:r>
           <w:rPr>
             <w:rStyle w:val="Hyperlink"/>
@@ -3385,7 +3286,7 @@
           <w:u w:val="none"/>
         </w:rPr>
       </w:pPr>
-      <w:hyperlink r:id="rId31" w:history="1">
+      <w:hyperlink r:id="rId32" w:history="1">
         <w:r>
           <w:rPr>
             <w:rStyle w:val="Hyperlink"/>
@@ -3755,7 +3656,7 @@
           <w:u w:val="none"/>
         </w:rPr>
       </w:pPr>
-      <w:hyperlink r:id="rId32" w:history="1">
+      <w:hyperlink r:id="rId33" w:history="1">
         <w:r>
           <w:rPr>
             <w:rStyle w:val="Hyperlink"/>

--- a/Wordpress code.docx
+++ b/Wordpress code.docx
@@ -184,6 +184,65 @@
       </w:hyperlink>
     </w:p>
     <w:p>
+      <w:hyperlink r:id="rId12" w:history="1">
+        <w:r>
+          <w:rPr>
+            <w:rStyle w:val="Hyperlink"/>
+          </w:rPr>
+          <w:t>https://vn.indeed.com/viewjob?jk=41694f462d51e2e8&amp;tk=1cstdos327gkv802&amp;from=serp&amp;vjs=3</w:t>
+        </w:r>
+      </w:hyperlink>
+    </w:p>
+    <w:p>
+      <w:hyperlink r:id="rId13" w:history="1">
+        <w:r>
+          <w:rPr>
+            <w:rStyle w:val="Hyperlink"/>
+          </w:rPr>
+          <w:t>https://job.chili.vn/vieclam/nhan-vien-thiet-ke-themes-cho-wordpress</w:t>
+        </w:r>
+      </w:hyperlink>
+      <w:r>
+        <w:t xml:space="preserve"> </w:t>
+      </w:r>
+    </w:p>
+    <w:p>
+      <w:r>
+        <w:tab/>
+      </w:r>
+      <w:hyperlink r:id="rId14" w:history="1">
+        <w:r>
+          <w:rPr>
+            <w:rStyle w:val="Hyperlink"/>
+          </w:rPr>
+          <w:t>https://www.chili.vn</w:t>
+        </w:r>
+      </w:hyperlink>
+    </w:p>
+    <w:p>
+      <w:r>
+        <w:tab/>
+      </w:r>
+      <w:hyperlink r:id="rId15" w:history="1">
+        <w:r>
+          <w:rPr>
+            <w:rStyle w:val="Hyperlink"/>
+          </w:rPr>
+          <w:t>http://bssc.vn/chili-asia/</w:t>
+        </w:r>
+      </w:hyperlink>
+    </w:p>
+    <w:p>
+      <w:hyperlink r:id="rId16" w:history="1">
+        <w:r>
+          <w:rPr>
+            <w:rStyle w:val="Hyperlink"/>
+          </w:rPr>
+          <w:t>https://redi.vn/tuyen-dung-vi-tri-lap-trinh-vien-wordpress-developer.html</w:t>
+        </w:r>
+      </w:hyperlink>
+    </w:p>
+    <w:p>
       <w:bookmarkStart w:id="0" w:name="_GoBack"/>
       <w:bookmarkEnd w:id="0"/>
     </w:p>
@@ -196,7 +255,7 @@
           <w:sz w:val="24"/>
         </w:rPr>
       </w:pPr>
-      <w:hyperlink r:id="rId12" w:history="1">
+      <w:hyperlink r:id="rId17" w:history="1">
         <w:r>
           <w:rPr>
             <w:rStyle w:val="Hyperlink"/>
@@ -370,6 +429,7 @@
         <w:rPr>
           <w:sz w:val="20"/>
         </w:rPr>
+        <w:lastRenderedPageBreak/>
         <w:tab/>
       </w:r>
       <w:r>
@@ -440,6 +500,12 @@
           <w:sz w:val="20"/>
         </w:rPr>
         <w:tab/>
+      </w:r>
+      <w:proofErr w:type="gramStart"/>
+      <w:r>
+        <w:rPr>
+          <w:sz w:val="20"/>
+        </w:rPr>
         <w:t>&lt;?</w:t>
       </w:r>
       <w:proofErr w:type="spellStart"/>
@@ -450,6 +516,7 @@
         <w:t>php</w:t>
       </w:r>
       <w:proofErr w:type="spellEnd"/>
+      <w:proofErr w:type="gramEnd"/>
       <w:r>
         <w:rPr>
           <w:sz w:val="20"/>
@@ -578,7 +645,14 @@
           <w:sz w:val="20"/>
         </w:rPr>
         <w:tab/>
-        <w:t>&lt;label for="username"&gt;&lt;?</w:t>
+        <w:t>&lt;label for="username"&gt;</w:t>
+      </w:r>
+      <w:proofErr w:type="gramStart"/>
+      <w:r>
+        <w:rPr>
+          <w:sz w:val="20"/>
+        </w:rPr>
+        <w:t>&lt;?</w:t>
       </w:r>
       <w:proofErr w:type="spellStart"/>
       <w:r>
@@ -588,6 +662,7 @@
         <w:t>php</w:t>
       </w:r>
       <w:proofErr w:type="spellEnd"/>
+      <w:proofErr w:type="gramEnd"/>
       <w:r>
         <w:rPr>
           <w:sz w:val="20"/>
@@ -648,7 +723,6 @@
         <w:rPr>
           <w:sz w:val="20"/>
         </w:rPr>
-        <w:lastRenderedPageBreak/>
         <w:tab/>
       </w:r>
       <w:r>
@@ -696,7 +770,14 @@
         <w:rPr>
           <w:sz w:val="20"/>
         </w:rPr>
-        <w:t>-Input--text input-text" name="username" id="username" autocomplete="username" value="&lt;?</w:t>
+        <w:t>-Input--text input-text" name="username" id="username" autocomplete="username" value="</w:t>
+      </w:r>
+      <w:proofErr w:type="gramStart"/>
+      <w:r>
+        <w:rPr>
+          <w:sz w:val="20"/>
+        </w:rPr>
+        <w:t>&lt;?</w:t>
       </w:r>
       <w:proofErr w:type="spellStart"/>
       <w:r>
@@ -706,6 +787,7 @@
         <w:t>php</w:t>
       </w:r>
       <w:proofErr w:type="spellEnd"/>
+      <w:proofErr w:type="gramEnd"/>
       <w:r>
         <w:rPr>
           <w:sz w:val="20"/>
@@ -881,7 +963,14 @@
           <w:sz w:val="20"/>
         </w:rPr>
         <w:tab/>
-        <w:t>&lt;label for="password"&gt;&lt;?</w:t>
+        <w:t>&lt;label for="password"&gt;</w:t>
+      </w:r>
+      <w:proofErr w:type="gramStart"/>
+      <w:r>
+        <w:rPr>
+          <w:sz w:val="20"/>
+        </w:rPr>
+        <w:t>&lt;?</w:t>
       </w:r>
       <w:proofErr w:type="spellStart"/>
       <w:r>
@@ -891,6 +980,7 @@
         <w:t>php</w:t>
       </w:r>
       <w:proofErr w:type="spellEnd"/>
+      <w:proofErr w:type="gramEnd"/>
       <w:r>
         <w:rPr>
           <w:sz w:val="20"/>
@@ -998,7 +1088,21 @@
         <w:rPr>
           <w:sz w:val="20"/>
         </w:rPr>
-        <w:t>-Input--text input-text" type="password" name="password" id="password" autocomplete="current-password" /&gt;</w:t>
+        <w:t xml:space="preserve">-Input--text input-text" type="password" name="password" id="password" </w:t>
+      </w:r>
+      <w:proofErr w:type="gramStart"/>
+      <w:r>
+        <w:rPr>
+          <w:sz w:val="20"/>
+        </w:rPr>
+        <w:t>autocomplete</w:t>
+      </w:r>
+      <w:proofErr w:type="gramEnd"/>
+      <w:r>
+        <w:rPr>
+          <w:sz w:val="20"/>
+        </w:rPr>
+        <w:t>="current-password" /&gt;</w:t>
       </w:r>
     </w:p>
     <w:p>
@@ -1060,6 +1164,12 @@
           <w:sz w:val="20"/>
         </w:rPr>
         <w:tab/>
+      </w:r>
+      <w:proofErr w:type="gramStart"/>
+      <w:r>
+        <w:rPr>
+          <w:sz w:val="20"/>
+        </w:rPr>
         <w:t>&lt;?</w:t>
       </w:r>
       <w:proofErr w:type="spellStart"/>
@@ -1070,6 +1180,7 @@
         <w:t>php</w:t>
       </w:r>
       <w:proofErr w:type="spellEnd"/>
+      <w:proofErr w:type="gramEnd"/>
       <w:r>
         <w:rPr>
           <w:sz w:val="20"/>
@@ -1170,6 +1281,12 @@
           <w:sz w:val="20"/>
         </w:rPr>
         <w:tab/>
+      </w:r>
+      <w:proofErr w:type="gramStart"/>
+      <w:r>
+        <w:rPr>
+          <w:sz w:val="20"/>
+        </w:rPr>
         <w:t>&lt;?</w:t>
       </w:r>
       <w:proofErr w:type="spellStart"/>
@@ -1180,6 +1297,7 @@
         <w:t>php</w:t>
       </w:r>
       <w:proofErr w:type="spellEnd"/>
+      <w:proofErr w:type="gramEnd"/>
       <w:r>
         <w:rPr>
           <w:sz w:val="20"/>
@@ -1273,7 +1391,14 @@
         <w:rPr>
           <w:sz w:val="20"/>
         </w:rPr>
-        <w:t>-Button button" name="login" value="&lt;?</w:t>
+        <w:t>-Button button" name="login" value="</w:t>
+      </w:r>
+      <w:proofErr w:type="gramStart"/>
+      <w:r>
+        <w:rPr>
+          <w:sz w:val="20"/>
+        </w:rPr>
+        <w:t>&lt;?</w:t>
       </w:r>
       <w:proofErr w:type="spellStart"/>
       <w:r>
@@ -1283,6 +1408,7 @@
         <w:t>php</w:t>
       </w:r>
       <w:proofErr w:type="spellEnd"/>
+      <w:proofErr w:type="gramEnd"/>
       <w:r>
         <w:rPr>
           <w:sz w:val="20"/>
@@ -1569,7 +1695,14 @@
         <w:rPr>
           <w:sz w:val="20"/>
         </w:rPr>
-        <w:t>" value="forever" /&gt; &lt;span&gt;&lt;?</w:t>
+        <w:t>" value="forever" /&gt; &lt;span&gt;</w:t>
+      </w:r>
+      <w:proofErr w:type="gramStart"/>
+      <w:r>
+        <w:rPr>
+          <w:sz w:val="20"/>
+        </w:rPr>
+        <w:t>&lt;?</w:t>
       </w:r>
       <w:proofErr w:type="spellStart"/>
       <w:r>
@@ -1579,6 +1712,7 @@
         <w:t>php</w:t>
       </w:r>
       <w:proofErr w:type="spellEnd"/>
+      <w:proofErr w:type="gramEnd"/>
       <w:r>
         <w:rPr>
           <w:sz w:val="20"/>
@@ -1773,7 +1907,14 @@
         <w:rPr>
           <w:sz w:val="20"/>
         </w:rPr>
-        <w:t>="&lt;?</w:t>
+        <w:t>="</w:t>
+      </w:r>
+      <w:proofErr w:type="gramStart"/>
+      <w:r>
+        <w:rPr>
+          <w:sz w:val="20"/>
+        </w:rPr>
+        <w:t>&lt;?</w:t>
       </w:r>
       <w:proofErr w:type="spellStart"/>
       <w:r>
@@ -1783,6 +1924,7 @@
         <w:t>php</w:t>
       </w:r>
       <w:proofErr w:type="spellEnd"/>
+      <w:proofErr w:type="gramEnd"/>
       <w:r>
         <w:rPr>
           <w:sz w:val="20"/>
@@ -1919,6 +2061,12 @@
           <w:sz w:val="20"/>
         </w:rPr>
         <w:tab/>
+      </w:r>
+      <w:proofErr w:type="gramStart"/>
+      <w:r>
+        <w:rPr>
+          <w:sz w:val="20"/>
+        </w:rPr>
         <w:t>&lt;?</w:t>
       </w:r>
       <w:proofErr w:type="spellStart"/>
@@ -1929,6 +2077,7 @@
         <w:t>php</w:t>
       </w:r>
       <w:proofErr w:type="spellEnd"/>
+      <w:proofErr w:type="gramEnd"/>
       <w:r>
         <w:rPr>
           <w:sz w:val="20"/>
@@ -2037,7 +2186,7 @@
           <w:sz w:val="20"/>
         </w:rPr>
       </w:pPr>
-      <w:hyperlink r:id="rId13" w:history="1">
+      <w:hyperlink r:id="rId18" w:history="1">
         <w:r>
           <w:rPr>
             <w:rStyle w:val="Hyperlink"/>
@@ -2063,7 +2212,7 @@
           <w:sz w:val="20"/>
         </w:rPr>
       </w:pPr>
-      <w:hyperlink r:id="rId14" w:history="1">
+      <w:hyperlink r:id="rId19" w:history="1">
         <w:r>
           <w:rPr>
             <w:rStyle w:val="Hyperlink"/>
@@ -2088,7 +2237,7 @@
           <w:sz w:val="20"/>
         </w:rPr>
       </w:pPr>
-      <w:hyperlink r:id="rId15" w:history="1">
+      <w:hyperlink r:id="rId20" w:history="1">
         <w:r>
           <w:rPr>
             <w:rStyle w:val="Hyperlink"/>
@@ -2121,7 +2270,7 @@
           <w:u w:val="single"/>
         </w:rPr>
       </w:pPr>
-      <w:hyperlink r:id="rId16" w:history="1">
+      <w:hyperlink r:id="rId21" w:history="1">
         <w:r>
           <w:rPr>
             <w:rStyle w:val="Hyperlink"/>
@@ -2139,7 +2288,7 @@
           <w:sz w:val="20"/>
         </w:rPr>
       </w:pPr>
-      <w:hyperlink r:id="rId17" w:history="1">
+      <w:hyperlink r:id="rId22" w:history="1">
         <w:r>
           <w:rPr>
             <w:rStyle w:val="Hyperlink"/>
@@ -2177,7 +2326,6 @@
           <w:sz w:val="20"/>
           <w:u w:val="none"/>
         </w:rPr>
-        <w:lastRenderedPageBreak/>
         <w:t xml:space="preserve">Su dung </w:t>
       </w:r>
       <w:proofErr w:type="spellStart"/>
@@ -2219,7 +2367,7 @@
           <w:sz w:val="20"/>
         </w:rPr>
       </w:pPr>
-      <w:hyperlink r:id="rId18" w:history="1">
+      <w:hyperlink r:id="rId23" w:history="1">
         <w:r>
           <w:rPr>
             <w:rStyle w:val="Hyperlink"/>
@@ -2359,7 +2507,7 @@
         </w:rPr>
         <w:t xml:space="preserve">: </w:t>
       </w:r>
-      <w:hyperlink r:id="rId19" w:history="1">
+      <w:hyperlink r:id="rId24" w:history="1">
         <w:r>
           <w:rPr>
             <w:rStyle w:val="Hyperlink"/>
@@ -2472,7 +2620,7 @@
           <w:sz w:val="20"/>
         </w:rPr>
       </w:pPr>
-      <w:hyperlink r:id="rId20" w:history="1">
+      <w:hyperlink r:id="rId25" w:history="1">
         <w:r>
           <w:rPr>
             <w:rStyle w:val="Hyperlink"/>
@@ -2490,7 +2638,7 @@
           <w:sz w:val="20"/>
         </w:rPr>
       </w:pPr>
-      <w:hyperlink r:id="rId21" w:history="1">
+      <w:hyperlink r:id="rId26" w:history="1">
         <w:r>
           <w:rPr>
             <w:rStyle w:val="Hyperlink"/>
@@ -2577,7 +2725,7 @@
           <w:sz w:val="20"/>
         </w:rPr>
       </w:pPr>
-      <w:hyperlink r:id="rId22" w:history="1">
+      <w:hyperlink r:id="rId27" w:history="1">
         <w:r>
           <w:rPr>
             <w:rStyle w:val="Hyperlink"/>
@@ -2628,13 +2776,27 @@
         <w:rPr>
           <w:sz w:val="24"/>
         </w:rPr>
-        <w:t xml:space="preserve">How to Add Custom Product Fields In </w:t>
-      </w:r>
-      <w:proofErr w:type="spellStart"/>
+        <w:t xml:space="preserve">How to Add Custom Product Fields </w:t>
+      </w:r>
+      <w:proofErr w:type="gramStart"/>
       <w:r>
         <w:rPr>
           <w:sz w:val="24"/>
         </w:rPr>
+        <w:t>In</w:t>
+      </w:r>
+      <w:proofErr w:type="gramEnd"/>
+      <w:r>
+        <w:rPr>
+          <w:sz w:val="24"/>
+        </w:rPr>
+        <w:t xml:space="preserve"> </w:t>
+      </w:r>
+      <w:proofErr w:type="spellStart"/>
+      <w:r>
+        <w:rPr>
+          <w:sz w:val="24"/>
+        </w:rPr>
         <w:t>WooCommerce</w:t>
       </w:r>
       <w:proofErr w:type="spellEnd"/>
@@ -2647,7 +2809,7 @@
           <w:sz w:val="20"/>
         </w:rPr>
       </w:pPr>
-      <w:hyperlink r:id="rId23" w:history="1">
+      <w:hyperlink r:id="rId28" w:history="1">
         <w:r>
           <w:rPr>
             <w:rStyle w:val="Hyperlink"/>
@@ -2708,7 +2870,7 @@
           <w:u w:val="none"/>
         </w:rPr>
       </w:pPr>
-      <w:hyperlink r:id="rId24" w:history="1">
+      <w:hyperlink r:id="rId29" w:history="1">
         <w:r>
           <w:rPr>
             <w:rStyle w:val="Hyperlink"/>
@@ -2802,7 +2964,7 @@
           <w:u w:val="none"/>
         </w:rPr>
       </w:pPr>
-      <w:hyperlink r:id="rId25" w:history="1">
+      <w:hyperlink r:id="rId30" w:history="1">
         <w:r>
           <w:rPr>
             <w:rStyle w:val="Hyperlink"/>
@@ -2878,7 +3040,7 @@
           <w:sz w:val="20"/>
         </w:rPr>
       </w:pPr>
-      <w:hyperlink r:id="rId26" w:history="1">
+      <w:hyperlink r:id="rId31" w:history="1">
         <w:r>
           <w:rPr>
             <w:rStyle w:val="Hyperlink"/>
@@ -2938,7 +3100,7 @@
           <w:u w:val="none"/>
         </w:rPr>
       </w:pPr>
-      <w:hyperlink r:id="rId27" w:history="1">
+      <w:hyperlink r:id="rId32" w:history="1">
         <w:r>
           <w:rPr>
             <w:rStyle w:val="Hyperlink"/>
@@ -3026,7 +3188,7 @@
           <w:sz w:val="20"/>
         </w:rPr>
       </w:pPr>
-      <w:hyperlink r:id="rId28" w:history="1">
+      <w:hyperlink r:id="rId33" w:history="1">
         <w:r>
           <w:rPr>
             <w:rStyle w:val="Hyperlink"/>
@@ -3058,7 +3220,7 @@
           <w:u w:val="none"/>
         </w:rPr>
       </w:pPr>
-      <w:hyperlink r:id="rId29" w:history="1">
+      <w:hyperlink r:id="rId34" w:history="1">
         <w:r>
           <w:rPr>
             <w:rStyle w:val="Hyperlink"/>
@@ -3092,7 +3254,7 @@
           <w:u w:val="none"/>
         </w:rPr>
       </w:pPr>
-      <w:hyperlink r:id="rId30" w:history="1">
+      <w:hyperlink r:id="rId35" w:history="1">
         <w:r>
           <w:rPr>
             <w:rStyle w:val="Hyperlink"/>
@@ -3208,7 +3370,7 @@
           <w:u w:val="none"/>
         </w:rPr>
       </w:pPr>
-      <w:hyperlink r:id="rId31" w:history="1">
+      <w:hyperlink r:id="rId36" w:history="1">
         <w:r>
           <w:rPr>
             <w:rStyle w:val="Hyperlink"/>
@@ -3286,7 +3448,7 @@
           <w:u w:val="none"/>
         </w:rPr>
       </w:pPr>
-      <w:hyperlink r:id="rId32" w:history="1">
+      <w:hyperlink r:id="rId37" w:history="1">
         <w:r>
           <w:rPr>
             <w:rStyle w:val="Hyperlink"/>
@@ -3656,7 +3818,7 @@
           <w:u w:val="none"/>
         </w:rPr>
       </w:pPr>
-      <w:hyperlink r:id="rId33" w:history="1">
+      <w:hyperlink r:id="rId38" w:history="1">
         <w:r>
           <w:rPr>
             <w:rStyle w:val="Hyperlink"/>

--- a/Wordpress code.docx
+++ b/Wordpress code.docx
@@ -243,9 +243,19 @@
       </w:hyperlink>
     </w:p>
     <w:p>
-      <w:bookmarkStart w:id="0" w:name="_GoBack"/>
-      <w:bookmarkEnd w:id="0"/>
-    </w:p>
+      <w:hyperlink r:id="rId17" w:history="1">
+        <w:r>
+          <w:rPr>
+            <w:rStyle w:val="Hyperlink"/>
+          </w:rPr>
+          <w:t>https://www.careerlink.vn/tim-viec-lam/lap-trinh-vien-front-end-javascript-html-css/1404379?keywords=wordpress&amp;s=0</w:t>
+        </w:r>
+      </w:hyperlink>
+      <w:r>
+        <w:t xml:space="preserve">   (good, japan)</w:t>
+      </w:r>
+    </w:p>
+    <w:p/>
     <w:p/>
     <w:p>
       <w:pPr>
@@ -255,7 +265,7 @@
           <w:sz w:val="24"/>
         </w:rPr>
       </w:pPr>
-      <w:hyperlink r:id="rId17" w:history="1">
+      <w:hyperlink r:id="rId18" w:history="1">
         <w:r>
           <w:rPr>
             <w:rStyle w:val="Hyperlink"/>
@@ -369,6 +379,7 @@
           <w:color w:val="00B050"/>
           <w:sz w:val="20"/>
         </w:rPr>
+        <w:lastRenderedPageBreak/>
         <w:t>/</w:t>
       </w:r>
       <w:proofErr w:type="spellStart"/>
@@ -429,7 +440,6 @@
         <w:rPr>
           <w:sz w:val="20"/>
         </w:rPr>
-        <w:lastRenderedPageBreak/>
         <w:tab/>
       </w:r>
       <w:r>
@@ -2186,7 +2196,7 @@
           <w:sz w:val="20"/>
         </w:rPr>
       </w:pPr>
-      <w:hyperlink r:id="rId18" w:history="1">
+      <w:hyperlink r:id="rId19" w:history="1">
         <w:r>
           <w:rPr>
             <w:rStyle w:val="Hyperlink"/>
@@ -2212,7 +2222,7 @@
           <w:sz w:val="20"/>
         </w:rPr>
       </w:pPr>
-      <w:hyperlink r:id="rId19" w:history="1">
+      <w:hyperlink r:id="rId20" w:history="1">
         <w:r>
           <w:rPr>
             <w:rStyle w:val="Hyperlink"/>
@@ -2237,7 +2247,7 @@
           <w:sz w:val="20"/>
         </w:rPr>
       </w:pPr>
-      <w:hyperlink r:id="rId20" w:history="1">
+      <w:hyperlink r:id="rId21" w:history="1">
         <w:r>
           <w:rPr>
             <w:rStyle w:val="Hyperlink"/>
@@ -2270,7 +2280,7 @@
           <w:u w:val="single"/>
         </w:rPr>
       </w:pPr>
-      <w:hyperlink r:id="rId21" w:history="1">
+      <w:hyperlink r:id="rId22" w:history="1">
         <w:r>
           <w:rPr>
             <w:rStyle w:val="Hyperlink"/>
@@ -2288,7 +2298,7 @@
           <w:sz w:val="20"/>
         </w:rPr>
       </w:pPr>
-      <w:hyperlink r:id="rId22" w:history="1">
+      <w:hyperlink r:id="rId23" w:history="1">
         <w:r>
           <w:rPr>
             <w:rStyle w:val="Hyperlink"/>
@@ -2367,7 +2377,7 @@
           <w:sz w:val="20"/>
         </w:rPr>
       </w:pPr>
-      <w:hyperlink r:id="rId23" w:history="1">
+      <w:hyperlink r:id="rId24" w:history="1">
         <w:r>
           <w:rPr>
             <w:rStyle w:val="Hyperlink"/>
@@ -2507,7 +2517,7 @@
         </w:rPr>
         <w:t xml:space="preserve">: </w:t>
       </w:r>
-      <w:hyperlink r:id="rId24" w:history="1">
+      <w:hyperlink r:id="rId25" w:history="1">
         <w:r>
           <w:rPr>
             <w:rStyle w:val="Hyperlink"/>
@@ -2620,7 +2630,7 @@
           <w:sz w:val="20"/>
         </w:rPr>
       </w:pPr>
-      <w:hyperlink r:id="rId25" w:history="1">
+      <w:hyperlink r:id="rId26" w:history="1">
         <w:r>
           <w:rPr>
             <w:rStyle w:val="Hyperlink"/>
@@ -2638,7 +2648,7 @@
           <w:sz w:val="20"/>
         </w:rPr>
       </w:pPr>
-      <w:hyperlink r:id="rId26" w:history="1">
+      <w:hyperlink r:id="rId27" w:history="1">
         <w:r>
           <w:rPr>
             <w:rStyle w:val="Hyperlink"/>
@@ -2725,7 +2735,7 @@
           <w:sz w:val="20"/>
         </w:rPr>
       </w:pPr>
-      <w:hyperlink r:id="rId27" w:history="1">
+      <w:hyperlink r:id="rId28" w:history="1">
         <w:r>
           <w:rPr>
             <w:rStyle w:val="Hyperlink"/>
@@ -2809,7 +2819,7 @@
           <w:sz w:val="20"/>
         </w:rPr>
       </w:pPr>
-      <w:hyperlink r:id="rId28" w:history="1">
+      <w:hyperlink r:id="rId29" w:history="1">
         <w:r>
           <w:rPr>
             <w:rStyle w:val="Hyperlink"/>
@@ -2870,7 +2880,7 @@
           <w:u w:val="none"/>
         </w:rPr>
       </w:pPr>
-      <w:hyperlink r:id="rId29" w:history="1">
+      <w:hyperlink r:id="rId30" w:history="1">
         <w:r>
           <w:rPr>
             <w:rStyle w:val="Hyperlink"/>
@@ -2964,7 +2974,7 @@
           <w:u w:val="none"/>
         </w:rPr>
       </w:pPr>
-      <w:hyperlink r:id="rId30" w:history="1">
+      <w:hyperlink r:id="rId31" w:history="1">
         <w:r>
           <w:rPr>
             <w:rStyle w:val="Hyperlink"/>
@@ -3040,7 +3050,7 @@
           <w:sz w:val="20"/>
         </w:rPr>
       </w:pPr>
-      <w:hyperlink r:id="rId31" w:history="1">
+      <w:hyperlink r:id="rId32" w:history="1">
         <w:r>
           <w:rPr>
             <w:rStyle w:val="Hyperlink"/>
@@ -3086,6 +3096,7 @@
           <w:b/>
           <w:sz w:val="20"/>
         </w:rPr>
+        <w:lastRenderedPageBreak/>
         <w:t xml:space="preserve">----------------------------------------------------------------------------------- </w:t>
       </w:r>
     </w:p>
@@ -3100,7 +3111,7 @@
           <w:u w:val="none"/>
         </w:rPr>
       </w:pPr>
-      <w:hyperlink r:id="rId32" w:history="1">
+      <w:hyperlink r:id="rId33" w:history="1">
         <w:r>
           <w:rPr>
             <w:rStyle w:val="Hyperlink"/>
@@ -3188,7 +3199,7 @@
           <w:sz w:val="20"/>
         </w:rPr>
       </w:pPr>
-      <w:hyperlink r:id="rId33" w:history="1">
+      <w:hyperlink r:id="rId34" w:history="1">
         <w:r>
           <w:rPr>
             <w:rStyle w:val="Hyperlink"/>
@@ -3220,7 +3231,7 @@
           <w:u w:val="none"/>
         </w:rPr>
       </w:pPr>
-      <w:hyperlink r:id="rId34" w:history="1">
+      <w:hyperlink r:id="rId35" w:history="1">
         <w:r>
           <w:rPr>
             <w:rStyle w:val="Hyperlink"/>
@@ -3254,7 +3265,7 @@
           <w:u w:val="none"/>
         </w:rPr>
       </w:pPr>
-      <w:hyperlink r:id="rId35" w:history="1">
+      <w:hyperlink r:id="rId36" w:history="1">
         <w:r>
           <w:rPr>
             <w:rStyle w:val="Hyperlink"/>
@@ -3370,7 +3381,7 @@
           <w:u w:val="none"/>
         </w:rPr>
       </w:pPr>
-      <w:hyperlink r:id="rId36" w:history="1">
+      <w:hyperlink r:id="rId37" w:history="1">
         <w:r>
           <w:rPr>
             <w:rStyle w:val="Hyperlink"/>
@@ -3448,7 +3459,7 @@
           <w:u w:val="none"/>
         </w:rPr>
       </w:pPr>
-      <w:hyperlink r:id="rId37" w:history="1">
+      <w:hyperlink r:id="rId38" w:history="1">
         <w:r>
           <w:rPr>
             <w:rStyle w:val="Hyperlink"/>
@@ -3813,12 +3824,10 @@
         <w:rPr>
           <w:rStyle w:val="Hyperlink"/>
           <w:b/>
-          <w:color w:val="FF0000"/>
-          <w:sz w:val="20"/>
-          <w:u w:val="none"/>
-        </w:rPr>
-      </w:pPr>
-      <w:hyperlink r:id="rId38" w:history="1">
+          <w:sz w:val="20"/>
+        </w:rPr>
+      </w:pPr>
+      <w:hyperlink r:id="rId39" w:history="1">
         <w:r>
           <w:rPr>
             <w:rStyle w:val="Hyperlink"/>
@@ -3828,6 +3837,126 @@
           <w:t>https://techtalk.vn/30-trang-web-nen-theo-doi-neu-ban-la-mot-lap-trinh-vien-web.html</w:t>
         </w:r>
       </w:hyperlink>
+    </w:p>
+    <w:p>
+      <w:pPr>
+        <w:spacing w:after="0"/>
+        <w:rPr>
+          <w:rStyle w:val="Hyperlink"/>
+          <w:b/>
+          <w:sz w:val="20"/>
+        </w:rPr>
+      </w:pPr>
+    </w:p>
+    <w:p>
+      <w:pPr>
+        <w:spacing w:after="0"/>
+        <w:rPr>
+          <w:rStyle w:val="Hyperlink"/>
+          <w:b/>
+          <w:sz w:val="20"/>
+        </w:rPr>
+      </w:pPr>
+      <w:r>
+        <w:rPr>
+          <w:rStyle w:val="Hyperlink"/>
+          <w:b/>
+          <w:sz w:val="20"/>
+        </w:rPr>
+        <w:t xml:space="preserve">------------------------------------- </w:t>
+      </w:r>
+    </w:p>
+    <w:p>
+      <w:pPr>
+        <w:spacing w:after="0"/>
+        <w:rPr>
+          <w:rStyle w:val="Hyperlink"/>
+          <w:b/>
+          <w:color w:val="00B050"/>
+          <w:sz w:val="32"/>
+          <w:u w:val="none"/>
+        </w:rPr>
+      </w:pPr>
+      <w:proofErr w:type="spellStart"/>
+      <w:r>
+        <w:rPr>
+          <w:rStyle w:val="Hyperlink"/>
+          <w:b/>
+          <w:color w:val="00B050"/>
+          <w:sz w:val="32"/>
+          <w:u w:val="none"/>
+        </w:rPr>
+        <w:t>Wordpress</w:t>
+      </w:r>
+      <w:proofErr w:type="spellEnd"/>
+      <w:r>
+        <w:rPr>
+          <w:rStyle w:val="Hyperlink"/>
+          <w:b/>
+          <w:color w:val="00B050"/>
+          <w:sz w:val="32"/>
+          <w:u w:val="none"/>
+        </w:rPr>
+        <w:t xml:space="preserve"> </w:t>
+      </w:r>
+      <w:proofErr w:type="spellStart"/>
+      <w:r>
+        <w:rPr>
+          <w:rStyle w:val="Hyperlink"/>
+          <w:b/>
+          <w:color w:val="00B050"/>
+          <w:sz w:val="32"/>
+          <w:u w:val="none"/>
+        </w:rPr>
+        <w:t>Cheet</w:t>
+      </w:r>
+      <w:proofErr w:type="spellEnd"/>
+      <w:r>
+        <w:rPr>
+          <w:rStyle w:val="Hyperlink"/>
+          <w:b/>
+          <w:color w:val="00B050"/>
+          <w:sz w:val="32"/>
+          <w:u w:val="none"/>
+        </w:rPr>
+        <w:t xml:space="preserve"> Sheet:</w:t>
+      </w:r>
+    </w:p>
+    <w:p>
+      <w:pPr>
+        <w:spacing w:after="0"/>
+        <w:rPr>
+          <w:rStyle w:val="Hyperlink"/>
+          <w:b/>
+          <w:color w:val="FF0000"/>
+          <w:sz w:val="21"/>
+          <w:u w:val="none"/>
+        </w:rPr>
+      </w:pPr>
+      <w:hyperlink r:id="rId40" w:history="1">
+        <w:r>
+          <w:rPr>
+            <w:rStyle w:val="Hyperlink"/>
+            <w:b/>
+            <w:sz w:val="21"/>
+          </w:rPr>
+          <w:t>http://wpcheatsheet.net/page/2/</w:t>
+        </w:r>
+      </w:hyperlink>
+      <w:bookmarkStart w:id="0" w:name="_GoBack"/>
+      <w:bookmarkEnd w:id="0"/>
+    </w:p>
+    <w:p>
+      <w:pPr>
+        <w:spacing w:after="0"/>
+        <w:rPr>
+          <w:rStyle w:val="Hyperlink"/>
+          <w:b/>
+          <w:color w:val="FF0000"/>
+          <w:sz w:val="20"/>
+          <w:u w:val="none"/>
+        </w:rPr>
+      </w:pPr>
     </w:p>
     <w:p>
       <w:pPr>

--- a/Wordpress code.docx
+++ b/Wordpress code.docx
@@ -255,7 +255,25 @@
         <w:t xml:space="preserve">   (good, japan)</w:t>
       </w:r>
     </w:p>
-    <w:p/>
+    <w:p>
+      <w:r>
+        <w:t xml:space="preserve">---------------------- </w:t>
+      </w:r>
+    </w:p>
+    <w:p>
+      <w:hyperlink r:id="rId18" w:history="1">
+        <w:r>
+          <w:rPr>
+            <w:rStyle w:val="Hyperlink"/>
+          </w:rPr>
+          <w:t>https://r-vietnam.com/jobs-search/search-result.html?lang=&amp;tags=&amp;job_industry=IT&amp;job_category=&amp;vacancy_in=&amp;utm_source=google&amp;utm_medium=banner&amp;utm_campaign=InSegmentIT&amp;gclid=CjwKCAiAmO3gBRBBEiwA8d0Q4pR6CpX7R1UngNxKjrA8tzjTre6__OXf5gsFyD2Je-WWuoxfkqZUaBoCrVcQAvD_BwE</w:t>
+        </w:r>
+      </w:hyperlink>
+    </w:p>
+    <w:p>
+      <w:bookmarkStart w:id="0" w:name="_GoBack"/>
+      <w:bookmarkEnd w:id="0"/>
+    </w:p>
     <w:p/>
     <w:p>
       <w:pPr>
@@ -265,7 +283,7 @@
           <w:sz w:val="24"/>
         </w:rPr>
       </w:pPr>
-      <w:hyperlink r:id="rId18" w:history="1">
+      <w:hyperlink r:id="rId19" w:history="1">
         <w:r>
           <w:rPr>
             <w:rStyle w:val="Hyperlink"/>
@@ -379,7 +397,6 @@
           <w:color w:val="00B050"/>
           <w:sz w:val="20"/>
         </w:rPr>
-        <w:lastRenderedPageBreak/>
         <w:t>/</w:t>
       </w:r>
       <w:proofErr w:type="spellStart"/>
@@ -2196,7 +2213,7 @@
           <w:sz w:val="20"/>
         </w:rPr>
       </w:pPr>
-      <w:hyperlink r:id="rId19" w:history="1">
+      <w:hyperlink r:id="rId20" w:history="1">
         <w:r>
           <w:rPr>
             <w:rStyle w:val="Hyperlink"/>
@@ -2222,7 +2239,7 @@
           <w:sz w:val="20"/>
         </w:rPr>
       </w:pPr>
-      <w:hyperlink r:id="rId20" w:history="1">
+      <w:hyperlink r:id="rId21" w:history="1">
         <w:r>
           <w:rPr>
             <w:rStyle w:val="Hyperlink"/>
@@ -2247,7 +2264,7 @@
           <w:sz w:val="20"/>
         </w:rPr>
       </w:pPr>
-      <w:hyperlink r:id="rId21" w:history="1">
+      <w:hyperlink r:id="rId22" w:history="1">
         <w:r>
           <w:rPr>
             <w:rStyle w:val="Hyperlink"/>
@@ -2280,7 +2297,7 @@
           <w:u w:val="single"/>
         </w:rPr>
       </w:pPr>
-      <w:hyperlink r:id="rId22" w:history="1">
+      <w:hyperlink r:id="rId23" w:history="1">
         <w:r>
           <w:rPr>
             <w:rStyle w:val="Hyperlink"/>
@@ -2298,7 +2315,7 @@
           <w:sz w:val="20"/>
         </w:rPr>
       </w:pPr>
-      <w:hyperlink r:id="rId23" w:history="1">
+      <w:hyperlink r:id="rId24" w:history="1">
         <w:r>
           <w:rPr>
             <w:rStyle w:val="Hyperlink"/>
@@ -2377,7 +2394,7 @@
           <w:sz w:val="20"/>
         </w:rPr>
       </w:pPr>
-      <w:hyperlink r:id="rId24" w:history="1">
+      <w:hyperlink r:id="rId25" w:history="1">
         <w:r>
           <w:rPr>
             <w:rStyle w:val="Hyperlink"/>
@@ -2517,7 +2534,7 @@
         </w:rPr>
         <w:t xml:space="preserve">: </w:t>
       </w:r>
-      <w:hyperlink r:id="rId25" w:history="1">
+      <w:hyperlink r:id="rId26" w:history="1">
         <w:r>
           <w:rPr>
             <w:rStyle w:val="Hyperlink"/>
@@ -2630,7 +2647,7 @@
           <w:sz w:val="20"/>
         </w:rPr>
       </w:pPr>
-      <w:hyperlink r:id="rId26" w:history="1">
+      <w:hyperlink r:id="rId27" w:history="1">
         <w:r>
           <w:rPr>
             <w:rStyle w:val="Hyperlink"/>
@@ -2648,7 +2665,7 @@
           <w:sz w:val="20"/>
         </w:rPr>
       </w:pPr>
-      <w:hyperlink r:id="rId27" w:history="1">
+      <w:hyperlink r:id="rId28" w:history="1">
         <w:r>
           <w:rPr>
             <w:rStyle w:val="Hyperlink"/>
@@ -2735,7 +2752,7 @@
           <w:sz w:val="20"/>
         </w:rPr>
       </w:pPr>
-      <w:hyperlink r:id="rId28" w:history="1">
+      <w:hyperlink r:id="rId29" w:history="1">
         <w:r>
           <w:rPr>
             <w:rStyle w:val="Hyperlink"/>
@@ -2819,7 +2836,7 @@
           <w:sz w:val="20"/>
         </w:rPr>
       </w:pPr>
-      <w:hyperlink r:id="rId29" w:history="1">
+      <w:hyperlink r:id="rId30" w:history="1">
         <w:r>
           <w:rPr>
             <w:rStyle w:val="Hyperlink"/>
@@ -2880,7 +2897,7 @@
           <w:u w:val="none"/>
         </w:rPr>
       </w:pPr>
-      <w:hyperlink r:id="rId30" w:history="1">
+      <w:hyperlink r:id="rId31" w:history="1">
         <w:r>
           <w:rPr>
             <w:rStyle w:val="Hyperlink"/>
@@ -2974,7 +2991,7 @@
           <w:u w:val="none"/>
         </w:rPr>
       </w:pPr>
-      <w:hyperlink r:id="rId31" w:history="1">
+      <w:hyperlink r:id="rId32" w:history="1">
         <w:r>
           <w:rPr>
             <w:rStyle w:val="Hyperlink"/>
@@ -3050,7 +3067,7 @@
           <w:sz w:val="20"/>
         </w:rPr>
       </w:pPr>
-      <w:hyperlink r:id="rId32" w:history="1">
+      <w:hyperlink r:id="rId33" w:history="1">
         <w:r>
           <w:rPr>
             <w:rStyle w:val="Hyperlink"/>
@@ -3096,7 +3113,6 @@
           <w:b/>
           <w:sz w:val="20"/>
         </w:rPr>
-        <w:lastRenderedPageBreak/>
         <w:t xml:space="preserve">----------------------------------------------------------------------------------- </w:t>
       </w:r>
     </w:p>
@@ -3111,7 +3127,7 @@
           <w:u w:val="none"/>
         </w:rPr>
       </w:pPr>
-      <w:hyperlink r:id="rId33" w:history="1">
+      <w:hyperlink r:id="rId34" w:history="1">
         <w:r>
           <w:rPr>
             <w:rStyle w:val="Hyperlink"/>
@@ -3199,7 +3215,7 @@
           <w:sz w:val="20"/>
         </w:rPr>
       </w:pPr>
-      <w:hyperlink r:id="rId34" w:history="1">
+      <w:hyperlink r:id="rId35" w:history="1">
         <w:r>
           <w:rPr>
             <w:rStyle w:val="Hyperlink"/>
@@ -3231,7 +3247,7 @@
           <w:u w:val="none"/>
         </w:rPr>
       </w:pPr>
-      <w:hyperlink r:id="rId35" w:history="1">
+      <w:hyperlink r:id="rId36" w:history="1">
         <w:r>
           <w:rPr>
             <w:rStyle w:val="Hyperlink"/>
@@ -3265,7 +3281,7 @@
           <w:u w:val="none"/>
         </w:rPr>
       </w:pPr>
-      <w:hyperlink r:id="rId36" w:history="1">
+      <w:hyperlink r:id="rId37" w:history="1">
         <w:r>
           <w:rPr>
             <w:rStyle w:val="Hyperlink"/>
@@ -3381,7 +3397,7 @@
           <w:u w:val="none"/>
         </w:rPr>
       </w:pPr>
-      <w:hyperlink r:id="rId37" w:history="1">
+      <w:hyperlink r:id="rId38" w:history="1">
         <w:r>
           <w:rPr>
             <w:rStyle w:val="Hyperlink"/>
@@ -3459,7 +3475,7 @@
           <w:u w:val="none"/>
         </w:rPr>
       </w:pPr>
-      <w:hyperlink r:id="rId38" w:history="1">
+      <w:hyperlink r:id="rId39" w:history="1">
         <w:r>
           <w:rPr>
             <w:rStyle w:val="Hyperlink"/>
@@ -3827,7 +3843,7 @@
           <w:sz w:val="20"/>
         </w:rPr>
       </w:pPr>
-      <w:hyperlink r:id="rId39" w:history="1">
+      <w:hyperlink r:id="rId40" w:history="1">
         <w:r>
           <w:rPr>
             <w:rStyle w:val="Hyperlink"/>
@@ -3933,7 +3949,7 @@
           <w:u w:val="none"/>
         </w:rPr>
       </w:pPr>
-      <w:hyperlink r:id="rId40" w:history="1">
+      <w:hyperlink r:id="rId41" w:history="1">
         <w:r>
           <w:rPr>
             <w:rStyle w:val="Hyperlink"/>
@@ -3943,8 +3959,6 @@
           <w:t>http://wpcheatsheet.net/page/2/</w:t>
         </w:r>
       </w:hyperlink>
-      <w:bookmarkStart w:id="0" w:name="_GoBack"/>
-      <w:bookmarkEnd w:id="0"/>
     </w:p>
     <w:p>
       <w:pPr>
